--- a/6. Taller de Programación/Trabajos Prácticos/3. Módulo Concurrente/Trabajo Práctico N° 15/Trabajo Práctico N° 15 (R).docx
+++ b/6. Taller de Programación/Trabajos Prácticos/3. Módulo Concurrente/Trabajo Práctico N° 15/Trabajo Práctico N° 15 (R).docx
@@ -4006,6 +4006,366 @@
           <w:bCs/>
           <w:sz w:val="24"/>
         </w:rPr>
+        <w:t>,2</w:t>
+      </w:r>
+      <w:r>
+        <w:rPr>
+          <w:rFonts w:ascii="Times New Roman" w:hAnsi="Times New Roman" w:cs="Times New Roman"/>
+          <w:bCs/>
+          <w:sz w:val="24"/>
+        </w:rPr>
+        <w:t>)</w:t>
+      </w:r>
+    </w:p>
+    <w:p>
+      <w:pPr>
+        <w:rPr>
+          <w:rFonts w:ascii="Times New Roman" w:hAnsi="Times New Roman" w:cs="Times New Roman"/>
+          <w:bCs/>
+          <w:color w:val="00B0F0"/>
+          <w:sz w:val="24"/>
+        </w:rPr>
+      </w:pPr>
+      <w:r>
+        <w:rPr>
+          <w:rFonts w:ascii="Times New Roman" w:hAnsi="Times New Roman" w:cs="Times New Roman"/>
+          <w:bCs/>
+          <w:color w:val="00B0F0"/>
+          <w:sz w:val="24"/>
+        </w:rPr>
+        <w:t xml:space="preserve">  fin</w:t>
+      </w:r>
+    </w:p>
+    <w:p>
+      <w:pPr>
+        <w:rPr>
+          <w:rFonts w:ascii="Times New Roman" w:hAnsi="Times New Roman" w:cs="Times New Roman"/>
+          <w:bCs/>
+          <w:color w:val="FF0000"/>
+          <w:sz w:val="24"/>
+        </w:rPr>
+      </w:pPr>
+      <w:r>
+        <w:rPr>
+          <w:rFonts w:ascii="Times New Roman" w:hAnsi="Times New Roman" w:cs="Times New Roman"/>
+          <w:bCs/>
+          <w:color w:val="FF0000"/>
+          <w:sz w:val="24"/>
+        </w:rPr>
+        <w:t>variables</w:t>
+      </w:r>
+    </w:p>
+    <w:p>
+      <w:pPr>
+        <w:rPr>
+          <w:rFonts w:ascii="Times New Roman" w:hAnsi="Times New Roman" w:cs="Times New Roman"/>
+          <w:bCs/>
+          <w:sz w:val="24"/>
+        </w:rPr>
+      </w:pPr>
+      <w:r>
+        <w:rPr>
+          <w:rFonts w:ascii="Times New Roman" w:hAnsi="Times New Roman" w:cs="Times New Roman"/>
+          <w:bCs/>
+          <w:sz w:val="24"/>
+        </w:rPr>
+        <w:t xml:space="preserve">  r</w:t>
+      </w:r>
+      <w:r>
+        <w:rPr>
+          <w:rFonts w:ascii="Times New Roman" w:hAnsi="Times New Roman" w:cs="Times New Roman"/>
+          <w:bCs/>
+          <w:sz w:val="24"/>
+        </w:rPr>
+        <w:t>obotR</w:t>
+      </w:r>
+      <w:r>
+        <w:rPr>
+          <w:rFonts w:ascii="Times New Roman" w:hAnsi="Times New Roman" w:cs="Times New Roman"/>
+          <w:bCs/>
+          <w:sz w:val="24"/>
+        </w:rPr>
+        <w:t>1</w:t>
+      </w:r>
+      <w:r>
+        <w:rPr>
+          <w:rFonts w:ascii="Times New Roman" w:hAnsi="Times New Roman" w:cs="Times New Roman"/>
+          <w:bCs/>
+          <w:sz w:val="24"/>
+        </w:rPr>
+        <w:t>, robotR2</w:t>
+      </w:r>
+      <w:r>
+        <w:rPr>
+          <w:rFonts w:ascii="Times New Roman" w:hAnsi="Times New Roman" w:cs="Times New Roman"/>
+          <w:bCs/>
+          <w:sz w:val="24"/>
+        </w:rPr>
+        <w:t xml:space="preserve"> : </w:t>
+      </w:r>
+      <w:r>
+        <w:rPr>
+          <w:rFonts w:ascii="Times New Roman" w:hAnsi="Times New Roman" w:cs="Times New Roman"/>
+          <w:bCs/>
+          <w:sz w:val="24"/>
+        </w:rPr>
+        <w:t>tipoR</w:t>
+      </w:r>
+    </w:p>
+    <w:p>
+      <w:pPr>
+        <w:rPr>
+          <w:rFonts w:ascii="Times New Roman" w:hAnsi="Times New Roman" w:cs="Times New Roman"/>
+          <w:bCs/>
+          <w:sz w:val="24"/>
+        </w:rPr>
+      </w:pPr>
+      <w:r>
+        <w:rPr>
+          <w:rFonts w:ascii="Times New Roman" w:hAnsi="Times New Roman" w:cs="Times New Roman"/>
+          <w:bCs/>
+          <w:sz w:val="24"/>
+        </w:rPr>
+        <w:t xml:space="preserve">  robotA1, robotA2 : tipoA</w:t>
+      </w:r>
+    </w:p>
+    <w:p>
+      <w:pPr>
+        <w:rPr>
+          <w:rFonts w:ascii="Times New Roman" w:hAnsi="Times New Roman" w:cs="Times New Roman"/>
+          <w:bCs/>
+          <w:sz w:val="24"/>
+        </w:rPr>
+      </w:pPr>
+      <w:r>
+        <w:rPr>
+          <w:rFonts w:ascii="Times New Roman" w:hAnsi="Times New Roman" w:cs="Times New Roman"/>
+          <w:bCs/>
+          <w:sz w:val="24"/>
+        </w:rPr>
+        <w:t xml:space="preserve">  </w:t>
+      </w:r>
+      <w:r>
+        <w:rPr>
+          <w:rFonts w:ascii="Times New Roman" w:hAnsi="Times New Roman" w:cs="Times New Roman"/>
+          <w:bCs/>
+          <w:sz w:val="24"/>
+        </w:rPr>
+        <w:t>robotF</w:t>
+      </w:r>
+      <w:r>
+        <w:rPr>
+          <w:rFonts w:ascii="Times New Roman" w:hAnsi="Times New Roman" w:cs="Times New Roman"/>
+          <w:bCs/>
+          <w:sz w:val="24"/>
+        </w:rPr>
+        <w:t xml:space="preserve"> : </w:t>
+      </w:r>
+      <w:r>
+        <w:rPr>
+          <w:rFonts w:ascii="Times New Roman" w:hAnsi="Times New Roman" w:cs="Times New Roman"/>
+          <w:bCs/>
+          <w:sz w:val="24"/>
+        </w:rPr>
+        <w:t>fiscalizador</w:t>
+      </w:r>
+    </w:p>
+    <w:p>
+      <w:pPr>
+        <w:rPr>
+          <w:rFonts w:ascii="Times New Roman" w:hAnsi="Times New Roman" w:cs="Times New Roman"/>
+          <w:bCs/>
+          <w:color w:val="FF0000"/>
+          <w:sz w:val="24"/>
+        </w:rPr>
+      </w:pPr>
+      <w:r>
+        <w:rPr>
+          <w:rFonts w:ascii="Times New Roman" w:hAnsi="Times New Roman" w:cs="Times New Roman"/>
+          <w:bCs/>
+          <w:color w:val="FF0000"/>
+          <w:sz w:val="24"/>
+        </w:rPr>
+        <w:t>comenzar</w:t>
+      </w:r>
+    </w:p>
+    <w:p>
+      <w:pPr>
+        <w:rPr>
+          <w:rFonts w:ascii="Times New Roman" w:hAnsi="Times New Roman" w:cs="Times New Roman"/>
+          <w:bCs/>
+          <w:sz w:val="24"/>
+        </w:rPr>
+      </w:pPr>
+      <w:r>
+        <w:rPr>
+          <w:rFonts w:ascii="Times New Roman" w:hAnsi="Times New Roman" w:cs="Times New Roman"/>
+          <w:bCs/>
+          <w:sz w:val="24"/>
+        </w:rPr>
+        <w:t xml:space="preserve">  AsignarArea(r</w:t>
+      </w:r>
+      <w:r>
+        <w:rPr>
+          <w:rFonts w:ascii="Times New Roman" w:hAnsi="Times New Roman" w:cs="Times New Roman"/>
+          <w:bCs/>
+          <w:sz w:val="24"/>
+        </w:rPr>
+        <w:t>obotR</w:t>
+      </w:r>
+      <w:r>
+        <w:rPr>
+          <w:rFonts w:ascii="Times New Roman" w:hAnsi="Times New Roman" w:cs="Times New Roman"/>
+          <w:bCs/>
+          <w:sz w:val="24"/>
+        </w:rPr>
+        <w:t>1,</w:t>
+      </w:r>
+      <w:r>
+        <w:rPr>
+          <w:rFonts w:ascii="Times New Roman" w:hAnsi="Times New Roman" w:cs="Times New Roman"/>
+          <w:bCs/>
+          <w:sz w:val="24"/>
+        </w:rPr>
+        <w:t>areaR1a</w:t>
+      </w:r>
+      <w:r>
+        <w:rPr>
+          <w:rFonts w:ascii="Times New Roman" w:hAnsi="Times New Roman" w:cs="Times New Roman"/>
+          <w:bCs/>
+          <w:sz w:val="24"/>
+        </w:rPr>
+        <w:t>)</w:t>
+      </w:r>
+    </w:p>
+    <w:p>
+      <w:pPr>
+        <w:rPr>
+          <w:rFonts w:ascii="Times New Roman" w:hAnsi="Times New Roman" w:cs="Times New Roman"/>
+          <w:bCs/>
+          <w:sz w:val="24"/>
+        </w:rPr>
+      </w:pPr>
+      <w:r>
+        <w:rPr>
+          <w:rFonts w:ascii="Times New Roman" w:hAnsi="Times New Roman" w:cs="Times New Roman"/>
+          <w:bCs/>
+          <w:sz w:val="24"/>
+        </w:rPr>
+        <w:t xml:space="preserve">  AsignarArea(r</w:t>
+      </w:r>
+      <w:r>
+        <w:rPr>
+          <w:rFonts w:ascii="Times New Roman" w:hAnsi="Times New Roman" w:cs="Times New Roman"/>
+          <w:bCs/>
+          <w:sz w:val="24"/>
+        </w:rPr>
+        <w:t>obotR</w:t>
+      </w:r>
+      <w:r>
+        <w:rPr>
+          <w:rFonts w:ascii="Times New Roman" w:hAnsi="Times New Roman" w:cs="Times New Roman"/>
+          <w:bCs/>
+          <w:sz w:val="24"/>
+        </w:rPr>
+        <w:t>1,</w:t>
+      </w:r>
+      <w:r>
+        <w:rPr>
+          <w:rFonts w:ascii="Times New Roman" w:hAnsi="Times New Roman" w:cs="Times New Roman"/>
+          <w:bCs/>
+          <w:sz w:val="24"/>
+        </w:rPr>
+        <w:t>areaR1b</w:t>
+      </w:r>
+      <w:r>
+        <w:rPr>
+          <w:rFonts w:ascii="Times New Roman" w:hAnsi="Times New Roman" w:cs="Times New Roman"/>
+          <w:bCs/>
+          <w:sz w:val="24"/>
+        </w:rPr>
+        <w:t>)</w:t>
+      </w:r>
+    </w:p>
+    <w:p>
+      <w:pPr>
+        <w:rPr>
+          <w:rFonts w:ascii="Times New Roman" w:hAnsi="Times New Roman" w:cs="Times New Roman"/>
+          <w:bCs/>
+          <w:sz w:val="24"/>
+        </w:rPr>
+      </w:pPr>
+      <w:r>
+        <w:rPr>
+          <w:rFonts w:ascii="Times New Roman" w:hAnsi="Times New Roman" w:cs="Times New Roman"/>
+          <w:bCs/>
+          <w:sz w:val="24"/>
+        </w:rPr>
+        <w:t xml:space="preserve">  AsignarArea(r</w:t>
+      </w:r>
+      <w:r>
+        <w:rPr>
+          <w:rFonts w:ascii="Times New Roman" w:hAnsi="Times New Roman" w:cs="Times New Roman"/>
+          <w:bCs/>
+          <w:sz w:val="24"/>
+        </w:rPr>
+        <w:t>obotR</w:t>
+      </w:r>
+      <w:r>
+        <w:rPr>
+          <w:rFonts w:ascii="Times New Roman" w:hAnsi="Times New Roman" w:cs="Times New Roman"/>
+          <w:bCs/>
+          <w:sz w:val="24"/>
+        </w:rPr>
+        <w:t>1,</w:t>
+      </w:r>
+      <w:r>
+        <w:rPr>
+          <w:rFonts w:ascii="Times New Roman" w:hAnsi="Times New Roman" w:cs="Times New Roman"/>
+          <w:bCs/>
+          <w:sz w:val="24"/>
+        </w:rPr>
+        <w:t>areaPC</w:t>
+      </w:r>
+      <w:r>
+        <w:rPr>
+          <w:rFonts w:ascii="Times New Roman" w:hAnsi="Times New Roman" w:cs="Times New Roman"/>
+          <w:bCs/>
+          <w:sz w:val="24"/>
+        </w:rPr>
+        <w:t>)</w:t>
+      </w:r>
+    </w:p>
+    <w:p>
+      <w:pPr>
+        <w:rPr>
+          <w:rFonts w:ascii="Times New Roman" w:hAnsi="Times New Roman" w:cs="Times New Roman"/>
+          <w:bCs/>
+          <w:sz w:val="24"/>
+        </w:rPr>
+      </w:pPr>
+      <w:r>
+        <w:rPr>
+          <w:rFonts w:ascii="Times New Roman" w:hAnsi="Times New Roman" w:cs="Times New Roman"/>
+          <w:bCs/>
+          <w:sz w:val="24"/>
+        </w:rPr>
+        <w:t xml:space="preserve">  AsignarArea(r</w:t>
+      </w:r>
+      <w:r>
+        <w:rPr>
+          <w:rFonts w:ascii="Times New Roman" w:hAnsi="Times New Roman" w:cs="Times New Roman"/>
+          <w:bCs/>
+          <w:sz w:val="24"/>
+        </w:rPr>
+        <w:t>obotR2</w:t>
+      </w:r>
+      <w:r>
+        <w:rPr>
+          <w:rFonts w:ascii="Times New Roman" w:hAnsi="Times New Roman" w:cs="Times New Roman"/>
+          <w:bCs/>
+          <w:sz w:val="24"/>
+        </w:rPr>
         <w:t>,</w:t>
       </w:r>
       <w:r>
@@ -4014,7 +4374,7 @@
           <w:bCs/>
           <w:sz w:val="24"/>
         </w:rPr>
-        <w:t>2</w:t>
+        <w:t>areaR2a</w:t>
       </w:r>
       <w:r>
         <w:rPr>
@@ -4030,178 +4390,6 @@
         <w:rPr>
           <w:rFonts w:ascii="Times New Roman" w:hAnsi="Times New Roman" w:cs="Times New Roman"/>
           <w:bCs/>
-          <w:color w:val="00B0F0"/>
-          <w:sz w:val="24"/>
-        </w:rPr>
-      </w:pPr>
-      <w:r>
-        <w:rPr>
-          <w:rFonts w:ascii="Times New Roman" w:hAnsi="Times New Roman" w:cs="Times New Roman"/>
-          <w:bCs/>
-          <w:color w:val="00B0F0"/>
-          <w:sz w:val="24"/>
-        </w:rPr>
-        <w:t xml:space="preserve">  fin</w:t>
-      </w:r>
-    </w:p>
-    <w:p>
-      <w:pPr>
-        <w:rPr>
-          <w:rFonts w:ascii="Times New Roman" w:hAnsi="Times New Roman" w:cs="Times New Roman"/>
-          <w:bCs/>
-          <w:color w:val="FF0000"/>
-          <w:sz w:val="24"/>
-        </w:rPr>
-      </w:pPr>
-      <w:r>
-        <w:rPr>
-          <w:rFonts w:ascii="Times New Roman" w:hAnsi="Times New Roman" w:cs="Times New Roman"/>
-          <w:bCs/>
-          <w:color w:val="FF0000"/>
-          <w:sz w:val="24"/>
-        </w:rPr>
-        <w:t>variables</w:t>
-      </w:r>
-    </w:p>
-    <w:p>
-      <w:pPr>
-        <w:rPr>
-          <w:rFonts w:ascii="Times New Roman" w:hAnsi="Times New Roman" w:cs="Times New Roman"/>
-          <w:bCs/>
-          <w:sz w:val="24"/>
-        </w:rPr>
-      </w:pPr>
-      <w:r>
-        <w:rPr>
-          <w:rFonts w:ascii="Times New Roman" w:hAnsi="Times New Roman" w:cs="Times New Roman"/>
-          <w:bCs/>
-          <w:sz w:val="24"/>
-        </w:rPr>
-        <w:t xml:space="preserve">  r</w:t>
-      </w:r>
-      <w:r>
-        <w:rPr>
-          <w:rFonts w:ascii="Times New Roman" w:hAnsi="Times New Roman" w:cs="Times New Roman"/>
-          <w:bCs/>
-          <w:sz w:val="24"/>
-        </w:rPr>
-        <w:t>obotR</w:t>
-      </w:r>
-      <w:r>
-        <w:rPr>
-          <w:rFonts w:ascii="Times New Roman" w:hAnsi="Times New Roman" w:cs="Times New Roman"/>
-          <w:bCs/>
-          <w:sz w:val="24"/>
-        </w:rPr>
-        <w:t>1</w:t>
-      </w:r>
-      <w:r>
-        <w:rPr>
-          <w:rFonts w:ascii="Times New Roman" w:hAnsi="Times New Roman" w:cs="Times New Roman"/>
-          <w:bCs/>
-          <w:sz w:val="24"/>
-        </w:rPr>
-        <w:t>, robotR2</w:t>
-      </w:r>
-      <w:r>
-        <w:rPr>
-          <w:rFonts w:ascii="Times New Roman" w:hAnsi="Times New Roman" w:cs="Times New Roman"/>
-          <w:bCs/>
-          <w:sz w:val="24"/>
-        </w:rPr>
-        <w:t xml:space="preserve"> : </w:t>
-      </w:r>
-      <w:r>
-        <w:rPr>
-          <w:rFonts w:ascii="Times New Roman" w:hAnsi="Times New Roman" w:cs="Times New Roman"/>
-          <w:bCs/>
-          <w:sz w:val="24"/>
-        </w:rPr>
-        <w:t>tipoR</w:t>
-      </w:r>
-    </w:p>
-    <w:p>
-      <w:pPr>
-        <w:rPr>
-          <w:rFonts w:ascii="Times New Roman" w:hAnsi="Times New Roman" w:cs="Times New Roman"/>
-          <w:bCs/>
-          <w:sz w:val="24"/>
-        </w:rPr>
-      </w:pPr>
-      <w:r>
-        <w:rPr>
-          <w:rFonts w:ascii="Times New Roman" w:hAnsi="Times New Roman" w:cs="Times New Roman"/>
-          <w:bCs/>
-          <w:sz w:val="24"/>
-        </w:rPr>
-        <w:t xml:space="preserve">  robotA1, robotA2 : tipoA</w:t>
-      </w:r>
-    </w:p>
-    <w:p>
-      <w:pPr>
-        <w:rPr>
-          <w:rFonts w:ascii="Times New Roman" w:hAnsi="Times New Roman" w:cs="Times New Roman"/>
-          <w:bCs/>
-          <w:sz w:val="24"/>
-        </w:rPr>
-      </w:pPr>
-      <w:r>
-        <w:rPr>
-          <w:rFonts w:ascii="Times New Roman" w:hAnsi="Times New Roman" w:cs="Times New Roman"/>
-          <w:bCs/>
-          <w:sz w:val="24"/>
-        </w:rPr>
-        <w:t xml:space="preserve">  </w:t>
-      </w:r>
-      <w:r>
-        <w:rPr>
-          <w:rFonts w:ascii="Times New Roman" w:hAnsi="Times New Roman" w:cs="Times New Roman"/>
-          <w:bCs/>
-          <w:sz w:val="24"/>
-        </w:rPr>
-        <w:t>robotF</w:t>
-      </w:r>
-      <w:r>
-        <w:rPr>
-          <w:rFonts w:ascii="Times New Roman" w:hAnsi="Times New Roman" w:cs="Times New Roman"/>
-          <w:bCs/>
-          <w:sz w:val="24"/>
-        </w:rPr>
-        <w:t xml:space="preserve"> : </w:t>
-      </w:r>
-      <w:r>
-        <w:rPr>
-          <w:rFonts w:ascii="Times New Roman" w:hAnsi="Times New Roman" w:cs="Times New Roman"/>
-          <w:bCs/>
-          <w:sz w:val="24"/>
-        </w:rPr>
-        <w:t>fiscalizador</w:t>
-      </w:r>
-    </w:p>
-    <w:p>
-      <w:pPr>
-        <w:rPr>
-          <w:rFonts w:ascii="Times New Roman" w:hAnsi="Times New Roman" w:cs="Times New Roman"/>
-          <w:bCs/>
-          <w:color w:val="FF0000"/>
-          <w:sz w:val="24"/>
-        </w:rPr>
-      </w:pPr>
-      <w:r>
-        <w:rPr>
-          <w:rFonts w:ascii="Times New Roman" w:hAnsi="Times New Roman" w:cs="Times New Roman"/>
-          <w:bCs/>
-          <w:color w:val="FF0000"/>
-          <w:sz w:val="24"/>
-        </w:rPr>
-        <w:t>comenzar</w:t>
-      </w:r>
-    </w:p>
-    <w:p>
-      <w:pPr>
-        <w:rPr>
-          <w:rFonts w:ascii="Times New Roman" w:hAnsi="Times New Roman" w:cs="Times New Roman"/>
-          <w:bCs/>
           <w:sz w:val="24"/>
         </w:rPr>
       </w:pPr>
@@ -4219,7 +4407,105 @@
           <w:bCs/>
           <w:sz w:val="24"/>
         </w:rPr>
-        <w:t>obotR</w:t>
+        <w:t>obotR2</w:t>
+      </w:r>
+      <w:r>
+        <w:rPr>
+          <w:rFonts w:ascii="Times New Roman" w:hAnsi="Times New Roman" w:cs="Times New Roman"/>
+          <w:bCs/>
+          <w:sz w:val="24"/>
+        </w:rPr>
+        <w:t>,</w:t>
+      </w:r>
+      <w:r>
+        <w:rPr>
+          <w:rFonts w:ascii="Times New Roman" w:hAnsi="Times New Roman" w:cs="Times New Roman"/>
+          <w:bCs/>
+          <w:sz w:val="24"/>
+        </w:rPr>
+        <w:t>areaR2b</w:t>
+      </w:r>
+      <w:r>
+        <w:rPr>
+          <w:rFonts w:ascii="Times New Roman" w:hAnsi="Times New Roman" w:cs="Times New Roman"/>
+          <w:bCs/>
+          <w:sz w:val="24"/>
+        </w:rPr>
+        <w:t>)</w:t>
+      </w:r>
+    </w:p>
+    <w:p>
+      <w:pPr>
+        <w:rPr>
+          <w:rFonts w:ascii="Times New Roman" w:hAnsi="Times New Roman" w:cs="Times New Roman"/>
+          <w:bCs/>
+          <w:sz w:val="24"/>
+        </w:rPr>
+      </w:pPr>
+      <w:r>
+        <w:rPr>
+          <w:rFonts w:ascii="Times New Roman" w:hAnsi="Times New Roman" w:cs="Times New Roman"/>
+          <w:bCs/>
+          <w:sz w:val="24"/>
+        </w:rPr>
+        <w:t xml:space="preserve">  AsignarArea(r</w:t>
+      </w:r>
+      <w:r>
+        <w:rPr>
+          <w:rFonts w:ascii="Times New Roman" w:hAnsi="Times New Roman" w:cs="Times New Roman"/>
+          <w:bCs/>
+          <w:sz w:val="24"/>
+        </w:rPr>
+        <w:t>obotR2</w:t>
+      </w:r>
+      <w:r>
+        <w:rPr>
+          <w:rFonts w:ascii="Times New Roman" w:hAnsi="Times New Roman" w:cs="Times New Roman"/>
+          <w:bCs/>
+          <w:sz w:val="24"/>
+        </w:rPr>
+        <w:t>,</w:t>
+      </w:r>
+      <w:r>
+        <w:rPr>
+          <w:rFonts w:ascii="Times New Roman" w:hAnsi="Times New Roman" w:cs="Times New Roman"/>
+          <w:bCs/>
+          <w:sz w:val="24"/>
+        </w:rPr>
+        <w:t>areaPC</w:t>
+      </w:r>
+      <w:r>
+        <w:rPr>
+          <w:rFonts w:ascii="Times New Roman" w:hAnsi="Times New Roman" w:cs="Times New Roman"/>
+          <w:bCs/>
+          <w:sz w:val="24"/>
+        </w:rPr>
+        <w:t>)</w:t>
+      </w:r>
+    </w:p>
+    <w:p>
+      <w:pPr>
+        <w:rPr>
+          <w:rFonts w:ascii="Times New Roman" w:hAnsi="Times New Roman" w:cs="Times New Roman"/>
+          <w:bCs/>
+          <w:sz w:val="24"/>
+        </w:rPr>
+      </w:pPr>
+      <w:r>
+        <w:rPr>
+          <w:rFonts w:ascii="Times New Roman" w:hAnsi="Times New Roman" w:cs="Times New Roman"/>
+          <w:bCs/>
+          <w:sz w:val="24"/>
+        </w:rPr>
+        <w:t xml:space="preserve">  AsignarArea(r</w:t>
+      </w:r>
+      <w:r>
+        <w:rPr>
+          <w:rFonts w:ascii="Times New Roman" w:hAnsi="Times New Roman" w:cs="Times New Roman"/>
+          <w:bCs/>
+          <w:sz w:val="24"/>
+        </w:rPr>
+        <w:t>obotA</w:t>
       </w:r>
       <w:r>
         <w:rPr>
@@ -4235,7 +4521,7 @@
           <w:bCs/>
           <w:sz w:val="24"/>
         </w:rPr>
-        <w:t>areaR1a</w:t>
+        <w:t>areaA1a</w:t>
       </w:r>
       <w:r>
         <w:rPr>
@@ -4268,7 +4554,7 @@
           <w:bCs/>
           <w:sz w:val="24"/>
         </w:rPr>
-        <w:t>obotR</w:t>
+        <w:t>obotA</w:t>
       </w:r>
       <w:r>
         <w:rPr>
@@ -4284,15 +4570,7 @@
           <w:bCs/>
           <w:sz w:val="24"/>
         </w:rPr>
-        <w:t>areaR1</w:t>
-      </w:r>
-      <w:r>
-        <w:rPr>
-          <w:rFonts w:ascii="Times New Roman" w:hAnsi="Times New Roman" w:cs="Times New Roman"/>
-          <w:bCs/>
-          <w:sz w:val="24"/>
-        </w:rPr>
-        <w:t>b</w:t>
+        <w:t>areaA1b</w:t>
       </w:r>
       <w:r>
         <w:rPr>
@@ -4325,7 +4603,7 @@
           <w:bCs/>
           <w:sz w:val="24"/>
         </w:rPr>
-        <w:t>obotR</w:t>
+        <w:t>obotA</w:t>
       </w:r>
       <w:r>
         <w:rPr>
@@ -4341,15 +4619,7 @@
           <w:bCs/>
           <w:sz w:val="24"/>
         </w:rPr>
-        <w:t>area</w:t>
-      </w:r>
-      <w:r>
-        <w:rPr>
-          <w:rFonts w:ascii="Times New Roman" w:hAnsi="Times New Roman" w:cs="Times New Roman"/>
-          <w:bCs/>
-          <w:sz w:val="24"/>
-        </w:rPr>
-        <w:t>PC</w:t>
+        <w:t>areaPC</w:t>
       </w:r>
       <w:r>
         <w:rPr>
@@ -4382,15 +4652,7 @@
           <w:bCs/>
           <w:sz w:val="24"/>
         </w:rPr>
-        <w:t>obotR</w:t>
-      </w:r>
-      <w:r>
-        <w:rPr>
-          <w:rFonts w:ascii="Times New Roman" w:hAnsi="Times New Roman" w:cs="Times New Roman"/>
-          <w:bCs/>
-          <w:sz w:val="24"/>
-        </w:rPr>
-        <w:t>2</w:t>
+        <w:t>obotA2</w:t>
       </w:r>
       <w:r>
         <w:rPr>
@@ -4406,23 +4668,7 @@
           <w:bCs/>
           <w:sz w:val="24"/>
         </w:rPr>
-        <w:t>areaR</w:t>
-      </w:r>
-      <w:r>
-        <w:rPr>
-          <w:rFonts w:ascii="Times New Roman" w:hAnsi="Times New Roman" w:cs="Times New Roman"/>
-          <w:bCs/>
-          <w:sz w:val="24"/>
-        </w:rPr>
-        <w:t>2</w:t>
-      </w:r>
-      <w:r>
-        <w:rPr>
-          <w:rFonts w:ascii="Times New Roman" w:hAnsi="Times New Roman" w:cs="Times New Roman"/>
-          <w:bCs/>
-          <w:sz w:val="24"/>
-        </w:rPr>
-        <w:t>a</w:t>
+        <w:t>areaA2a</w:t>
       </w:r>
       <w:r>
         <w:rPr>
@@ -4455,15 +4701,7 @@
           <w:bCs/>
           <w:sz w:val="24"/>
         </w:rPr>
-        <w:t>obotR</w:t>
-      </w:r>
-      <w:r>
-        <w:rPr>
-          <w:rFonts w:ascii="Times New Roman" w:hAnsi="Times New Roman" w:cs="Times New Roman"/>
-          <w:bCs/>
-          <w:sz w:val="24"/>
-        </w:rPr>
-        <w:t>2</w:t>
+        <w:t>obotA2</w:t>
       </w:r>
       <w:r>
         <w:rPr>
@@ -4479,23 +4717,7 @@
           <w:bCs/>
           <w:sz w:val="24"/>
         </w:rPr>
-        <w:t>areaR</w:t>
-      </w:r>
-      <w:r>
-        <w:rPr>
-          <w:rFonts w:ascii="Times New Roman" w:hAnsi="Times New Roman" w:cs="Times New Roman"/>
-          <w:bCs/>
-          <w:sz w:val="24"/>
-        </w:rPr>
-        <w:t>2</w:t>
-      </w:r>
-      <w:r>
-        <w:rPr>
-          <w:rFonts w:ascii="Times New Roman" w:hAnsi="Times New Roman" w:cs="Times New Roman"/>
-          <w:bCs/>
-          <w:sz w:val="24"/>
-        </w:rPr>
-        <w:t>b</w:t>
+        <w:t>areaA2b</w:t>
       </w:r>
       <w:r>
         <w:rPr>
@@ -4528,421 +4750,7 @@
           <w:bCs/>
           <w:sz w:val="24"/>
         </w:rPr>
-        <w:t>obotR</w:t>
-      </w:r>
-      <w:r>
-        <w:rPr>
-          <w:rFonts w:ascii="Times New Roman" w:hAnsi="Times New Roman" w:cs="Times New Roman"/>
-          <w:bCs/>
-          <w:sz w:val="24"/>
-        </w:rPr>
-        <w:t>2</w:t>
-      </w:r>
-      <w:r>
-        <w:rPr>
-          <w:rFonts w:ascii="Times New Roman" w:hAnsi="Times New Roman" w:cs="Times New Roman"/>
-          <w:bCs/>
-          <w:sz w:val="24"/>
-        </w:rPr>
-        <w:t>,</w:t>
-      </w:r>
-      <w:r>
-        <w:rPr>
-          <w:rFonts w:ascii="Times New Roman" w:hAnsi="Times New Roman" w:cs="Times New Roman"/>
-          <w:bCs/>
-          <w:sz w:val="24"/>
-        </w:rPr>
-        <w:t>areaPC</w:t>
-      </w:r>
-      <w:r>
-        <w:rPr>
-          <w:rFonts w:ascii="Times New Roman" w:hAnsi="Times New Roman" w:cs="Times New Roman"/>
-          <w:bCs/>
-          <w:sz w:val="24"/>
-        </w:rPr>
-        <w:t>)</w:t>
-      </w:r>
-    </w:p>
-    <w:p>
-      <w:pPr>
-        <w:rPr>
-          <w:rFonts w:ascii="Times New Roman" w:hAnsi="Times New Roman" w:cs="Times New Roman"/>
-          <w:bCs/>
-          <w:sz w:val="24"/>
-        </w:rPr>
-      </w:pPr>
-      <w:r>
-        <w:rPr>
-          <w:rFonts w:ascii="Times New Roman" w:hAnsi="Times New Roman" w:cs="Times New Roman"/>
-          <w:bCs/>
-          <w:sz w:val="24"/>
-        </w:rPr>
-        <w:t xml:space="preserve">  AsignarArea(r</w:t>
-      </w:r>
-      <w:r>
-        <w:rPr>
-          <w:rFonts w:ascii="Times New Roman" w:hAnsi="Times New Roman" w:cs="Times New Roman"/>
-          <w:bCs/>
-          <w:sz w:val="24"/>
-        </w:rPr>
-        <w:t>obot</w:t>
-      </w:r>
-      <w:r>
-        <w:rPr>
-          <w:rFonts w:ascii="Times New Roman" w:hAnsi="Times New Roman" w:cs="Times New Roman"/>
-          <w:bCs/>
-          <w:sz w:val="24"/>
-        </w:rPr>
-        <w:t>A</w:t>
-      </w:r>
-      <w:r>
-        <w:rPr>
-          <w:rFonts w:ascii="Times New Roman" w:hAnsi="Times New Roman" w:cs="Times New Roman"/>
-          <w:bCs/>
-          <w:sz w:val="24"/>
-        </w:rPr>
-        <w:t>1,</w:t>
-      </w:r>
-      <w:r>
-        <w:rPr>
-          <w:rFonts w:ascii="Times New Roman" w:hAnsi="Times New Roman" w:cs="Times New Roman"/>
-          <w:bCs/>
-          <w:sz w:val="24"/>
-        </w:rPr>
-        <w:t>area</w:t>
-      </w:r>
-      <w:r>
-        <w:rPr>
-          <w:rFonts w:ascii="Times New Roman" w:hAnsi="Times New Roman" w:cs="Times New Roman"/>
-          <w:bCs/>
-          <w:sz w:val="24"/>
-        </w:rPr>
-        <w:t>A</w:t>
-      </w:r>
-      <w:r>
-        <w:rPr>
-          <w:rFonts w:ascii="Times New Roman" w:hAnsi="Times New Roman" w:cs="Times New Roman"/>
-          <w:bCs/>
-          <w:sz w:val="24"/>
-        </w:rPr>
-        <w:t>1a</w:t>
-      </w:r>
-      <w:r>
-        <w:rPr>
-          <w:rFonts w:ascii="Times New Roman" w:hAnsi="Times New Roman" w:cs="Times New Roman"/>
-          <w:bCs/>
-          <w:sz w:val="24"/>
-        </w:rPr>
-        <w:t>)</w:t>
-      </w:r>
-    </w:p>
-    <w:p>
-      <w:pPr>
-        <w:rPr>
-          <w:rFonts w:ascii="Times New Roman" w:hAnsi="Times New Roman" w:cs="Times New Roman"/>
-          <w:bCs/>
-          <w:sz w:val="24"/>
-        </w:rPr>
-      </w:pPr>
-      <w:r>
-        <w:rPr>
-          <w:rFonts w:ascii="Times New Roman" w:hAnsi="Times New Roman" w:cs="Times New Roman"/>
-          <w:bCs/>
-          <w:sz w:val="24"/>
-        </w:rPr>
-        <w:t xml:space="preserve">  AsignarArea(r</w:t>
-      </w:r>
-      <w:r>
-        <w:rPr>
-          <w:rFonts w:ascii="Times New Roman" w:hAnsi="Times New Roman" w:cs="Times New Roman"/>
-          <w:bCs/>
-          <w:sz w:val="24"/>
-        </w:rPr>
-        <w:t>obot</w:t>
-      </w:r>
-      <w:r>
-        <w:rPr>
-          <w:rFonts w:ascii="Times New Roman" w:hAnsi="Times New Roman" w:cs="Times New Roman"/>
-          <w:bCs/>
-          <w:sz w:val="24"/>
-        </w:rPr>
-        <w:t>A</w:t>
-      </w:r>
-      <w:r>
-        <w:rPr>
-          <w:rFonts w:ascii="Times New Roman" w:hAnsi="Times New Roman" w:cs="Times New Roman"/>
-          <w:bCs/>
-          <w:sz w:val="24"/>
-        </w:rPr>
-        <w:t>1,</w:t>
-      </w:r>
-      <w:r>
-        <w:rPr>
-          <w:rFonts w:ascii="Times New Roman" w:hAnsi="Times New Roman" w:cs="Times New Roman"/>
-          <w:bCs/>
-          <w:sz w:val="24"/>
-        </w:rPr>
-        <w:t>area</w:t>
-      </w:r>
-      <w:r>
-        <w:rPr>
-          <w:rFonts w:ascii="Times New Roman" w:hAnsi="Times New Roman" w:cs="Times New Roman"/>
-          <w:bCs/>
-          <w:sz w:val="24"/>
-        </w:rPr>
-        <w:t>A</w:t>
-      </w:r>
-      <w:r>
-        <w:rPr>
-          <w:rFonts w:ascii="Times New Roman" w:hAnsi="Times New Roman" w:cs="Times New Roman"/>
-          <w:bCs/>
-          <w:sz w:val="24"/>
-        </w:rPr>
-        <w:t>1b</w:t>
-      </w:r>
-      <w:r>
-        <w:rPr>
-          <w:rFonts w:ascii="Times New Roman" w:hAnsi="Times New Roman" w:cs="Times New Roman"/>
-          <w:bCs/>
-          <w:sz w:val="24"/>
-        </w:rPr>
-        <w:t>)</w:t>
-      </w:r>
-    </w:p>
-    <w:p>
-      <w:pPr>
-        <w:rPr>
-          <w:rFonts w:ascii="Times New Roman" w:hAnsi="Times New Roman" w:cs="Times New Roman"/>
-          <w:bCs/>
-          <w:sz w:val="24"/>
-        </w:rPr>
-      </w:pPr>
-      <w:r>
-        <w:rPr>
-          <w:rFonts w:ascii="Times New Roman" w:hAnsi="Times New Roman" w:cs="Times New Roman"/>
-          <w:bCs/>
-          <w:sz w:val="24"/>
-        </w:rPr>
-        <w:t xml:space="preserve">  AsignarArea(r</w:t>
-      </w:r>
-      <w:r>
-        <w:rPr>
-          <w:rFonts w:ascii="Times New Roman" w:hAnsi="Times New Roman" w:cs="Times New Roman"/>
-          <w:bCs/>
-          <w:sz w:val="24"/>
-        </w:rPr>
-        <w:t>obot</w:t>
-      </w:r>
-      <w:r>
-        <w:rPr>
-          <w:rFonts w:ascii="Times New Roman" w:hAnsi="Times New Roman" w:cs="Times New Roman"/>
-          <w:bCs/>
-          <w:sz w:val="24"/>
-        </w:rPr>
-        <w:t>A</w:t>
-      </w:r>
-      <w:r>
-        <w:rPr>
-          <w:rFonts w:ascii="Times New Roman" w:hAnsi="Times New Roman" w:cs="Times New Roman"/>
-          <w:bCs/>
-          <w:sz w:val="24"/>
-        </w:rPr>
-        <w:t>1,</w:t>
-      </w:r>
-      <w:r>
-        <w:rPr>
-          <w:rFonts w:ascii="Times New Roman" w:hAnsi="Times New Roman" w:cs="Times New Roman"/>
-          <w:bCs/>
-          <w:sz w:val="24"/>
-        </w:rPr>
-        <w:t>areaPC</w:t>
-      </w:r>
-      <w:r>
-        <w:rPr>
-          <w:rFonts w:ascii="Times New Roman" w:hAnsi="Times New Roman" w:cs="Times New Roman"/>
-          <w:bCs/>
-          <w:sz w:val="24"/>
-        </w:rPr>
-        <w:t>)</w:t>
-      </w:r>
-    </w:p>
-    <w:p>
-      <w:pPr>
-        <w:rPr>
-          <w:rFonts w:ascii="Times New Roman" w:hAnsi="Times New Roman" w:cs="Times New Roman"/>
-          <w:bCs/>
-          <w:sz w:val="24"/>
-        </w:rPr>
-      </w:pPr>
-      <w:r>
-        <w:rPr>
-          <w:rFonts w:ascii="Times New Roman" w:hAnsi="Times New Roman" w:cs="Times New Roman"/>
-          <w:bCs/>
-          <w:sz w:val="24"/>
-        </w:rPr>
-        <w:t xml:space="preserve">  AsignarArea(r</w:t>
-      </w:r>
-      <w:r>
-        <w:rPr>
-          <w:rFonts w:ascii="Times New Roman" w:hAnsi="Times New Roman" w:cs="Times New Roman"/>
-          <w:bCs/>
-          <w:sz w:val="24"/>
-        </w:rPr>
-        <w:t>obot</w:t>
-      </w:r>
-      <w:r>
-        <w:rPr>
-          <w:rFonts w:ascii="Times New Roman" w:hAnsi="Times New Roman" w:cs="Times New Roman"/>
-          <w:bCs/>
-          <w:sz w:val="24"/>
-        </w:rPr>
-        <w:t>A2</w:t>
-      </w:r>
-      <w:r>
-        <w:rPr>
-          <w:rFonts w:ascii="Times New Roman" w:hAnsi="Times New Roman" w:cs="Times New Roman"/>
-          <w:bCs/>
-          <w:sz w:val="24"/>
-        </w:rPr>
-        <w:t>,</w:t>
-      </w:r>
-      <w:r>
-        <w:rPr>
-          <w:rFonts w:ascii="Times New Roman" w:hAnsi="Times New Roman" w:cs="Times New Roman"/>
-          <w:bCs/>
-          <w:sz w:val="24"/>
-        </w:rPr>
-        <w:t>area</w:t>
-      </w:r>
-      <w:r>
-        <w:rPr>
-          <w:rFonts w:ascii="Times New Roman" w:hAnsi="Times New Roman" w:cs="Times New Roman"/>
-          <w:bCs/>
-          <w:sz w:val="24"/>
-        </w:rPr>
-        <w:t>A2</w:t>
-      </w:r>
-      <w:r>
-        <w:rPr>
-          <w:rFonts w:ascii="Times New Roman" w:hAnsi="Times New Roman" w:cs="Times New Roman"/>
-          <w:bCs/>
-          <w:sz w:val="24"/>
-        </w:rPr>
-        <w:t>a</w:t>
-      </w:r>
-      <w:r>
-        <w:rPr>
-          <w:rFonts w:ascii="Times New Roman" w:hAnsi="Times New Roman" w:cs="Times New Roman"/>
-          <w:bCs/>
-          <w:sz w:val="24"/>
-        </w:rPr>
-        <w:t>)</w:t>
-      </w:r>
-    </w:p>
-    <w:p>
-      <w:pPr>
-        <w:rPr>
-          <w:rFonts w:ascii="Times New Roman" w:hAnsi="Times New Roman" w:cs="Times New Roman"/>
-          <w:bCs/>
-          <w:sz w:val="24"/>
-        </w:rPr>
-      </w:pPr>
-      <w:r>
-        <w:rPr>
-          <w:rFonts w:ascii="Times New Roman" w:hAnsi="Times New Roman" w:cs="Times New Roman"/>
-          <w:bCs/>
-          <w:sz w:val="24"/>
-        </w:rPr>
-        <w:t xml:space="preserve">  AsignarArea(r</w:t>
-      </w:r>
-      <w:r>
-        <w:rPr>
-          <w:rFonts w:ascii="Times New Roman" w:hAnsi="Times New Roman" w:cs="Times New Roman"/>
-          <w:bCs/>
-          <w:sz w:val="24"/>
-        </w:rPr>
-        <w:t>obot</w:t>
-      </w:r>
-      <w:r>
-        <w:rPr>
-          <w:rFonts w:ascii="Times New Roman" w:hAnsi="Times New Roman" w:cs="Times New Roman"/>
-          <w:bCs/>
-          <w:sz w:val="24"/>
-        </w:rPr>
-        <w:t>A2</w:t>
-      </w:r>
-      <w:r>
-        <w:rPr>
-          <w:rFonts w:ascii="Times New Roman" w:hAnsi="Times New Roman" w:cs="Times New Roman"/>
-          <w:bCs/>
-          <w:sz w:val="24"/>
-        </w:rPr>
-        <w:t>,</w:t>
-      </w:r>
-      <w:r>
-        <w:rPr>
-          <w:rFonts w:ascii="Times New Roman" w:hAnsi="Times New Roman" w:cs="Times New Roman"/>
-          <w:bCs/>
-          <w:sz w:val="24"/>
-        </w:rPr>
-        <w:t>area</w:t>
-      </w:r>
-      <w:r>
-        <w:rPr>
-          <w:rFonts w:ascii="Times New Roman" w:hAnsi="Times New Roman" w:cs="Times New Roman"/>
-          <w:bCs/>
-          <w:sz w:val="24"/>
-        </w:rPr>
-        <w:t>A2</w:t>
-      </w:r>
-      <w:r>
-        <w:rPr>
-          <w:rFonts w:ascii="Times New Roman" w:hAnsi="Times New Roman" w:cs="Times New Roman"/>
-          <w:bCs/>
-          <w:sz w:val="24"/>
-        </w:rPr>
-        <w:t>b</w:t>
-      </w:r>
-      <w:r>
-        <w:rPr>
-          <w:rFonts w:ascii="Times New Roman" w:hAnsi="Times New Roman" w:cs="Times New Roman"/>
-          <w:bCs/>
-          <w:sz w:val="24"/>
-        </w:rPr>
-        <w:t>)</w:t>
-      </w:r>
-    </w:p>
-    <w:p>
-      <w:pPr>
-        <w:rPr>
-          <w:rFonts w:ascii="Times New Roman" w:hAnsi="Times New Roman" w:cs="Times New Roman"/>
-          <w:bCs/>
-          <w:sz w:val="24"/>
-        </w:rPr>
-      </w:pPr>
-      <w:r>
-        <w:rPr>
-          <w:rFonts w:ascii="Times New Roman" w:hAnsi="Times New Roman" w:cs="Times New Roman"/>
-          <w:bCs/>
-          <w:sz w:val="24"/>
-        </w:rPr>
-        <w:t xml:space="preserve">  AsignarArea(r</w:t>
-      </w:r>
-      <w:r>
-        <w:rPr>
-          <w:rFonts w:ascii="Times New Roman" w:hAnsi="Times New Roman" w:cs="Times New Roman"/>
-          <w:bCs/>
-          <w:sz w:val="24"/>
-        </w:rPr>
-        <w:t>obot</w:t>
-      </w:r>
-      <w:r>
-        <w:rPr>
-          <w:rFonts w:ascii="Times New Roman" w:hAnsi="Times New Roman" w:cs="Times New Roman"/>
-          <w:bCs/>
-          <w:sz w:val="24"/>
-        </w:rPr>
-        <w:t>A2</w:t>
+        <w:t>obotA2</w:t>
       </w:r>
       <w:r>
         <w:rPr>
@@ -5468,39 +5276,23 @@
           <w:color w:val="FF0000"/>
           <w:sz w:val="24"/>
         </w:rPr>
-        <w:t xml:space="preserve">programa </w:t>
-      </w:r>
-      <w:r>
+        <w:t>programa TP15_E2</w:t>
+      </w:r>
+    </w:p>
+    <w:p>
+      <w:pPr>
         <w:rPr>
           <w:rFonts w:ascii="Times New Roman" w:eastAsiaTheme="minorEastAsia" w:hAnsi="Times New Roman" w:cs="Times New Roman"/>
           <w:color w:val="FF0000"/>
           <w:sz w:val="24"/>
         </w:rPr>
-        <w:t>TP15_E</w:t>
-      </w:r>
+      </w:pPr>
       <w:r>
         <w:rPr>
           <w:rFonts w:ascii="Times New Roman" w:eastAsiaTheme="minorEastAsia" w:hAnsi="Times New Roman" w:cs="Times New Roman"/>
           <w:color w:val="FF0000"/>
           <w:sz w:val="24"/>
         </w:rPr>
-        <w:t>2</w:t>
-      </w:r>
-    </w:p>
-    <w:p>
-      <w:pPr>
-        <w:rPr>
-          <w:rFonts w:ascii="Times New Roman" w:eastAsiaTheme="minorEastAsia" w:hAnsi="Times New Roman" w:cs="Times New Roman"/>
-          <w:color w:val="FF0000"/>
-          <w:sz w:val="24"/>
-        </w:rPr>
-      </w:pPr>
-      <w:r>
-        <w:rPr>
-          <w:rFonts w:ascii="Times New Roman" w:eastAsiaTheme="minorEastAsia" w:hAnsi="Times New Roman" w:cs="Times New Roman"/>
-          <w:color w:val="FF0000"/>
-          <w:sz w:val="24"/>
-        </w:rPr>
         <w:t>procesos</w:t>
       </w:r>
     </w:p>
@@ -5733,14 +5525,7 @@
           <w:rFonts w:ascii="Times New Roman" w:eastAsiaTheme="minorEastAsia" w:hAnsi="Times New Roman" w:cs="Times New Roman"/>
           <w:sz w:val="24"/>
         </w:rPr>
-        <w:t>juntarFloresE</w:t>
-      </w:r>
-      <w:r>
-        <w:rPr>
-          <w:rFonts w:ascii="Times New Roman" w:eastAsiaTheme="minorEastAsia" w:hAnsi="Times New Roman" w:cs="Times New Roman"/>
-          <w:sz w:val="24"/>
-        </w:rPr>
-        <w:t xml:space="preserve">squina </w:t>
+        <w:t xml:space="preserve">juntarFloresEsquina </w:t>
       </w:r>
       <w:r>
         <w:rPr>
@@ -6142,14 +5927,7 @@
           <w:rFonts w:ascii="Times New Roman" w:eastAsiaTheme="minorEastAsia" w:hAnsi="Times New Roman" w:cs="Times New Roman"/>
           <w:sz w:val="24"/>
         </w:rPr>
-        <w:t xml:space="preserve"> </w:t>
-      </w:r>
-      <w:r>
-        <w:rPr>
-          <w:rFonts w:ascii="Times New Roman" w:eastAsiaTheme="minorEastAsia" w:hAnsi="Times New Roman" w:cs="Times New Roman"/>
-          <w:sz w:val="24"/>
-        </w:rPr>
-        <w:t>ca</w:t>
+        <w:t xml:space="preserve"> ca</w:t>
       </w:r>
       <w:r>
         <w:rPr>
@@ -6967,6 +6745,63 @@
           <w:rFonts w:ascii="Times New Roman" w:eastAsiaTheme="minorEastAsia" w:hAnsi="Times New Roman" w:cs="Times New Roman"/>
           <w:sz w:val="24"/>
         </w:rPr>
+        <w:t>obot1</w:t>
+      </w:r>
+      <w:r>
+        <w:rPr>
+          <w:rFonts w:ascii="Times New Roman" w:eastAsiaTheme="minorEastAsia" w:hAnsi="Times New Roman" w:cs="Times New Roman"/>
+          <w:sz w:val="24"/>
+        </w:rPr>
+        <w:t>)</w:t>
+      </w:r>
+    </w:p>
+    <w:p>
+      <w:pPr>
+        <w:rPr>
+          <w:rFonts w:ascii="Times New Roman" w:eastAsiaTheme="minorEastAsia" w:hAnsi="Times New Roman" w:cs="Times New Roman"/>
+          <w:sz w:val="24"/>
+        </w:rPr>
+      </w:pPr>
+      <w:r>
+        <w:rPr>
+          <w:rFonts w:ascii="Times New Roman" w:eastAsiaTheme="minorEastAsia" w:hAnsi="Times New Roman" w:cs="Times New Roman"/>
+          <w:sz w:val="24"/>
+        </w:rPr>
+        <w:t xml:space="preserve">    </w:t>
+      </w:r>
+      <w:r>
+        <w:rPr>
+          <w:rFonts w:ascii="Times New Roman" w:eastAsiaTheme="minorEastAsia" w:hAnsi="Times New Roman" w:cs="Times New Roman"/>
+          <w:sz w:val="24"/>
+        </w:rPr>
+        <w:t xml:space="preserve">  </w:t>
+      </w:r>
+      <w:r>
+        <w:rPr>
+          <w:rFonts w:ascii="Times New Roman" w:eastAsiaTheme="minorEastAsia" w:hAnsi="Times New Roman" w:cs="Times New Roman"/>
+          <w:sz w:val="24"/>
+        </w:rPr>
+        <w:t xml:space="preserve">    EnviarMensaje(</w:t>
+      </w:r>
+      <w:r>
+        <w:rPr>
+          <w:rFonts w:ascii="Times New Roman" w:eastAsiaTheme="minorEastAsia" w:hAnsi="Times New Roman" w:cs="Times New Roman"/>
+          <w:sz w:val="24"/>
+        </w:rPr>
+        <w:t>ok</w:t>
+      </w:r>
+      <w:r>
+        <w:rPr>
+          <w:rFonts w:ascii="Times New Roman" w:eastAsiaTheme="minorEastAsia" w:hAnsi="Times New Roman" w:cs="Times New Roman"/>
+          <w:sz w:val="24"/>
+        </w:rPr>
+        <w:t>,r</w:t>
+      </w:r>
+      <w:r>
+        <w:rPr>
+          <w:rFonts w:ascii="Times New Roman" w:eastAsiaTheme="minorEastAsia" w:hAnsi="Times New Roman" w:cs="Times New Roman"/>
+          <w:sz w:val="24"/>
+        </w:rPr>
         <w:t>obot</w:t>
       </w:r>
       <w:r>
@@ -6974,7 +6809,72 @@
           <w:rFonts w:ascii="Times New Roman" w:eastAsiaTheme="minorEastAsia" w:hAnsi="Times New Roman" w:cs="Times New Roman"/>
           <w:sz w:val="24"/>
         </w:rPr>
-        <w:t>1</w:t>
+        <w:t>3)</w:t>
+      </w:r>
+    </w:p>
+    <w:p>
+      <w:pPr>
+        <w:rPr>
+          <w:rFonts w:ascii="Times New Roman" w:eastAsiaTheme="minorEastAsia" w:hAnsi="Times New Roman" w:cs="Times New Roman"/>
+          <w:sz w:val="24"/>
+        </w:rPr>
+      </w:pPr>
+      <w:r>
+        <w:rPr>
+          <w:rFonts w:ascii="Times New Roman" w:eastAsiaTheme="minorEastAsia" w:hAnsi="Times New Roman" w:cs="Times New Roman"/>
+          <w:sz w:val="24"/>
+        </w:rPr>
+        <w:t xml:space="preserve">        sino</w:t>
+      </w:r>
+    </w:p>
+    <w:p>
+      <w:pPr>
+        <w:rPr>
+          <w:rFonts w:ascii="Times New Roman" w:eastAsiaTheme="minorEastAsia" w:hAnsi="Times New Roman" w:cs="Times New Roman"/>
+          <w:sz w:val="24"/>
+        </w:rPr>
+      </w:pPr>
+      <w:r>
+        <w:rPr>
+          <w:rFonts w:ascii="Times New Roman" w:eastAsiaTheme="minorEastAsia" w:hAnsi="Times New Roman" w:cs="Times New Roman"/>
+          <w:sz w:val="24"/>
+        </w:rPr>
+        <w:t xml:space="preserve">     </w:t>
+      </w:r>
+      <w:r>
+        <w:rPr>
+          <w:rFonts w:ascii="Times New Roman" w:eastAsiaTheme="minorEastAsia" w:hAnsi="Times New Roman" w:cs="Times New Roman"/>
+          <w:sz w:val="24"/>
+        </w:rPr>
+        <w:t xml:space="preserve">  </w:t>
+      </w:r>
+      <w:r>
+        <w:rPr>
+          <w:rFonts w:ascii="Times New Roman" w:eastAsiaTheme="minorEastAsia" w:hAnsi="Times New Roman" w:cs="Times New Roman"/>
+          <w:sz w:val="24"/>
+        </w:rPr>
+        <w:t xml:space="preserve">   EnviarMensaje(</w:t>
+      </w:r>
+      <w:r>
+        <w:rPr>
+          <w:rFonts w:ascii="Times New Roman" w:eastAsiaTheme="minorEastAsia" w:hAnsi="Times New Roman" w:cs="Times New Roman"/>
+          <w:sz w:val="24"/>
+        </w:rPr>
+        <w:t>ok</w:t>
+      </w:r>
+      <w:r>
+        <w:rPr>
+          <w:rFonts w:ascii="Times New Roman" w:eastAsiaTheme="minorEastAsia" w:hAnsi="Times New Roman" w:cs="Times New Roman"/>
+          <w:sz w:val="24"/>
+        </w:rPr>
+        <w:t>,r</w:t>
+      </w:r>
+      <w:r>
+        <w:rPr>
+          <w:rFonts w:ascii="Times New Roman" w:eastAsiaTheme="minorEastAsia" w:hAnsi="Times New Roman" w:cs="Times New Roman"/>
+          <w:sz w:val="24"/>
+        </w:rPr>
+        <w:t>obot1</w:t>
       </w:r>
       <w:r>
         <w:rPr>
@@ -6996,7 +6896,7 @@
           <w:rFonts w:ascii="Times New Roman" w:eastAsiaTheme="minorEastAsia" w:hAnsi="Times New Roman" w:cs="Times New Roman"/>
           <w:sz w:val="24"/>
         </w:rPr>
-        <w:t xml:space="preserve">    </w:t>
+        <w:t xml:space="preserve">        </w:t>
       </w:r>
       <w:r>
         <w:rPr>
@@ -7010,7 +6910,7 @@
           <w:rFonts w:ascii="Times New Roman" w:eastAsiaTheme="minorEastAsia" w:hAnsi="Times New Roman" w:cs="Times New Roman"/>
           <w:sz w:val="24"/>
         </w:rPr>
-        <w:t xml:space="preserve">    EnviarMensaje(</w:t>
+        <w:t>EnviarMensaje(</w:t>
       </w:r>
       <w:r>
         <w:rPr>
@@ -7031,150 +6931,7 @@
           <w:rFonts w:ascii="Times New Roman" w:eastAsiaTheme="minorEastAsia" w:hAnsi="Times New Roman" w:cs="Times New Roman"/>
           <w:sz w:val="24"/>
         </w:rPr>
-        <w:t>obot</w:t>
-      </w:r>
-      <w:r>
-        <w:rPr>
-          <w:rFonts w:ascii="Times New Roman" w:eastAsiaTheme="minorEastAsia" w:hAnsi="Times New Roman" w:cs="Times New Roman"/>
-          <w:sz w:val="24"/>
-        </w:rPr>
-        <w:t>3)</w:t>
-      </w:r>
-    </w:p>
-    <w:p>
-      <w:pPr>
-        <w:rPr>
-          <w:rFonts w:ascii="Times New Roman" w:eastAsiaTheme="minorEastAsia" w:hAnsi="Times New Roman" w:cs="Times New Roman"/>
-          <w:sz w:val="24"/>
-        </w:rPr>
-      </w:pPr>
-      <w:r>
-        <w:rPr>
-          <w:rFonts w:ascii="Times New Roman" w:eastAsiaTheme="minorEastAsia" w:hAnsi="Times New Roman" w:cs="Times New Roman"/>
-          <w:sz w:val="24"/>
-        </w:rPr>
-        <w:t xml:space="preserve">        sino</w:t>
-      </w:r>
-    </w:p>
-    <w:p>
-      <w:pPr>
-        <w:rPr>
-          <w:rFonts w:ascii="Times New Roman" w:eastAsiaTheme="minorEastAsia" w:hAnsi="Times New Roman" w:cs="Times New Roman"/>
-          <w:sz w:val="24"/>
-        </w:rPr>
-      </w:pPr>
-      <w:r>
-        <w:rPr>
-          <w:rFonts w:ascii="Times New Roman" w:eastAsiaTheme="minorEastAsia" w:hAnsi="Times New Roman" w:cs="Times New Roman"/>
-          <w:sz w:val="24"/>
-        </w:rPr>
-        <w:t xml:space="preserve">     </w:t>
-      </w:r>
-      <w:r>
-        <w:rPr>
-          <w:rFonts w:ascii="Times New Roman" w:eastAsiaTheme="minorEastAsia" w:hAnsi="Times New Roman" w:cs="Times New Roman"/>
-          <w:sz w:val="24"/>
-        </w:rPr>
-        <w:t xml:space="preserve">  </w:t>
-      </w:r>
-      <w:r>
-        <w:rPr>
-          <w:rFonts w:ascii="Times New Roman" w:eastAsiaTheme="minorEastAsia" w:hAnsi="Times New Roman" w:cs="Times New Roman"/>
-          <w:sz w:val="24"/>
-        </w:rPr>
-        <w:t xml:space="preserve">   EnviarMensaje(</w:t>
-      </w:r>
-      <w:r>
-        <w:rPr>
-          <w:rFonts w:ascii="Times New Roman" w:eastAsiaTheme="minorEastAsia" w:hAnsi="Times New Roman" w:cs="Times New Roman"/>
-          <w:sz w:val="24"/>
-        </w:rPr>
-        <w:t>ok</w:t>
-      </w:r>
-      <w:r>
-        <w:rPr>
-          <w:rFonts w:ascii="Times New Roman" w:eastAsiaTheme="minorEastAsia" w:hAnsi="Times New Roman" w:cs="Times New Roman"/>
-          <w:sz w:val="24"/>
-        </w:rPr>
-        <w:t>,r</w:t>
-      </w:r>
-      <w:r>
-        <w:rPr>
-          <w:rFonts w:ascii="Times New Roman" w:eastAsiaTheme="minorEastAsia" w:hAnsi="Times New Roman" w:cs="Times New Roman"/>
-          <w:sz w:val="24"/>
-        </w:rPr>
-        <w:t>obot</w:t>
-      </w:r>
-      <w:r>
-        <w:rPr>
-          <w:rFonts w:ascii="Times New Roman" w:eastAsiaTheme="minorEastAsia" w:hAnsi="Times New Roman" w:cs="Times New Roman"/>
-          <w:sz w:val="24"/>
-        </w:rPr>
-        <w:t>1</w:t>
-      </w:r>
-      <w:r>
-        <w:rPr>
-          <w:rFonts w:ascii="Times New Roman" w:eastAsiaTheme="minorEastAsia" w:hAnsi="Times New Roman" w:cs="Times New Roman"/>
-          <w:sz w:val="24"/>
-        </w:rPr>
-        <w:t>)</w:t>
-      </w:r>
-    </w:p>
-    <w:p>
-      <w:pPr>
-        <w:rPr>
-          <w:rFonts w:ascii="Times New Roman" w:eastAsiaTheme="minorEastAsia" w:hAnsi="Times New Roman" w:cs="Times New Roman"/>
-          <w:sz w:val="24"/>
-        </w:rPr>
-      </w:pPr>
-      <w:r>
-        <w:rPr>
-          <w:rFonts w:ascii="Times New Roman" w:eastAsiaTheme="minorEastAsia" w:hAnsi="Times New Roman" w:cs="Times New Roman"/>
-          <w:sz w:val="24"/>
-        </w:rPr>
-        <w:t xml:space="preserve">        </w:t>
-      </w:r>
-      <w:r>
-        <w:rPr>
-          <w:rFonts w:ascii="Times New Roman" w:eastAsiaTheme="minorEastAsia" w:hAnsi="Times New Roman" w:cs="Times New Roman"/>
-          <w:sz w:val="24"/>
-        </w:rPr>
-        <w:t xml:space="preserve">  </w:t>
-      </w:r>
-      <w:r>
-        <w:rPr>
-          <w:rFonts w:ascii="Times New Roman" w:eastAsiaTheme="minorEastAsia" w:hAnsi="Times New Roman" w:cs="Times New Roman"/>
-          <w:sz w:val="24"/>
-        </w:rPr>
-        <w:t>EnviarMensaje(</w:t>
-      </w:r>
-      <w:r>
-        <w:rPr>
-          <w:rFonts w:ascii="Times New Roman" w:eastAsiaTheme="minorEastAsia" w:hAnsi="Times New Roman" w:cs="Times New Roman"/>
-          <w:sz w:val="24"/>
-        </w:rPr>
-        <w:t>ok</w:t>
-      </w:r>
-      <w:r>
-        <w:rPr>
-          <w:rFonts w:ascii="Times New Roman" w:eastAsiaTheme="minorEastAsia" w:hAnsi="Times New Roman" w:cs="Times New Roman"/>
-          <w:sz w:val="24"/>
-        </w:rPr>
-        <w:t>,r</w:t>
-      </w:r>
-      <w:r>
-        <w:rPr>
-          <w:rFonts w:ascii="Times New Roman" w:eastAsiaTheme="minorEastAsia" w:hAnsi="Times New Roman" w:cs="Times New Roman"/>
-          <w:sz w:val="24"/>
-        </w:rPr>
-        <w:t>obot</w:t>
-      </w:r>
-      <w:r>
-        <w:rPr>
-          <w:rFonts w:ascii="Times New Roman" w:eastAsiaTheme="minorEastAsia" w:hAnsi="Times New Roman" w:cs="Times New Roman"/>
-          <w:sz w:val="24"/>
-        </w:rPr>
-        <w:t>2</w:t>
+        <w:t>obot2</w:t>
       </w:r>
       <w:r>
         <w:rPr>
@@ -8466,14 +8223,7 @@
           <w:rFonts w:ascii="Times New Roman" w:eastAsiaTheme="minorEastAsia" w:hAnsi="Times New Roman" w:cs="Times New Roman"/>
           <w:sz w:val="24"/>
         </w:rPr>
-        <w:t>obot</w:t>
-      </w:r>
-      <w:r>
-        <w:rPr>
-          <w:rFonts w:ascii="Times New Roman" w:eastAsiaTheme="minorEastAsia" w:hAnsi="Times New Roman" w:cs="Times New Roman"/>
-          <w:sz w:val="24"/>
-        </w:rPr>
-        <w:t>2</w:t>
+        <w:t>obot2</w:t>
       </w:r>
       <w:r>
         <w:rPr>
@@ -8545,14 +8295,7 @@
           <w:rFonts w:ascii="Times New Roman" w:eastAsiaTheme="minorEastAsia" w:hAnsi="Times New Roman" w:cs="Times New Roman"/>
           <w:sz w:val="24"/>
         </w:rPr>
-        <w:t>obot</w:t>
-      </w:r>
-      <w:r>
-        <w:rPr>
-          <w:rFonts w:ascii="Times New Roman" w:eastAsiaTheme="minorEastAsia" w:hAnsi="Times New Roman" w:cs="Times New Roman"/>
-          <w:sz w:val="24"/>
-        </w:rPr>
-        <w:t>3</w:t>
+        <w:t>obot3</w:t>
       </w:r>
       <w:r>
         <w:rPr>
@@ -8624,14 +8367,7 @@
           <w:rFonts w:ascii="Times New Roman" w:eastAsiaTheme="minorEastAsia" w:hAnsi="Times New Roman" w:cs="Times New Roman"/>
           <w:sz w:val="24"/>
         </w:rPr>
-        <w:t>obot</w:t>
-      </w:r>
-      <w:r>
-        <w:rPr>
-          <w:rFonts w:ascii="Times New Roman" w:eastAsiaTheme="minorEastAsia" w:hAnsi="Times New Roman" w:cs="Times New Roman"/>
-          <w:sz w:val="24"/>
-        </w:rPr>
-        <w:t>F</w:t>
+        <w:t>obotF</w:t>
       </w:r>
       <w:r>
         <w:rPr>
@@ -8911,7 +8647,7 @@
           <w:iCs/>
           <w:sz w:val="24"/>
         </w:rPr>
-        <w:t xml:space="preserve"> a lo sumo</w:t>
+        <w:t xml:space="preserve"> </w:t>
       </w:r>
       <w:r>
         <w:rPr>
@@ -8920,7 +8656,7 @@
           <w:iCs/>
           <w:sz w:val="24"/>
         </w:rPr>
-        <w:t>,</w:t>
+        <w:t>por lo menos</w:t>
       </w:r>
       <w:r>
         <w:rPr>
@@ -8929,7 +8665,7 @@
           <w:iCs/>
           <w:sz w:val="24"/>
         </w:rPr>
-        <w:t xml:space="preserve"> una flor. Cada vez que juntan 10 flores o que</w:t>
+        <w:t>,</w:t>
       </w:r>
       <w:r>
         <w:rPr>
@@ -8938,7 +8674,7 @@
           <w:iCs/>
           <w:sz w:val="24"/>
         </w:rPr>
-        <w:t xml:space="preserve"> </w:t>
+        <w:t xml:space="preserve"> una flor. Cada vez que juntan 10 flores o que</w:t>
       </w:r>
       <w:r>
         <w:rPr>
@@ -8947,7 +8683,7 @@
           <w:iCs/>
           <w:sz w:val="24"/>
         </w:rPr>
-        <w:t>avanzan 5 esquinas, deberán vaciar de flores su bolsa en el depósito localizado en la</w:t>
+        <w:t xml:space="preserve"> </w:t>
       </w:r>
       <w:r>
         <w:rPr>
@@ -8956,7 +8692,7 @@
           <w:iCs/>
           <w:sz w:val="24"/>
         </w:rPr>
-        <w:t xml:space="preserve"> </w:t>
+        <w:t>avanzan 5 esquinas, deberán vaciar de flores su bolsa en el depósito localizado en la</w:t>
       </w:r>
       <w:r>
         <w:rPr>
@@ -8965,7 +8701,7 @@
           <w:iCs/>
           <w:sz w:val="24"/>
         </w:rPr>
-        <w:t>esquina (10,10).</w:t>
+        <w:t xml:space="preserve"> </w:t>
       </w:r>
       <w:r>
         <w:rPr>
@@ -8974,7 +8710,7 @@
           <w:iCs/>
           <w:sz w:val="24"/>
         </w:rPr>
-        <w:t xml:space="preserve"> </w:t>
+        <w:t>esquina (10,10).</w:t>
       </w:r>
       <w:r>
         <w:rPr>
@@ -8983,7 +8719,7 @@
           <w:iCs/>
           <w:sz w:val="24"/>
         </w:rPr>
-        <w:t>Cada vez que se depositan flores en el depósito, un robot cosechador deberá juntar dichas</w:t>
+        <w:t xml:space="preserve"> </w:t>
       </w:r>
       <w:r>
         <w:rPr>
@@ -8992,7 +8728,7 @@
           <w:iCs/>
           <w:sz w:val="24"/>
         </w:rPr>
-        <w:t xml:space="preserve"> </w:t>
+        <w:t>Cada vez que se depositan flores en el depósito, un robot cosechador deberá juntar dichas</w:t>
       </w:r>
       <w:r>
         <w:rPr>
@@ -9001,7 +8737,7 @@
           <w:iCs/>
           <w:sz w:val="24"/>
         </w:rPr>
-        <w:t>flores.</w:t>
+        <w:t xml:space="preserve"> </w:t>
       </w:r>
       <w:r>
         <w:rPr>
@@ -9010,7 +8746,7 @@
           <w:iCs/>
           <w:sz w:val="24"/>
         </w:rPr>
-        <w:t xml:space="preserve"> </w:t>
+        <w:t>flores.</w:t>
       </w:r>
       <w:r>
         <w:rPr>
@@ -9019,7 +8755,7 @@
           <w:iCs/>
           <w:sz w:val="24"/>
         </w:rPr>
-        <w:t>Cuando ambos recolectores hayan completado sus calles, el robot cosechador deberá</w:t>
+        <w:t xml:space="preserve"> </w:t>
       </w:r>
       <w:r>
         <w:rPr>
@@ -9028,7 +8764,7 @@
           <w:iCs/>
           <w:sz w:val="24"/>
         </w:rPr>
-        <w:t xml:space="preserve"> </w:t>
+        <w:t>Cuando ambos recolectores hayan completado sus calles, el robot cosechador deberá</w:t>
       </w:r>
       <w:r>
         <w:rPr>
@@ -9037,7 +8773,7 @@
           <w:iCs/>
           <w:sz w:val="24"/>
         </w:rPr>
-        <w:t>informar la cantidad de flores recolectadas.</w:t>
+        <w:t xml:space="preserve"> </w:t>
       </w:r>
       <w:r>
         <w:rPr>
@@ -9046,7 +8782,7 @@
           <w:iCs/>
           <w:sz w:val="24"/>
         </w:rPr>
-        <w:t xml:space="preserve"> </w:t>
+        <w:t>informar la cantidad de flores recolectadas.</w:t>
       </w:r>
       <w:r>
         <w:rPr>
@@ -9055,7 +8791,7 @@
           <w:iCs/>
           <w:sz w:val="24"/>
         </w:rPr>
-        <w:t>Los recolectores inician en la esquina (1,3) y (1,4)</w:t>
+        <w:t xml:space="preserve"> </w:t>
       </w:r>
       <w:r>
         <w:rPr>
@@ -9064,7 +8800,7 @@
           <w:iCs/>
           <w:sz w:val="24"/>
         </w:rPr>
-        <w:t>, respectivamente</w:t>
+        <w:t>Los recolectores inician en la esquina (1,3) y (1,4)</w:t>
       </w:r>
       <w:r>
         <w:rPr>
@@ -9073,7 +8809,7 @@
           <w:iCs/>
           <w:sz w:val="24"/>
         </w:rPr>
-        <w:t>, y el cosechador en la esquina (1,5)</w:t>
+        <w:t>, respectivamente</w:t>
       </w:r>
       <w:r>
         <w:rPr>
@@ -9082,7 +8818,7 @@
           <w:iCs/>
           <w:sz w:val="24"/>
         </w:rPr>
-        <w:t>.</w:t>
+        <w:t>, y el cosechador en la esquina (1,5).</w:t>
       </w:r>
     </w:p>
     <w:p>
@@ -9114,23 +8850,1456 @@
           <w:color w:val="FF0000"/>
           <w:sz w:val="24"/>
         </w:rPr>
-        <w:t xml:space="preserve">programa </w:t>
-      </w:r>
-      <w:r>
+        <w:t>programa TP15_E3</w:t>
+      </w:r>
+    </w:p>
+    <w:p>
+      <w:pPr>
         <w:rPr>
           <w:rFonts w:ascii="Times New Roman" w:eastAsiaTheme="minorEastAsia" w:hAnsi="Times New Roman" w:cs="Times New Roman"/>
           <w:color w:val="FF0000"/>
           <w:sz w:val="24"/>
         </w:rPr>
-        <w:t>TP15_E</w:t>
-      </w:r>
+      </w:pPr>
       <w:r>
         <w:rPr>
           <w:rFonts w:ascii="Times New Roman" w:eastAsiaTheme="minorEastAsia" w:hAnsi="Times New Roman" w:cs="Times New Roman"/>
           <w:color w:val="FF0000"/>
           <w:sz w:val="24"/>
         </w:rPr>
-        <w:t>3</w:t>
+        <w:t>procesos</w:t>
+      </w:r>
+    </w:p>
+    <w:p>
+      <w:pPr>
+        <w:rPr>
+          <w:rFonts w:ascii="Times New Roman" w:eastAsiaTheme="minorEastAsia" w:hAnsi="Times New Roman" w:cs="Times New Roman"/>
+          <w:sz w:val="24"/>
+        </w:rPr>
+      </w:pPr>
+      <w:r>
+        <w:rPr>
+          <w:rFonts w:ascii="Times New Roman" w:eastAsiaTheme="minorEastAsia" w:hAnsi="Times New Roman" w:cs="Times New Roman"/>
+          <w:color w:val="00B0F0"/>
+          <w:sz w:val="24"/>
+        </w:rPr>
+        <w:t xml:space="preserve">  proceso</w:t>
+      </w:r>
+      <w:r>
+        <w:rPr>
+          <w:rFonts w:ascii="Times New Roman" w:eastAsiaTheme="minorEastAsia" w:hAnsi="Times New Roman" w:cs="Times New Roman"/>
+          <w:sz w:val="24"/>
+        </w:rPr>
+        <w:t xml:space="preserve"> vaciar</w:t>
+      </w:r>
+      <w:r>
+        <w:rPr>
+          <w:rFonts w:ascii="Times New Roman" w:eastAsiaTheme="minorEastAsia" w:hAnsi="Times New Roman" w:cs="Times New Roman"/>
+          <w:sz w:val="24"/>
+        </w:rPr>
+        <w:t>Flores</w:t>
+      </w:r>
+      <w:r>
+        <w:rPr>
+          <w:rFonts w:ascii="Times New Roman" w:eastAsiaTheme="minorEastAsia" w:hAnsi="Times New Roman" w:cs="Times New Roman"/>
+          <w:sz w:val="24"/>
+        </w:rPr>
+        <w:t>Bolsa</w:t>
+      </w:r>
+      <w:r>
+        <w:rPr>
+          <w:rFonts w:ascii="Times New Roman" w:eastAsiaTheme="minorEastAsia" w:hAnsi="Times New Roman" w:cs="Times New Roman"/>
+          <w:sz w:val="24"/>
+        </w:rPr>
+        <w:t xml:space="preserve"> </w:t>
+      </w:r>
+      <w:r>
+        <w:rPr>
+          <w:rFonts w:ascii="Times New Roman" w:eastAsiaTheme="minorEastAsia" w:hAnsi="Times New Roman" w:cs="Times New Roman"/>
+          <w:sz w:val="24"/>
+        </w:rPr>
+        <w:t>(ES flor</w:t>
+      </w:r>
+      <w:r>
+        <w:rPr>
+          <w:rFonts w:ascii="Times New Roman" w:eastAsiaTheme="minorEastAsia" w:hAnsi="Times New Roman" w:cs="Times New Roman"/>
+          <w:sz w:val="24"/>
+        </w:rPr>
+        <w:t>es</w:t>
+      </w:r>
+      <w:r>
+        <w:rPr>
+          <w:rFonts w:ascii="Times New Roman" w:eastAsiaTheme="minorEastAsia" w:hAnsi="Times New Roman" w:cs="Times New Roman"/>
+          <w:sz w:val="24"/>
+        </w:rPr>
+        <w:t xml:space="preserve"> : numero)</w:t>
+      </w:r>
+    </w:p>
+    <w:p>
+      <w:pPr>
+        <w:rPr>
+          <w:rFonts w:ascii="Times New Roman" w:eastAsiaTheme="minorEastAsia" w:hAnsi="Times New Roman" w:cs="Times New Roman"/>
+          <w:color w:val="00B0F0"/>
+          <w:sz w:val="24"/>
+        </w:rPr>
+      </w:pPr>
+      <w:r>
+        <w:rPr>
+          <w:rFonts w:ascii="Times New Roman" w:eastAsiaTheme="minorEastAsia" w:hAnsi="Times New Roman" w:cs="Times New Roman"/>
+          <w:color w:val="00B0F0"/>
+          <w:sz w:val="24"/>
+        </w:rPr>
+        <w:t xml:space="preserve">  variables</w:t>
+      </w:r>
+    </w:p>
+    <w:p>
+      <w:pPr>
+        <w:rPr>
+          <w:rFonts w:ascii="Times New Roman" w:eastAsiaTheme="minorEastAsia" w:hAnsi="Times New Roman" w:cs="Times New Roman"/>
+          <w:sz w:val="24"/>
+        </w:rPr>
+      </w:pPr>
+      <w:r>
+        <w:rPr>
+          <w:rFonts w:ascii="Times New Roman" w:eastAsiaTheme="minorEastAsia" w:hAnsi="Times New Roman" w:cs="Times New Roman"/>
+          <w:sz w:val="24"/>
+        </w:rPr>
+        <w:t xml:space="preserve">    </w:t>
+      </w:r>
+      <w:r>
+        <w:rPr>
+          <w:rFonts w:ascii="Times New Roman" w:eastAsiaTheme="minorEastAsia" w:hAnsi="Times New Roman" w:cs="Times New Roman"/>
+          <w:sz w:val="24"/>
+        </w:rPr>
+        <w:t>av</w:t>
+      </w:r>
+      <w:r>
+        <w:rPr>
+          <w:rFonts w:ascii="Times New Roman" w:eastAsiaTheme="minorEastAsia" w:hAnsi="Times New Roman" w:cs="Times New Roman"/>
+          <w:sz w:val="24"/>
+        </w:rPr>
+        <w:t xml:space="preserve">, </w:t>
+      </w:r>
+      <w:r>
+        <w:rPr>
+          <w:rFonts w:ascii="Times New Roman" w:eastAsiaTheme="minorEastAsia" w:hAnsi="Times New Roman" w:cs="Times New Roman"/>
+          <w:sz w:val="24"/>
+        </w:rPr>
+        <w:t xml:space="preserve">ca </w:t>
+      </w:r>
+      <w:r>
+        <w:rPr>
+          <w:rFonts w:ascii="Times New Roman" w:eastAsiaTheme="minorEastAsia" w:hAnsi="Times New Roman" w:cs="Times New Roman"/>
+          <w:sz w:val="24"/>
+        </w:rPr>
+        <w:t>: numero</w:t>
+      </w:r>
+    </w:p>
+    <w:p>
+      <w:pPr>
+        <w:rPr>
+          <w:rFonts w:ascii="Times New Roman" w:eastAsiaTheme="minorEastAsia" w:hAnsi="Times New Roman" w:cs="Times New Roman"/>
+          <w:sz w:val="24"/>
+        </w:rPr>
+      </w:pPr>
+      <w:r>
+        <w:rPr>
+          <w:rFonts w:ascii="Times New Roman" w:eastAsiaTheme="minorEastAsia" w:hAnsi="Times New Roman" w:cs="Times New Roman"/>
+          <w:color w:val="00B0F0"/>
+          <w:sz w:val="24"/>
+        </w:rPr>
+        <w:t xml:space="preserve">  comenzar</w:t>
+      </w:r>
+    </w:p>
+    <w:p>
+      <w:pPr>
+        <w:rPr>
+          <w:rFonts w:ascii="Times New Roman" w:eastAsiaTheme="minorEastAsia" w:hAnsi="Times New Roman" w:cs="Times New Roman"/>
+          <w:sz w:val="24"/>
+        </w:rPr>
+      </w:pPr>
+      <w:r>
+        <w:rPr>
+          <w:rFonts w:ascii="Times New Roman" w:eastAsiaTheme="minorEastAsia" w:hAnsi="Times New Roman" w:cs="Times New Roman"/>
+          <w:sz w:val="24"/>
+        </w:rPr>
+        <w:t xml:space="preserve">    </w:t>
+      </w:r>
+      <w:r>
+        <w:rPr>
+          <w:rFonts w:ascii="Times New Roman" w:eastAsiaTheme="minorEastAsia" w:hAnsi="Times New Roman" w:cs="Times New Roman"/>
+          <w:sz w:val="24"/>
+        </w:rPr>
+        <w:t xml:space="preserve">av </w:t>
+      </w:r>
+      <w:r>
+        <w:rPr>
+          <w:rFonts w:ascii="Times New Roman" w:eastAsiaTheme="minorEastAsia" w:hAnsi="Times New Roman" w:cs="Times New Roman"/>
+          <w:sz w:val="24"/>
+        </w:rPr>
+        <w:t>:= PosAv</w:t>
+      </w:r>
+    </w:p>
+    <w:p>
+      <w:pPr>
+        <w:rPr>
+          <w:rFonts w:ascii="Times New Roman" w:eastAsiaTheme="minorEastAsia" w:hAnsi="Times New Roman" w:cs="Times New Roman"/>
+          <w:sz w:val="24"/>
+        </w:rPr>
+      </w:pPr>
+      <w:r>
+        <w:rPr>
+          <w:rFonts w:ascii="Times New Roman" w:eastAsiaTheme="minorEastAsia" w:hAnsi="Times New Roman" w:cs="Times New Roman"/>
+          <w:sz w:val="24"/>
+        </w:rPr>
+        <w:t xml:space="preserve">    </w:t>
+      </w:r>
+      <w:r>
+        <w:rPr>
+          <w:rFonts w:ascii="Times New Roman" w:eastAsiaTheme="minorEastAsia" w:hAnsi="Times New Roman" w:cs="Times New Roman"/>
+          <w:sz w:val="24"/>
+        </w:rPr>
+        <w:t xml:space="preserve">ca </w:t>
+      </w:r>
+      <w:r>
+        <w:rPr>
+          <w:rFonts w:ascii="Times New Roman" w:eastAsiaTheme="minorEastAsia" w:hAnsi="Times New Roman" w:cs="Times New Roman"/>
+          <w:sz w:val="24"/>
+        </w:rPr>
+        <w:t>:= PosCa</w:t>
+      </w:r>
+    </w:p>
+    <w:p>
+      <w:pPr>
+        <w:rPr>
+          <w:rFonts w:ascii="Times New Roman" w:eastAsiaTheme="minorEastAsia" w:hAnsi="Times New Roman" w:cs="Times New Roman"/>
+          <w:sz w:val="24"/>
+        </w:rPr>
+      </w:pPr>
+      <w:r>
+        <w:rPr>
+          <w:rFonts w:ascii="Times New Roman" w:eastAsiaTheme="minorEastAsia" w:hAnsi="Times New Roman" w:cs="Times New Roman"/>
+          <w:sz w:val="24"/>
+        </w:rPr>
+        <w:t xml:space="preserve">    flores := 0</w:t>
+      </w:r>
+    </w:p>
+    <w:p>
+      <w:pPr>
+        <w:rPr>
+          <w:rFonts w:ascii="Times New Roman" w:eastAsiaTheme="minorEastAsia" w:hAnsi="Times New Roman" w:cs="Times New Roman"/>
+          <w:sz w:val="24"/>
+        </w:rPr>
+      </w:pPr>
+      <w:r>
+        <w:rPr>
+          <w:rFonts w:ascii="Times New Roman" w:eastAsiaTheme="minorEastAsia" w:hAnsi="Times New Roman" w:cs="Times New Roman"/>
+          <w:sz w:val="24"/>
+        </w:rPr>
+        <w:t xml:space="preserve">    BloquearEsquina(10,10)</w:t>
+      </w:r>
+    </w:p>
+    <w:p>
+      <w:pPr>
+        <w:rPr>
+          <w:rFonts w:ascii="Times New Roman" w:eastAsiaTheme="minorEastAsia" w:hAnsi="Times New Roman" w:cs="Times New Roman"/>
+          <w:sz w:val="24"/>
+        </w:rPr>
+      </w:pPr>
+      <w:r>
+        <w:rPr>
+          <w:rFonts w:ascii="Times New Roman" w:eastAsiaTheme="minorEastAsia" w:hAnsi="Times New Roman" w:cs="Times New Roman"/>
+          <w:sz w:val="24"/>
+        </w:rPr>
+        <w:t xml:space="preserve">    Pos</w:t>
+      </w:r>
+      <w:r>
+        <w:rPr>
+          <w:rFonts w:ascii="Times New Roman" w:eastAsiaTheme="minorEastAsia" w:hAnsi="Times New Roman" w:cs="Times New Roman"/>
+          <w:sz w:val="24"/>
+        </w:rPr>
+        <w:t xml:space="preserve"> </w:t>
+      </w:r>
+      <w:r>
+        <w:rPr>
+          <w:rFonts w:ascii="Times New Roman" w:eastAsiaTheme="minorEastAsia" w:hAnsi="Times New Roman" w:cs="Times New Roman"/>
+          <w:sz w:val="24"/>
+        </w:rPr>
+        <w:t>(10,10)</w:t>
+      </w:r>
+    </w:p>
+    <w:p>
+      <w:pPr>
+        <w:rPr>
+          <w:rFonts w:ascii="Times New Roman" w:eastAsiaTheme="minorEastAsia" w:hAnsi="Times New Roman" w:cs="Times New Roman"/>
+          <w:sz w:val="24"/>
+        </w:rPr>
+      </w:pPr>
+      <w:r>
+        <w:rPr>
+          <w:rFonts w:ascii="Times New Roman" w:eastAsiaTheme="minorEastAsia" w:hAnsi="Times New Roman" w:cs="Times New Roman"/>
+          <w:sz w:val="24"/>
+        </w:rPr>
+        <w:t xml:space="preserve">    mientras</w:t>
+      </w:r>
+      <w:r>
+        <w:rPr>
+          <w:rFonts w:ascii="Times New Roman" w:eastAsiaTheme="minorEastAsia" w:hAnsi="Times New Roman" w:cs="Times New Roman"/>
+          <w:sz w:val="24"/>
+        </w:rPr>
+        <w:t xml:space="preserve"> </w:t>
+      </w:r>
+      <w:r>
+        <w:rPr>
+          <w:rFonts w:ascii="Times New Roman" w:eastAsiaTheme="minorEastAsia" w:hAnsi="Times New Roman" w:cs="Times New Roman"/>
+          <w:sz w:val="24"/>
+        </w:rPr>
+        <w:t>(HayFlorEnLaBolsa)</w:t>
+      </w:r>
+    </w:p>
+    <w:p>
+      <w:pPr>
+        <w:rPr>
+          <w:rFonts w:ascii="Times New Roman" w:eastAsiaTheme="minorEastAsia" w:hAnsi="Times New Roman" w:cs="Times New Roman"/>
+          <w:sz w:val="24"/>
+        </w:rPr>
+      </w:pPr>
+      <w:r>
+        <w:rPr>
+          <w:rFonts w:ascii="Times New Roman" w:eastAsiaTheme="minorEastAsia" w:hAnsi="Times New Roman" w:cs="Times New Roman"/>
+          <w:sz w:val="24"/>
+        </w:rPr>
+        <w:t xml:space="preserve">      depositarFlor</w:t>
+      </w:r>
+    </w:p>
+    <w:p>
+      <w:pPr>
+        <w:rPr>
+          <w:rFonts w:ascii="Times New Roman" w:eastAsiaTheme="minorEastAsia" w:hAnsi="Times New Roman" w:cs="Times New Roman"/>
+          <w:sz w:val="24"/>
+        </w:rPr>
+      </w:pPr>
+      <w:r>
+        <w:rPr>
+          <w:rFonts w:ascii="Times New Roman" w:eastAsiaTheme="minorEastAsia" w:hAnsi="Times New Roman" w:cs="Times New Roman"/>
+          <w:sz w:val="24"/>
+        </w:rPr>
+        <w:t xml:space="preserve">    Pos</w:t>
+      </w:r>
+      <w:r>
+        <w:rPr>
+          <w:rFonts w:ascii="Times New Roman" w:eastAsiaTheme="minorEastAsia" w:hAnsi="Times New Roman" w:cs="Times New Roman"/>
+          <w:sz w:val="24"/>
+        </w:rPr>
+        <w:t xml:space="preserve"> </w:t>
+      </w:r>
+      <w:r>
+        <w:rPr>
+          <w:rFonts w:ascii="Times New Roman" w:eastAsiaTheme="minorEastAsia" w:hAnsi="Times New Roman" w:cs="Times New Roman"/>
+          <w:sz w:val="24"/>
+        </w:rPr>
+        <w:t>(</w:t>
+      </w:r>
+      <w:r>
+        <w:rPr>
+          <w:rFonts w:ascii="Times New Roman" w:eastAsiaTheme="minorEastAsia" w:hAnsi="Times New Roman" w:cs="Times New Roman"/>
+          <w:sz w:val="24"/>
+        </w:rPr>
+        <w:t>av</w:t>
+      </w:r>
+      <w:r>
+        <w:rPr>
+          <w:rFonts w:ascii="Times New Roman" w:eastAsiaTheme="minorEastAsia" w:hAnsi="Times New Roman" w:cs="Times New Roman"/>
+          <w:sz w:val="24"/>
+        </w:rPr>
+        <w:t>,</w:t>
+      </w:r>
+      <w:r>
+        <w:rPr>
+          <w:rFonts w:ascii="Times New Roman" w:eastAsiaTheme="minorEastAsia" w:hAnsi="Times New Roman" w:cs="Times New Roman"/>
+          <w:sz w:val="24"/>
+        </w:rPr>
+        <w:t>ca</w:t>
+      </w:r>
+      <w:r>
+        <w:rPr>
+          <w:rFonts w:ascii="Times New Roman" w:eastAsiaTheme="minorEastAsia" w:hAnsi="Times New Roman" w:cs="Times New Roman"/>
+          <w:sz w:val="24"/>
+        </w:rPr>
+        <w:t>)</w:t>
+      </w:r>
+    </w:p>
+    <w:p>
+      <w:pPr>
+        <w:rPr>
+          <w:rFonts w:ascii="Times New Roman" w:eastAsiaTheme="minorEastAsia" w:hAnsi="Times New Roman" w:cs="Times New Roman"/>
+          <w:sz w:val="24"/>
+        </w:rPr>
+      </w:pPr>
+      <w:r>
+        <w:rPr>
+          <w:rFonts w:ascii="Times New Roman" w:eastAsiaTheme="minorEastAsia" w:hAnsi="Times New Roman" w:cs="Times New Roman"/>
+          <w:sz w:val="24"/>
+        </w:rPr>
+        <w:t xml:space="preserve">    LiberarEsquina(10,10)</w:t>
+      </w:r>
+    </w:p>
+    <w:p>
+      <w:pPr>
+        <w:rPr>
+          <w:rFonts w:ascii="Times New Roman" w:eastAsiaTheme="minorEastAsia" w:hAnsi="Times New Roman" w:cs="Times New Roman"/>
+          <w:color w:val="00B0F0"/>
+          <w:sz w:val="24"/>
+        </w:rPr>
+      </w:pPr>
+      <w:r>
+        <w:rPr>
+          <w:rFonts w:ascii="Times New Roman" w:eastAsiaTheme="minorEastAsia" w:hAnsi="Times New Roman" w:cs="Times New Roman"/>
+          <w:color w:val="00B0F0"/>
+          <w:sz w:val="24"/>
+        </w:rPr>
+        <w:t xml:space="preserve">  fin</w:t>
+      </w:r>
+    </w:p>
+    <w:p>
+      <w:pPr>
+        <w:rPr>
+          <w:rFonts w:ascii="Times New Roman" w:eastAsiaTheme="minorEastAsia" w:hAnsi="Times New Roman" w:cs="Times New Roman"/>
+          <w:sz w:val="24"/>
+        </w:rPr>
+      </w:pPr>
+      <w:r>
+        <w:rPr>
+          <w:rFonts w:ascii="Times New Roman" w:eastAsiaTheme="minorEastAsia" w:hAnsi="Times New Roman" w:cs="Times New Roman"/>
+          <w:color w:val="00B0F0"/>
+          <w:sz w:val="24"/>
+        </w:rPr>
+        <w:t xml:space="preserve">  proceso</w:t>
+      </w:r>
+      <w:r>
+        <w:rPr>
+          <w:rFonts w:ascii="Times New Roman" w:eastAsiaTheme="minorEastAsia" w:hAnsi="Times New Roman" w:cs="Times New Roman"/>
+          <w:sz w:val="24"/>
+        </w:rPr>
+        <w:t xml:space="preserve"> recorrerCalle</w:t>
+      </w:r>
+    </w:p>
+    <w:p>
+      <w:pPr>
+        <w:rPr>
+          <w:rFonts w:ascii="Times New Roman" w:eastAsiaTheme="minorEastAsia" w:hAnsi="Times New Roman" w:cs="Times New Roman"/>
+          <w:color w:val="00B0F0"/>
+          <w:sz w:val="24"/>
+        </w:rPr>
+      </w:pPr>
+      <w:r>
+        <w:rPr>
+          <w:rFonts w:ascii="Times New Roman" w:eastAsiaTheme="minorEastAsia" w:hAnsi="Times New Roman" w:cs="Times New Roman"/>
+          <w:color w:val="00B0F0"/>
+          <w:sz w:val="24"/>
+        </w:rPr>
+        <w:t xml:space="preserve">  variables</w:t>
+      </w:r>
+    </w:p>
+    <w:p>
+      <w:pPr>
+        <w:rPr>
+          <w:rFonts w:ascii="Times New Roman" w:eastAsiaTheme="minorEastAsia" w:hAnsi="Times New Roman" w:cs="Times New Roman"/>
+          <w:sz w:val="24"/>
+        </w:rPr>
+      </w:pPr>
+      <w:r>
+        <w:rPr>
+          <w:rFonts w:ascii="Times New Roman" w:eastAsiaTheme="minorEastAsia" w:hAnsi="Times New Roman" w:cs="Times New Roman"/>
+          <w:sz w:val="24"/>
+        </w:rPr>
+        <w:t xml:space="preserve">    ok : boolean</w:t>
+      </w:r>
+    </w:p>
+    <w:p>
+      <w:pPr>
+        <w:rPr>
+          <w:rFonts w:ascii="Times New Roman" w:eastAsiaTheme="minorEastAsia" w:hAnsi="Times New Roman" w:cs="Times New Roman"/>
+          <w:sz w:val="24"/>
+        </w:rPr>
+      </w:pPr>
+      <w:r>
+        <w:rPr>
+          <w:rFonts w:ascii="Times New Roman" w:eastAsiaTheme="minorEastAsia" w:hAnsi="Times New Roman" w:cs="Times New Roman"/>
+          <w:sz w:val="24"/>
+        </w:rPr>
+        <w:t xml:space="preserve">    </w:t>
+      </w:r>
+      <w:r>
+        <w:rPr>
+          <w:rFonts w:ascii="Times New Roman" w:eastAsiaTheme="minorEastAsia" w:hAnsi="Times New Roman" w:cs="Times New Roman"/>
+          <w:sz w:val="24"/>
+        </w:rPr>
+        <w:t>av</w:t>
+      </w:r>
+      <w:r>
+        <w:rPr>
+          <w:rFonts w:ascii="Times New Roman" w:eastAsiaTheme="minorEastAsia" w:hAnsi="Times New Roman" w:cs="Times New Roman"/>
+          <w:sz w:val="24"/>
+        </w:rPr>
+        <w:t xml:space="preserve">, </w:t>
+      </w:r>
+      <w:r>
+        <w:rPr>
+          <w:rFonts w:ascii="Times New Roman" w:eastAsiaTheme="minorEastAsia" w:hAnsi="Times New Roman" w:cs="Times New Roman"/>
+          <w:sz w:val="24"/>
+        </w:rPr>
+        <w:t>ca, flores</w:t>
+      </w:r>
+      <w:r>
+        <w:rPr>
+          <w:rFonts w:ascii="Times New Roman" w:eastAsiaTheme="minorEastAsia" w:hAnsi="Times New Roman" w:cs="Times New Roman"/>
+          <w:sz w:val="24"/>
+        </w:rPr>
+        <w:t>, esquinas</w:t>
+      </w:r>
+      <w:r>
+        <w:rPr>
+          <w:rFonts w:ascii="Times New Roman" w:eastAsiaTheme="minorEastAsia" w:hAnsi="Times New Roman" w:cs="Times New Roman"/>
+          <w:sz w:val="24"/>
+        </w:rPr>
+        <w:t xml:space="preserve"> : numero</w:t>
+      </w:r>
+    </w:p>
+    <w:p>
+      <w:pPr>
+        <w:rPr>
+          <w:rFonts w:ascii="Times New Roman" w:eastAsiaTheme="minorEastAsia" w:hAnsi="Times New Roman" w:cs="Times New Roman"/>
+          <w:color w:val="00B0F0"/>
+          <w:sz w:val="24"/>
+        </w:rPr>
+      </w:pPr>
+      <w:r>
+        <w:rPr>
+          <w:rFonts w:ascii="Times New Roman" w:eastAsiaTheme="minorEastAsia" w:hAnsi="Times New Roman" w:cs="Times New Roman"/>
+          <w:color w:val="00B0F0"/>
+          <w:sz w:val="24"/>
+        </w:rPr>
+        <w:t xml:space="preserve">  comenzar</w:t>
+      </w:r>
+    </w:p>
+    <w:p>
+      <w:pPr>
+        <w:rPr>
+          <w:rFonts w:ascii="Times New Roman" w:eastAsiaTheme="minorEastAsia" w:hAnsi="Times New Roman" w:cs="Times New Roman"/>
+          <w:sz w:val="24"/>
+        </w:rPr>
+      </w:pPr>
+      <w:r>
+        <w:rPr>
+          <w:rFonts w:ascii="Times New Roman" w:eastAsiaTheme="minorEastAsia" w:hAnsi="Times New Roman" w:cs="Times New Roman"/>
+          <w:sz w:val="24"/>
+        </w:rPr>
+        <w:t xml:space="preserve">    </w:t>
+      </w:r>
+      <w:r>
+        <w:rPr>
+          <w:rFonts w:ascii="Times New Roman" w:eastAsiaTheme="minorEastAsia" w:hAnsi="Times New Roman" w:cs="Times New Roman"/>
+          <w:sz w:val="24"/>
+        </w:rPr>
+        <w:t>ok := V</w:t>
+      </w:r>
+    </w:p>
+    <w:p>
+      <w:pPr>
+        <w:rPr>
+          <w:rFonts w:ascii="Times New Roman" w:eastAsiaTheme="minorEastAsia" w:hAnsi="Times New Roman" w:cs="Times New Roman"/>
+          <w:sz w:val="24"/>
+        </w:rPr>
+      </w:pPr>
+      <w:r>
+        <w:rPr>
+          <w:rFonts w:ascii="Times New Roman" w:eastAsiaTheme="minorEastAsia" w:hAnsi="Times New Roman" w:cs="Times New Roman"/>
+          <w:sz w:val="24"/>
+        </w:rPr>
+        <w:t xml:space="preserve">    </w:t>
+      </w:r>
+      <w:r>
+        <w:rPr>
+          <w:rFonts w:ascii="Times New Roman" w:eastAsiaTheme="minorEastAsia" w:hAnsi="Times New Roman" w:cs="Times New Roman"/>
+          <w:sz w:val="24"/>
+        </w:rPr>
+        <w:t>flores := 0</w:t>
+      </w:r>
+    </w:p>
+    <w:p>
+      <w:pPr>
+        <w:rPr>
+          <w:rFonts w:ascii="Times New Roman" w:eastAsiaTheme="minorEastAsia" w:hAnsi="Times New Roman" w:cs="Times New Roman"/>
+          <w:sz w:val="24"/>
+        </w:rPr>
+      </w:pPr>
+      <w:r>
+        <w:rPr>
+          <w:rFonts w:ascii="Times New Roman" w:eastAsiaTheme="minorEastAsia" w:hAnsi="Times New Roman" w:cs="Times New Roman"/>
+          <w:sz w:val="24"/>
+        </w:rPr>
+        <w:t xml:space="preserve">    </w:t>
+      </w:r>
+      <w:r>
+        <w:rPr>
+          <w:rFonts w:ascii="Times New Roman" w:eastAsiaTheme="minorEastAsia" w:hAnsi="Times New Roman" w:cs="Times New Roman"/>
+          <w:sz w:val="24"/>
+        </w:rPr>
+        <w:t>esquinas</w:t>
+      </w:r>
+      <w:r>
+        <w:rPr>
+          <w:rFonts w:ascii="Times New Roman" w:eastAsiaTheme="minorEastAsia" w:hAnsi="Times New Roman" w:cs="Times New Roman"/>
+          <w:sz w:val="24"/>
+        </w:rPr>
+        <w:t xml:space="preserve"> := 0</w:t>
+      </w:r>
+    </w:p>
+    <w:p>
+      <w:pPr>
+        <w:rPr>
+          <w:rFonts w:ascii="Times New Roman" w:eastAsiaTheme="minorEastAsia" w:hAnsi="Times New Roman" w:cs="Times New Roman"/>
+          <w:sz w:val="24"/>
+        </w:rPr>
+      </w:pPr>
+      <w:r>
+        <w:rPr>
+          <w:rFonts w:ascii="Times New Roman" w:eastAsiaTheme="minorEastAsia" w:hAnsi="Times New Roman" w:cs="Times New Roman"/>
+          <w:sz w:val="24"/>
+        </w:rPr>
+        <w:t xml:space="preserve">    repetir 99</w:t>
+      </w:r>
+    </w:p>
+    <w:p>
+      <w:pPr>
+        <w:rPr>
+          <w:rFonts w:ascii="Times New Roman" w:eastAsiaTheme="minorEastAsia" w:hAnsi="Times New Roman" w:cs="Times New Roman"/>
+          <w:sz w:val="24"/>
+        </w:rPr>
+      </w:pPr>
+      <w:r>
+        <w:rPr>
+          <w:rFonts w:ascii="Times New Roman" w:eastAsiaTheme="minorEastAsia" w:hAnsi="Times New Roman" w:cs="Times New Roman"/>
+          <w:sz w:val="24"/>
+        </w:rPr>
+        <w:t xml:space="preserve">      mientras</w:t>
+      </w:r>
+      <w:r>
+        <w:rPr>
+          <w:rFonts w:ascii="Times New Roman" w:eastAsiaTheme="minorEastAsia" w:hAnsi="Times New Roman" w:cs="Times New Roman"/>
+          <w:sz w:val="24"/>
+        </w:rPr>
+        <w:t xml:space="preserve"> </w:t>
+      </w:r>
+      <w:r>
+        <w:rPr>
+          <w:rFonts w:ascii="Times New Roman" w:eastAsiaTheme="minorEastAsia" w:hAnsi="Times New Roman" w:cs="Times New Roman"/>
+          <w:sz w:val="24"/>
+        </w:rPr>
+        <w:t>(HayFlorEnLaEsquina)</w:t>
+      </w:r>
+    </w:p>
+    <w:p>
+      <w:pPr>
+        <w:rPr>
+          <w:rFonts w:ascii="Times New Roman" w:eastAsiaTheme="minorEastAsia" w:hAnsi="Times New Roman" w:cs="Times New Roman"/>
+          <w:sz w:val="24"/>
+        </w:rPr>
+      </w:pPr>
+      <w:r>
+        <w:rPr>
+          <w:rFonts w:ascii="Times New Roman" w:eastAsiaTheme="minorEastAsia" w:hAnsi="Times New Roman" w:cs="Times New Roman"/>
+          <w:sz w:val="24"/>
+        </w:rPr>
+        <w:t xml:space="preserve">        tomarFlor</w:t>
+      </w:r>
+    </w:p>
+    <w:p>
+      <w:pPr>
+        <w:rPr>
+          <w:rFonts w:ascii="Times New Roman" w:eastAsiaTheme="minorEastAsia" w:hAnsi="Times New Roman" w:cs="Times New Roman"/>
+          <w:sz w:val="24"/>
+        </w:rPr>
+      </w:pPr>
+      <w:r>
+        <w:rPr>
+          <w:rFonts w:ascii="Times New Roman" w:eastAsiaTheme="minorEastAsia" w:hAnsi="Times New Roman" w:cs="Times New Roman"/>
+          <w:sz w:val="24"/>
+        </w:rPr>
+        <w:t xml:space="preserve">        flor</w:t>
+      </w:r>
+      <w:r>
+        <w:rPr>
+          <w:rFonts w:ascii="Times New Roman" w:eastAsiaTheme="minorEastAsia" w:hAnsi="Times New Roman" w:cs="Times New Roman"/>
+          <w:sz w:val="24"/>
+        </w:rPr>
+        <w:t>es</w:t>
+      </w:r>
+      <w:r>
+        <w:rPr>
+          <w:rFonts w:ascii="Times New Roman" w:eastAsiaTheme="minorEastAsia" w:hAnsi="Times New Roman" w:cs="Times New Roman"/>
+          <w:sz w:val="24"/>
+        </w:rPr>
+        <w:t xml:space="preserve"> := flor</w:t>
+      </w:r>
+      <w:r>
+        <w:rPr>
+          <w:rFonts w:ascii="Times New Roman" w:eastAsiaTheme="minorEastAsia" w:hAnsi="Times New Roman" w:cs="Times New Roman"/>
+          <w:sz w:val="24"/>
+        </w:rPr>
+        <w:t>es</w:t>
+      </w:r>
+      <w:r>
+        <w:rPr>
+          <w:rFonts w:ascii="Times New Roman" w:eastAsiaTheme="minorEastAsia" w:hAnsi="Times New Roman" w:cs="Times New Roman"/>
+          <w:sz w:val="24"/>
+        </w:rPr>
+        <w:t xml:space="preserve"> + 1</w:t>
+      </w:r>
+    </w:p>
+    <w:p>
+      <w:pPr>
+        <w:rPr>
+          <w:rFonts w:ascii="Times New Roman" w:eastAsiaTheme="minorEastAsia" w:hAnsi="Times New Roman" w:cs="Times New Roman"/>
+          <w:sz w:val="24"/>
+        </w:rPr>
+      </w:pPr>
+      <w:r>
+        <w:rPr>
+          <w:rFonts w:ascii="Times New Roman" w:eastAsiaTheme="minorEastAsia" w:hAnsi="Times New Roman" w:cs="Times New Roman"/>
+          <w:sz w:val="24"/>
+        </w:rPr>
+        <w:t xml:space="preserve">        si</w:t>
+      </w:r>
+      <w:r>
+        <w:rPr>
+          <w:rFonts w:ascii="Times New Roman" w:eastAsiaTheme="minorEastAsia" w:hAnsi="Times New Roman" w:cs="Times New Roman"/>
+          <w:sz w:val="24"/>
+        </w:rPr>
+        <w:t xml:space="preserve"> </w:t>
+      </w:r>
+      <w:r>
+        <w:rPr>
+          <w:rFonts w:ascii="Times New Roman" w:eastAsiaTheme="minorEastAsia" w:hAnsi="Times New Roman" w:cs="Times New Roman"/>
+          <w:sz w:val="24"/>
+        </w:rPr>
+        <w:t>(flor</w:t>
+      </w:r>
+      <w:r>
+        <w:rPr>
+          <w:rFonts w:ascii="Times New Roman" w:eastAsiaTheme="minorEastAsia" w:hAnsi="Times New Roman" w:cs="Times New Roman"/>
+          <w:sz w:val="24"/>
+        </w:rPr>
+        <w:t>es</w:t>
+      </w:r>
+      <w:r>
+        <w:rPr>
+          <w:rFonts w:ascii="Times New Roman" w:eastAsiaTheme="minorEastAsia" w:hAnsi="Times New Roman" w:cs="Times New Roman"/>
+          <w:sz w:val="24"/>
+        </w:rPr>
+        <w:t xml:space="preserve"> = 10)</w:t>
+      </w:r>
+    </w:p>
+    <w:p>
+      <w:pPr>
+        <w:rPr>
+          <w:rFonts w:ascii="Times New Roman" w:eastAsiaTheme="minorEastAsia" w:hAnsi="Times New Roman" w:cs="Times New Roman"/>
+          <w:sz w:val="24"/>
+        </w:rPr>
+      </w:pPr>
+      <w:r>
+        <w:rPr>
+          <w:rFonts w:ascii="Times New Roman" w:eastAsiaTheme="minorEastAsia" w:hAnsi="Times New Roman" w:cs="Times New Roman"/>
+          <w:sz w:val="24"/>
+        </w:rPr>
+        <w:t xml:space="preserve">          </w:t>
+      </w:r>
+      <w:r>
+        <w:rPr>
+          <w:rFonts w:ascii="Times New Roman" w:eastAsiaTheme="minorEastAsia" w:hAnsi="Times New Roman" w:cs="Times New Roman"/>
+          <w:sz w:val="24"/>
+        </w:rPr>
+        <w:t>vaciar</w:t>
+      </w:r>
+      <w:r>
+        <w:rPr>
+          <w:rFonts w:ascii="Times New Roman" w:eastAsiaTheme="minorEastAsia" w:hAnsi="Times New Roman" w:cs="Times New Roman"/>
+          <w:sz w:val="24"/>
+        </w:rPr>
+        <w:t>Flores</w:t>
+      </w:r>
+      <w:r>
+        <w:rPr>
+          <w:rFonts w:ascii="Times New Roman" w:eastAsiaTheme="minorEastAsia" w:hAnsi="Times New Roman" w:cs="Times New Roman"/>
+          <w:sz w:val="24"/>
+        </w:rPr>
+        <w:t>Bolsa(flor</w:t>
+      </w:r>
+      <w:r>
+        <w:rPr>
+          <w:rFonts w:ascii="Times New Roman" w:eastAsiaTheme="minorEastAsia" w:hAnsi="Times New Roman" w:cs="Times New Roman"/>
+          <w:sz w:val="24"/>
+        </w:rPr>
+        <w:t>es</w:t>
+      </w:r>
+      <w:r>
+        <w:rPr>
+          <w:rFonts w:ascii="Times New Roman" w:eastAsiaTheme="minorEastAsia" w:hAnsi="Times New Roman" w:cs="Times New Roman"/>
+          <w:sz w:val="24"/>
+        </w:rPr>
+        <w:t>)</w:t>
+      </w:r>
+    </w:p>
+    <w:p>
+      <w:pPr>
+        <w:rPr>
+          <w:rFonts w:ascii="Times New Roman" w:eastAsiaTheme="minorEastAsia" w:hAnsi="Times New Roman" w:cs="Times New Roman"/>
+          <w:sz w:val="24"/>
+        </w:rPr>
+      </w:pPr>
+      <w:r>
+        <w:rPr>
+          <w:rFonts w:ascii="Times New Roman" w:eastAsiaTheme="minorEastAsia" w:hAnsi="Times New Roman" w:cs="Times New Roman"/>
+          <w:sz w:val="24"/>
+        </w:rPr>
+        <w:t xml:space="preserve">          EnviarMensaje(</w:t>
+      </w:r>
+      <w:r>
+        <w:rPr>
+          <w:rFonts w:ascii="Times New Roman" w:eastAsiaTheme="minorEastAsia" w:hAnsi="Times New Roman" w:cs="Times New Roman"/>
+          <w:sz w:val="24"/>
+        </w:rPr>
+        <w:t>ok</w:t>
+      </w:r>
+      <w:r>
+        <w:rPr>
+          <w:rFonts w:ascii="Times New Roman" w:eastAsiaTheme="minorEastAsia" w:hAnsi="Times New Roman" w:cs="Times New Roman"/>
+          <w:sz w:val="24"/>
+        </w:rPr>
+        <w:t>,</w:t>
+      </w:r>
+      <w:r>
+        <w:rPr>
+          <w:rFonts w:ascii="Times New Roman" w:eastAsiaTheme="minorEastAsia" w:hAnsi="Times New Roman" w:cs="Times New Roman"/>
+          <w:sz w:val="24"/>
+        </w:rPr>
+        <w:t>robotC</w:t>
+      </w:r>
+      <w:r>
+        <w:rPr>
+          <w:rFonts w:ascii="Times New Roman" w:eastAsiaTheme="minorEastAsia" w:hAnsi="Times New Roman" w:cs="Times New Roman"/>
+          <w:sz w:val="24"/>
+        </w:rPr>
+        <w:t>)</w:t>
+      </w:r>
+    </w:p>
+    <w:p>
+      <w:pPr>
+        <w:rPr>
+          <w:rFonts w:ascii="Times New Roman" w:eastAsiaTheme="minorEastAsia" w:hAnsi="Times New Roman" w:cs="Times New Roman"/>
+          <w:sz w:val="24"/>
+        </w:rPr>
+      </w:pPr>
+      <w:r>
+        <w:rPr>
+          <w:rFonts w:ascii="Times New Roman" w:eastAsiaTheme="minorEastAsia" w:hAnsi="Times New Roman" w:cs="Times New Roman"/>
+          <w:sz w:val="24"/>
+        </w:rPr>
+        <w:t xml:space="preserve">      </w:t>
+      </w:r>
+      <w:r>
+        <w:rPr>
+          <w:rFonts w:ascii="Times New Roman" w:eastAsiaTheme="minorEastAsia" w:hAnsi="Times New Roman" w:cs="Times New Roman"/>
+          <w:sz w:val="24"/>
+        </w:rPr>
+        <w:t>esquinas</w:t>
+      </w:r>
+      <w:r>
+        <w:rPr>
+          <w:rFonts w:ascii="Times New Roman" w:eastAsiaTheme="minorEastAsia" w:hAnsi="Times New Roman" w:cs="Times New Roman"/>
+          <w:sz w:val="24"/>
+        </w:rPr>
+        <w:t xml:space="preserve"> := </w:t>
+      </w:r>
+      <w:r>
+        <w:rPr>
+          <w:rFonts w:ascii="Times New Roman" w:eastAsiaTheme="minorEastAsia" w:hAnsi="Times New Roman" w:cs="Times New Roman"/>
+          <w:sz w:val="24"/>
+        </w:rPr>
+        <w:t>esquinas</w:t>
+      </w:r>
+      <w:r>
+        <w:rPr>
+          <w:rFonts w:ascii="Times New Roman" w:eastAsiaTheme="minorEastAsia" w:hAnsi="Times New Roman" w:cs="Times New Roman"/>
+          <w:sz w:val="24"/>
+        </w:rPr>
+        <w:t xml:space="preserve"> + 1</w:t>
+      </w:r>
+    </w:p>
+    <w:p>
+      <w:pPr>
+        <w:rPr>
+          <w:rFonts w:ascii="Times New Roman" w:eastAsiaTheme="minorEastAsia" w:hAnsi="Times New Roman" w:cs="Times New Roman"/>
+          <w:sz w:val="24"/>
+        </w:rPr>
+      </w:pPr>
+      <w:r>
+        <w:rPr>
+          <w:rFonts w:ascii="Times New Roman" w:eastAsiaTheme="minorEastAsia" w:hAnsi="Times New Roman" w:cs="Times New Roman"/>
+          <w:sz w:val="24"/>
+        </w:rPr>
+        <w:t xml:space="preserve">      si</w:t>
+      </w:r>
+      <w:r>
+        <w:rPr>
+          <w:rFonts w:ascii="Times New Roman" w:eastAsiaTheme="minorEastAsia" w:hAnsi="Times New Roman" w:cs="Times New Roman"/>
+          <w:sz w:val="24"/>
+        </w:rPr>
+        <w:t xml:space="preserve"> </w:t>
+      </w:r>
+      <w:r>
+        <w:rPr>
+          <w:rFonts w:ascii="Times New Roman" w:eastAsiaTheme="minorEastAsia" w:hAnsi="Times New Roman" w:cs="Times New Roman"/>
+          <w:sz w:val="24"/>
+        </w:rPr>
+        <w:t>(</w:t>
+      </w:r>
+      <w:r>
+        <w:rPr>
+          <w:rFonts w:ascii="Times New Roman" w:eastAsiaTheme="minorEastAsia" w:hAnsi="Times New Roman" w:cs="Times New Roman"/>
+          <w:sz w:val="24"/>
+        </w:rPr>
+        <w:t>esquinas</w:t>
+      </w:r>
+      <w:r>
+        <w:rPr>
+          <w:rFonts w:ascii="Times New Roman" w:eastAsiaTheme="minorEastAsia" w:hAnsi="Times New Roman" w:cs="Times New Roman"/>
+          <w:sz w:val="24"/>
+        </w:rPr>
+        <w:t xml:space="preserve"> = 5)</w:t>
+      </w:r>
+    </w:p>
+    <w:p>
+      <w:pPr>
+        <w:rPr>
+          <w:rFonts w:ascii="Times New Roman" w:eastAsiaTheme="minorEastAsia" w:hAnsi="Times New Roman" w:cs="Times New Roman"/>
+          <w:sz w:val="24"/>
+        </w:rPr>
+      </w:pPr>
+      <w:r>
+        <w:rPr>
+          <w:rFonts w:ascii="Times New Roman" w:eastAsiaTheme="minorEastAsia" w:hAnsi="Times New Roman" w:cs="Times New Roman"/>
+          <w:sz w:val="24"/>
+        </w:rPr>
+        <w:t xml:space="preserve">        </w:t>
+      </w:r>
+      <w:r>
+        <w:rPr>
+          <w:rFonts w:ascii="Times New Roman" w:eastAsiaTheme="minorEastAsia" w:hAnsi="Times New Roman" w:cs="Times New Roman"/>
+          <w:sz w:val="24"/>
+        </w:rPr>
+        <w:t xml:space="preserve">esquinas </w:t>
+      </w:r>
+      <w:r>
+        <w:rPr>
+          <w:rFonts w:ascii="Times New Roman" w:eastAsiaTheme="minorEastAsia" w:hAnsi="Times New Roman" w:cs="Times New Roman"/>
+          <w:sz w:val="24"/>
+        </w:rPr>
+        <w:t>:= 0</w:t>
+      </w:r>
+    </w:p>
+    <w:p>
+      <w:pPr>
+        <w:rPr>
+          <w:rFonts w:ascii="Times New Roman" w:eastAsiaTheme="minorEastAsia" w:hAnsi="Times New Roman" w:cs="Times New Roman"/>
+          <w:sz w:val="24"/>
+        </w:rPr>
+      </w:pPr>
+      <w:r>
+        <w:rPr>
+          <w:rFonts w:ascii="Times New Roman" w:eastAsiaTheme="minorEastAsia" w:hAnsi="Times New Roman" w:cs="Times New Roman"/>
+          <w:sz w:val="24"/>
+        </w:rPr>
+        <w:t xml:space="preserve">        vaciar</w:t>
+      </w:r>
+      <w:r>
+        <w:rPr>
+          <w:rFonts w:ascii="Times New Roman" w:eastAsiaTheme="minorEastAsia" w:hAnsi="Times New Roman" w:cs="Times New Roman"/>
+          <w:sz w:val="24"/>
+        </w:rPr>
+        <w:t>Flores</w:t>
+      </w:r>
+      <w:r>
+        <w:rPr>
+          <w:rFonts w:ascii="Times New Roman" w:eastAsiaTheme="minorEastAsia" w:hAnsi="Times New Roman" w:cs="Times New Roman"/>
+          <w:sz w:val="24"/>
+        </w:rPr>
+        <w:t>Bolsa(flor</w:t>
+      </w:r>
+      <w:r>
+        <w:rPr>
+          <w:rFonts w:ascii="Times New Roman" w:eastAsiaTheme="minorEastAsia" w:hAnsi="Times New Roman" w:cs="Times New Roman"/>
+          <w:sz w:val="24"/>
+        </w:rPr>
+        <w:t>es</w:t>
+      </w:r>
+      <w:r>
+        <w:rPr>
+          <w:rFonts w:ascii="Times New Roman" w:eastAsiaTheme="minorEastAsia" w:hAnsi="Times New Roman" w:cs="Times New Roman"/>
+          <w:sz w:val="24"/>
+        </w:rPr>
+        <w:t>)</w:t>
+      </w:r>
+    </w:p>
+    <w:p>
+      <w:pPr>
+        <w:rPr>
+          <w:rFonts w:ascii="Times New Roman" w:eastAsiaTheme="minorEastAsia" w:hAnsi="Times New Roman" w:cs="Times New Roman"/>
+          <w:sz w:val="24"/>
+        </w:rPr>
+      </w:pPr>
+      <w:r>
+        <w:rPr>
+          <w:rFonts w:ascii="Times New Roman" w:eastAsiaTheme="minorEastAsia" w:hAnsi="Times New Roman" w:cs="Times New Roman"/>
+          <w:sz w:val="24"/>
+        </w:rPr>
+        <w:t xml:space="preserve">        EnviarMensaje(</w:t>
+      </w:r>
+      <w:r>
+        <w:rPr>
+          <w:rFonts w:ascii="Times New Roman" w:eastAsiaTheme="minorEastAsia" w:hAnsi="Times New Roman" w:cs="Times New Roman"/>
+          <w:sz w:val="24"/>
+        </w:rPr>
+        <w:t>ok</w:t>
+      </w:r>
+      <w:r>
+        <w:rPr>
+          <w:rFonts w:ascii="Times New Roman" w:eastAsiaTheme="minorEastAsia" w:hAnsi="Times New Roman" w:cs="Times New Roman"/>
+          <w:sz w:val="24"/>
+        </w:rPr>
+        <w:t>,</w:t>
+      </w:r>
+      <w:r>
+        <w:rPr>
+          <w:rFonts w:ascii="Times New Roman" w:eastAsiaTheme="minorEastAsia" w:hAnsi="Times New Roman" w:cs="Times New Roman"/>
+          <w:sz w:val="24"/>
+        </w:rPr>
+        <w:t>robotC</w:t>
+      </w:r>
+      <w:r>
+        <w:rPr>
+          <w:rFonts w:ascii="Times New Roman" w:eastAsiaTheme="minorEastAsia" w:hAnsi="Times New Roman" w:cs="Times New Roman"/>
+          <w:sz w:val="24"/>
+        </w:rPr>
+        <w:t>)</w:t>
+      </w:r>
+    </w:p>
+    <w:p>
+      <w:pPr>
+        <w:rPr>
+          <w:rFonts w:ascii="Times New Roman" w:eastAsiaTheme="minorEastAsia" w:hAnsi="Times New Roman" w:cs="Times New Roman"/>
+          <w:sz w:val="24"/>
+        </w:rPr>
+      </w:pPr>
+      <w:r>
+        <w:rPr>
+          <w:rFonts w:ascii="Times New Roman" w:eastAsiaTheme="minorEastAsia" w:hAnsi="Times New Roman" w:cs="Times New Roman"/>
+          <w:sz w:val="24"/>
+        </w:rPr>
+        <w:t xml:space="preserve">      mover</w:t>
+      </w:r>
+    </w:p>
+    <w:p>
+      <w:pPr>
+        <w:rPr>
+          <w:rFonts w:ascii="Times New Roman" w:eastAsiaTheme="minorEastAsia" w:hAnsi="Times New Roman" w:cs="Times New Roman"/>
+          <w:sz w:val="24"/>
+        </w:rPr>
+      </w:pPr>
+      <w:r>
+        <w:rPr>
+          <w:rFonts w:ascii="Times New Roman" w:eastAsiaTheme="minorEastAsia" w:hAnsi="Times New Roman" w:cs="Times New Roman"/>
+          <w:sz w:val="24"/>
+        </w:rPr>
+        <w:t xml:space="preserve">    </w:t>
+      </w:r>
+      <w:r>
+        <w:rPr>
+          <w:rFonts w:ascii="Times New Roman" w:eastAsiaTheme="minorEastAsia" w:hAnsi="Times New Roman" w:cs="Times New Roman"/>
+          <w:sz w:val="24"/>
+        </w:rPr>
+        <w:t>esquinas</w:t>
+      </w:r>
+      <w:r>
+        <w:rPr>
+          <w:rFonts w:ascii="Times New Roman" w:eastAsiaTheme="minorEastAsia" w:hAnsi="Times New Roman" w:cs="Times New Roman"/>
+          <w:sz w:val="24"/>
+        </w:rPr>
+        <w:t xml:space="preserve"> := </w:t>
+      </w:r>
+      <w:r>
+        <w:rPr>
+          <w:rFonts w:ascii="Times New Roman" w:eastAsiaTheme="minorEastAsia" w:hAnsi="Times New Roman" w:cs="Times New Roman"/>
+          <w:sz w:val="24"/>
+        </w:rPr>
+        <w:t>esquinas</w:t>
+      </w:r>
+      <w:r>
+        <w:rPr>
+          <w:rFonts w:ascii="Times New Roman" w:eastAsiaTheme="minorEastAsia" w:hAnsi="Times New Roman" w:cs="Times New Roman"/>
+          <w:sz w:val="24"/>
+        </w:rPr>
+        <w:t xml:space="preserve"> + 1</w:t>
+      </w:r>
+    </w:p>
+    <w:p>
+      <w:pPr>
+        <w:rPr>
+          <w:rFonts w:ascii="Times New Roman" w:eastAsiaTheme="minorEastAsia" w:hAnsi="Times New Roman" w:cs="Times New Roman"/>
+          <w:sz w:val="24"/>
+        </w:rPr>
+      </w:pPr>
+      <w:r>
+        <w:rPr>
+          <w:rFonts w:ascii="Times New Roman" w:eastAsiaTheme="minorEastAsia" w:hAnsi="Times New Roman" w:cs="Times New Roman"/>
+          <w:sz w:val="24"/>
+        </w:rPr>
+        <w:lastRenderedPageBreak/>
+        <w:t xml:space="preserve">    mientras</w:t>
+      </w:r>
+      <w:r>
+        <w:rPr>
+          <w:rFonts w:ascii="Times New Roman" w:eastAsiaTheme="minorEastAsia" w:hAnsi="Times New Roman" w:cs="Times New Roman"/>
+          <w:sz w:val="24"/>
+        </w:rPr>
+        <w:t xml:space="preserve"> </w:t>
+      </w:r>
+      <w:r>
+        <w:rPr>
+          <w:rFonts w:ascii="Times New Roman" w:eastAsiaTheme="minorEastAsia" w:hAnsi="Times New Roman" w:cs="Times New Roman"/>
+          <w:sz w:val="24"/>
+        </w:rPr>
+        <w:t>(HayFlorEnLaEsquina)</w:t>
+      </w:r>
+    </w:p>
+    <w:p>
+      <w:pPr>
+        <w:rPr>
+          <w:rFonts w:ascii="Times New Roman" w:eastAsiaTheme="minorEastAsia" w:hAnsi="Times New Roman" w:cs="Times New Roman"/>
+          <w:sz w:val="24"/>
+        </w:rPr>
+      </w:pPr>
+      <w:r>
+        <w:rPr>
+          <w:rFonts w:ascii="Times New Roman" w:eastAsiaTheme="minorEastAsia" w:hAnsi="Times New Roman" w:cs="Times New Roman"/>
+          <w:sz w:val="24"/>
+        </w:rPr>
+        <w:t xml:space="preserve">      tomarFlor</w:t>
+      </w:r>
+    </w:p>
+    <w:p>
+      <w:pPr>
+        <w:rPr>
+          <w:rFonts w:ascii="Times New Roman" w:eastAsiaTheme="minorEastAsia" w:hAnsi="Times New Roman" w:cs="Times New Roman"/>
+          <w:sz w:val="24"/>
+        </w:rPr>
+      </w:pPr>
+      <w:r>
+        <w:rPr>
+          <w:rFonts w:ascii="Times New Roman" w:eastAsiaTheme="minorEastAsia" w:hAnsi="Times New Roman" w:cs="Times New Roman"/>
+          <w:sz w:val="24"/>
+        </w:rPr>
+        <w:t xml:space="preserve">      flor</w:t>
+      </w:r>
+      <w:r>
+        <w:rPr>
+          <w:rFonts w:ascii="Times New Roman" w:eastAsiaTheme="minorEastAsia" w:hAnsi="Times New Roman" w:cs="Times New Roman"/>
+          <w:sz w:val="24"/>
+        </w:rPr>
+        <w:t>es</w:t>
+      </w:r>
+      <w:r>
+        <w:rPr>
+          <w:rFonts w:ascii="Times New Roman" w:eastAsiaTheme="minorEastAsia" w:hAnsi="Times New Roman" w:cs="Times New Roman"/>
+          <w:sz w:val="24"/>
+        </w:rPr>
+        <w:t xml:space="preserve"> := flor</w:t>
+      </w:r>
+      <w:r>
+        <w:rPr>
+          <w:rFonts w:ascii="Times New Roman" w:eastAsiaTheme="minorEastAsia" w:hAnsi="Times New Roman" w:cs="Times New Roman"/>
+          <w:sz w:val="24"/>
+        </w:rPr>
+        <w:t>es</w:t>
+      </w:r>
+      <w:r>
+        <w:rPr>
+          <w:rFonts w:ascii="Times New Roman" w:eastAsiaTheme="minorEastAsia" w:hAnsi="Times New Roman" w:cs="Times New Roman"/>
+          <w:sz w:val="24"/>
+        </w:rPr>
+        <w:t xml:space="preserve"> + 1</w:t>
+      </w:r>
+    </w:p>
+    <w:p>
+      <w:pPr>
+        <w:rPr>
+          <w:rFonts w:ascii="Times New Roman" w:eastAsiaTheme="minorEastAsia" w:hAnsi="Times New Roman" w:cs="Times New Roman"/>
+          <w:sz w:val="24"/>
+        </w:rPr>
+      </w:pPr>
+      <w:r>
+        <w:rPr>
+          <w:rFonts w:ascii="Times New Roman" w:eastAsiaTheme="minorEastAsia" w:hAnsi="Times New Roman" w:cs="Times New Roman"/>
+          <w:sz w:val="24"/>
+        </w:rPr>
+        <w:t xml:space="preserve">      si</w:t>
+      </w:r>
+      <w:r>
+        <w:rPr>
+          <w:rFonts w:ascii="Times New Roman" w:eastAsiaTheme="minorEastAsia" w:hAnsi="Times New Roman" w:cs="Times New Roman"/>
+          <w:sz w:val="24"/>
+        </w:rPr>
+        <w:t xml:space="preserve"> </w:t>
+      </w:r>
+      <w:r>
+        <w:rPr>
+          <w:rFonts w:ascii="Times New Roman" w:eastAsiaTheme="minorEastAsia" w:hAnsi="Times New Roman" w:cs="Times New Roman"/>
+          <w:sz w:val="24"/>
+        </w:rPr>
+        <w:t>(</w:t>
+      </w:r>
+      <w:r>
+        <w:rPr>
+          <w:rFonts w:ascii="Times New Roman" w:eastAsiaTheme="minorEastAsia" w:hAnsi="Times New Roman" w:cs="Times New Roman"/>
+          <w:sz w:val="24"/>
+        </w:rPr>
+        <w:t>flores</w:t>
+      </w:r>
+      <w:r>
+        <w:rPr>
+          <w:rFonts w:ascii="Times New Roman" w:eastAsiaTheme="minorEastAsia" w:hAnsi="Times New Roman" w:cs="Times New Roman"/>
+          <w:sz w:val="24"/>
+        </w:rPr>
+        <w:t xml:space="preserve"> = 10)</w:t>
+      </w:r>
+    </w:p>
+    <w:p>
+      <w:pPr>
+        <w:rPr>
+          <w:rFonts w:ascii="Times New Roman" w:eastAsiaTheme="minorEastAsia" w:hAnsi="Times New Roman" w:cs="Times New Roman"/>
+          <w:sz w:val="24"/>
+        </w:rPr>
+      </w:pPr>
+      <w:r>
+        <w:rPr>
+          <w:rFonts w:ascii="Times New Roman" w:eastAsiaTheme="minorEastAsia" w:hAnsi="Times New Roman" w:cs="Times New Roman"/>
+          <w:sz w:val="24"/>
+        </w:rPr>
+        <w:t xml:space="preserve">        vaciar</w:t>
+      </w:r>
+      <w:r>
+        <w:rPr>
+          <w:rFonts w:ascii="Times New Roman" w:eastAsiaTheme="minorEastAsia" w:hAnsi="Times New Roman" w:cs="Times New Roman"/>
+          <w:sz w:val="24"/>
+        </w:rPr>
+        <w:t>Flores</w:t>
+      </w:r>
+      <w:r>
+        <w:rPr>
+          <w:rFonts w:ascii="Times New Roman" w:eastAsiaTheme="minorEastAsia" w:hAnsi="Times New Roman" w:cs="Times New Roman"/>
+          <w:sz w:val="24"/>
+        </w:rPr>
+        <w:t>Bolsa</w:t>
+      </w:r>
+      <w:r>
+        <w:rPr>
+          <w:rFonts w:ascii="Times New Roman" w:eastAsiaTheme="minorEastAsia" w:hAnsi="Times New Roman" w:cs="Times New Roman"/>
+          <w:sz w:val="24"/>
+        </w:rPr>
+        <w:t>(flores)</w:t>
+      </w:r>
+    </w:p>
+    <w:p>
+      <w:pPr>
+        <w:rPr>
+          <w:rFonts w:ascii="Times New Roman" w:eastAsiaTheme="minorEastAsia" w:hAnsi="Times New Roman" w:cs="Times New Roman"/>
+          <w:sz w:val="24"/>
+        </w:rPr>
+      </w:pPr>
+      <w:r>
+        <w:rPr>
+          <w:rFonts w:ascii="Times New Roman" w:eastAsiaTheme="minorEastAsia" w:hAnsi="Times New Roman" w:cs="Times New Roman"/>
+          <w:sz w:val="24"/>
+        </w:rPr>
+        <w:t xml:space="preserve">        EnviarMensaje(</w:t>
+      </w:r>
+      <w:r>
+        <w:rPr>
+          <w:rFonts w:ascii="Times New Roman" w:eastAsiaTheme="minorEastAsia" w:hAnsi="Times New Roman" w:cs="Times New Roman"/>
+          <w:sz w:val="24"/>
+        </w:rPr>
+        <w:t>ok</w:t>
+      </w:r>
+      <w:r>
+        <w:rPr>
+          <w:rFonts w:ascii="Times New Roman" w:eastAsiaTheme="minorEastAsia" w:hAnsi="Times New Roman" w:cs="Times New Roman"/>
+          <w:sz w:val="24"/>
+        </w:rPr>
+        <w:t>,</w:t>
+      </w:r>
+      <w:r>
+        <w:rPr>
+          <w:rFonts w:ascii="Times New Roman" w:eastAsiaTheme="minorEastAsia" w:hAnsi="Times New Roman" w:cs="Times New Roman"/>
+          <w:sz w:val="24"/>
+        </w:rPr>
+        <w:t>robotC</w:t>
+      </w:r>
+      <w:r>
+        <w:rPr>
+          <w:rFonts w:ascii="Times New Roman" w:eastAsiaTheme="minorEastAsia" w:hAnsi="Times New Roman" w:cs="Times New Roman"/>
+          <w:sz w:val="24"/>
+        </w:rPr>
+        <w:t>)</w:t>
+      </w:r>
+    </w:p>
+    <w:p>
+      <w:pPr>
+        <w:rPr>
+          <w:rFonts w:ascii="Times New Roman" w:eastAsiaTheme="minorEastAsia" w:hAnsi="Times New Roman" w:cs="Times New Roman"/>
+          <w:sz w:val="24"/>
+        </w:rPr>
+      </w:pPr>
+      <w:r>
+        <w:rPr>
+          <w:rFonts w:ascii="Times New Roman" w:eastAsiaTheme="minorEastAsia" w:hAnsi="Times New Roman" w:cs="Times New Roman"/>
+          <w:sz w:val="24"/>
+        </w:rPr>
+        <w:t xml:space="preserve">    si</w:t>
+      </w:r>
+      <w:r>
+        <w:rPr>
+          <w:rFonts w:ascii="Times New Roman" w:eastAsiaTheme="minorEastAsia" w:hAnsi="Times New Roman" w:cs="Times New Roman"/>
+          <w:sz w:val="24"/>
+        </w:rPr>
+        <w:t xml:space="preserve"> </w:t>
+      </w:r>
+      <w:r>
+        <w:rPr>
+          <w:rFonts w:ascii="Times New Roman" w:eastAsiaTheme="minorEastAsia" w:hAnsi="Times New Roman" w:cs="Times New Roman"/>
+          <w:sz w:val="24"/>
+        </w:rPr>
+        <w:t>(</w:t>
+      </w:r>
+      <w:r>
+        <w:rPr>
+          <w:rFonts w:ascii="Times New Roman" w:eastAsiaTheme="minorEastAsia" w:hAnsi="Times New Roman" w:cs="Times New Roman"/>
+          <w:sz w:val="24"/>
+        </w:rPr>
+        <w:t>esquinas</w:t>
+      </w:r>
+      <w:r>
+        <w:rPr>
+          <w:rFonts w:ascii="Times New Roman" w:eastAsiaTheme="minorEastAsia" w:hAnsi="Times New Roman" w:cs="Times New Roman"/>
+          <w:sz w:val="24"/>
+        </w:rPr>
+        <w:t xml:space="preserve"> = 5)</w:t>
+      </w:r>
+    </w:p>
+    <w:p>
+      <w:pPr>
+        <w:rPr>
+          <w:rFonts w:ascii="Times New Roman" w:eastAsiaTheme="minorEastAsia" w:hAnsi="Times New Roman" w:cs="Times New Roman"/>
+          <w:sz w:val="24"/>
+        </w:rPr>
+      </w:pPr>
+      <w:r>
+        <w:rPr>
+          <w:rFonts w:ascii="Times New Roman" w:eastAsiaTheme="minorEastAsia" w:hAnsi="Times New Roman" w:cs="Times New Roman"/>
+          <w:sz w:val="24"/>
+        </w:rPr>
+        <w:t xml:space="preserve">      vaciar</w:t>
+      </w:r>
+      <w:r>
+        <w:rPr>
+          <w:rFonts w:ascii="Times New Roman" w:eastAsiaTheme="minorEastAsia" w:hAnsi="Times New Roman" w:cs="Times New Roman"/>
+          <w:sz w:val="24"/>
+        </w:rPr>
+        <w:t>Flores</w:t>
+      </w:r>
+      <w:r>
+        <w:rPr>
+          <w:rFonts w:ascii="Times New Roman" w:eastAsiaTheme="minorEastAsia" w:hAnsi="Times New Roman" w:cs="Times New Roman"/>
+          <w:sz w:val="24"/>
+        </w:rPr>
+        <w:t>Bolsa(flor</w:t>
+      </w:r>
+      <w:r>
+        <w:rPr>
+          <w:rFonts w:ascii="Times New Roman" w:eastAsiaTheme="minorEastAsia" w:hAnsi="Times New Roman" w:cs="Times New Roman"/>
+          <w:sz w:val="24"/>
+        </w:rPr>
+        <w:t>es</w:t>
+      </w:r>
+      <w:r>
+        <w:rPr>
+          <w:rFonts w:ascii="Times New Roman" w:eastAsiaTheme="minorEastAsia" w:hAnsi="Times New Roman" w:cs="Times New Roman"/>
+          <w:sz w:val="24"/>
+        </w:rPr>
+        <w:t>)</w:t>
+      </w:r>
+    </w:p>
+    <w:p>
+      <w:pPr>
+        <w:rPr>
+          <w:rFonts w:ascii="Times New Roman" w:eastAsiaTheme="minorEastAsia" w:hAnsi="Times New Roman" w:cs="Times New Roman"/>
+          <w:sz w:val="24"/>
+        </w:rPr>
+      </w:pPr>
+      <w:r>
+        <w:rPr>
+          <w:rFonts w:ascii="Times New Roman" w:eastAsiaTheme="minorEastAsia" w:hAnsi="Times New Roman" w:cs="Times New Roman"/>
+          <w:sz w:val="24"/>
+        </w:rPr>
+        <w:t xml:space="preserve">      EnviarMensaje(</w:t>
+      </w:r>
+      <w:r>
+        <w:rPr>
+          <w:rFonts w:ascii="Times New Roman" w:eastAsiaTheme="minorEastAsia" w:hAnsi="Times New Roman" w:cs="Times New Roman"/>
+          <w:sz w:val="24"/>
+        </w:rPr>
+        <w:t>ok</w:t>
+      </w:r>
+      <w:r>
+        <w:rPr>
+          <w:rFonts w:ascii="Times New Roman" w:eastAsiaTheme="minorEastAsia" w:hAnsi="Times New Roman" w:cs="Times New Roman"/>
+          <w:sz w:val="24"/>
+        </w:rPr>
+        <w:t>,robotC</w:t>
+      </w:r>
+      <w:r>
+        <w:rPr>
+          <w:rFonts w:ascii="Times New Roman" w:eastAsiaTheme="minorEastAsia" w:hAnsi="Times New Roman" w:cs="Times New Roman"/>
+          <w:sz w:val="24"/>
+        </w:rPr>
+        <w:t>)</w:t>
+      </w:r>
+    </w:p>
+    <w:p>
+      <w:pPr>
+        <w:rPr>
+          <w:rFonts w:ascii="Times New Roman" w:eastAsiaTheme="minorEastAsia" w:hAnsi="Times New Roman" w:cs="Times New Roman"/>
+          <w:color w:val="00B0F0"/>
+          <w:sz w:val="24"/>
+        </w:rPr>
+      </w:pPr>
+      <w:r>
+        <w:rPr>
+          <w:rFonts w:ascii="Times New Roman" w:eastAsiaTheme="minorEastAsia" w:hAnsi="Times New Roman" w:cs="Times New Roman"/>
+          <w:color w:val="00B0F0"/>
+          <w:sz w:val="24"/>
+        </w:rPr>
+        <w:t xml:space="preserve">  fin</w:t>
       </w:r>
     </w:p>
     <w:p>
@@ -9147,44 +10316,592 @@
           <w:color w:val="FF0000"/>
           <w:sz w:val="24"/>
         </w:rPr>
-        <w:t>procesos</w:t>
-      </w:r>
-    </w:p>
-    <w:p>
-      <w:pPr>
-        <w:rPr>
-          <w:rFonts w:ascii="Times New Roman" w:eastAsiaTheme="minorEastAsia" w:hAnsi="Times New Roman" w:cs="Times New Roman"/>
-          <w:sz w:val="24"/>
-        </w:rPr>
-      </w:pPr>
-      <w:r>
+        <w:t>areas</w:t>
+      </w:r>
+    </w:p>
+    <w:p>
+      <w:pPr>
+        <w:rPr>
+          <w:rFonts w:ascii="Times New Roman" w:eastAsiaTheme="minorEastAsia" w:hAnsi="Times New Roman" w:cs="Times New Roman"/>
+          <w:sz w:val="24"/>
+        </w:rPr>
+      </w:pPr>
+      <w:r>
+        <w:rPr>
+          <w:rFonts w:ascii="Times New Roman" w:eastAsiaTheme="minorEastAsia" w:hAnsi="Times New Roman" w:cs="Times New Roman"/>
+          <w:sz w:val="24"/>
+        </w:rPr>
+        <w:t xml:space="preserve">  </w:t>
+      </w:r>
+      <w:r>
+        <w:rPr>
+          <w:rFonts w:ascii="Times New Roman" w:eastAsiaTheme="minorEastAsia" w:hAnsi="Times New Roman" w:cs="Times New Roman"/>
+          <w:sz w:val="24"/>
+        </w:rPr>
+        <w:t>esquina</w:t>
+      </w:r>
+      <w:r>
+        <w:rPr>
+          <w:rFonts w:ascii="Times New Roman" w:eastAsiaTheme="minorEastAsia" w:hAnsi="Times New Roman" w:cs="Times New Roman"/>
+          <w:sz w:val="24"/>
+        </w:rPr>
+        <w:t xml:space="preserve"> : AreaC(10,10,10,10)</w:t>
+      </w:r>
+    </w:p>
+    <w:p>
+      <w:pPr>
+        <w:rPr>
+          <w:rFonts w:ascii="Times New Roman" w:eastAsiaTheme="minorEastAsia" w:hAnsi="Times New Roman" w:cs="Times New Roman"/>
+          <w:sz w:val="24"/>
+        </w:rPr>
+      </w:pPr>
+      <w:r>
+        <w:rPr>
+          <w:rFonts w:ascii="Times New Roman" w:eastAsiaTheme="minorEastAsia" w:hAnsi="Times New Roman" w:cs="Times New Roman"/>
+          <w:sz w:val="24"/>
+        </w:rPr>
+        <w:t xml:space="preserve">  area1 : AreaP(1,3,100,3)</w:t>
+      </w:r>
+    </w:p>
+    <w:p>
+      <w:pPr>
+        <w:rPr>
+          <w:rFonts w:ascii="Times New Roman" w:eastAsiaTheme="minorEastAsia" w:hAnsi="Times New Roman" w:cs="Times New Roman"/>
+          <w:sz w:val="24"/>
+        </w:rPr>
+      </w:pPr>
+      <w:r>
+        <w:rPr>
+          <w:rFonts w:ascii="Times New Roman" w:eastAsiaTheme="minorEastAsia" w:hAnsi="Times New Roman" w:cs="Times New Roman"/>
+          <w:sz w:val="24"/>
+        </w:rPr>
+        <w:t xml:space="preserve">  area2 : AreaP(1</w:t>
+      </w:r>
+      <w:r>
+        <w:rPr>
+          <w:rFonts w:ascii="Times New Roman" w:eastAsiaTheme="minorEastAsia" w:hAnsi="Times New Roman" w:cs="Times New Roman"/>
+          <w:sz w:val="24"/>
+        </w:rPr>
+        <w:t>,</w:t>
+      </w:r>
+      <w:r>
+        <w:rPr>
+          <w:rFonts w:ascii="Times New Roman" w:eastAsiaTheme="minorEastAsia" w:hAnsi="Times New Roman" w:cs="Times New Roman"/>
+          <w:sz w:val="24"/>
+        </w:rPr>
+        <w:t>4,100,4)</w:t>
+      </w:r>
+    </w:p>
+    <w:p>
+      <w:pPr>
+        <w:rPr>
+          <w:rFonts w:ascii="Times New Roman" w:eastAsiaTheme="minorEastAsia" w:hAnsi="Times New Roman" w:cs="Times New Roman"/>
+          <w:sz w:val="24"/>
+        </w:rPr>
+      </w:pPr>
+      <w:r>
+        <w:rPr>
+          <w:rFonts w:ascii="Times New Roman" w:eastAsiaTheme="minorEastAsia" w:hAnsi="Times New Roman" w:cs="Times New Roman"/>
+          <w:sz w:val="24"/>
+        </w:rPr>
+        <w:t xml:space="preserve">  areaC : AreaP(1,5,1,5)</w:t>
+      </w:r>
+    </w:p>
+    <w:p>
+      <w:pPr>
+        <w:rPr>
+          <w:rFonts w:ascii="Times New Roman" w:eastAsiaTheme="minorEastAsia" w:hAnsi="Times New Roman" w:cs="Times New Roman"/>
+          <w:color w:val="FF0000"/>
+          <w:sz w:val="24"/>
+        </w:rPr>
+      </w:pPr>
+      <w:r>
+        <w:rPr>
+          <w:rFonts w:ascii="Times New Roman" w:eastAsiaTheme="minorEastAsia" w:hAnsi="Times New Roman" w:cs="Times New Roman"/>
+          <w:color w:val="FF0000"/>
+          <w:sz w:val="24"/>
+        </w:rPr>
+        <w:t>robots</w:t>
+      </w:r>
+    </w:p>
+    <w:p>
+      <w:pPr>
+        <w:rPr>
+          <w:rFonts w:ascii="Times New Roman" w:eastAsiaTheme="minorEastAsia" w:hAnsi="Times New Roman" w:cs="Times New Roman"/>
+          <w:sz w:val="24"/>
+        </w:rPr>
+      </w:pPr>
+      <w:r>
+        <w:rPr>
+          <w:rFonts w:ascii="Times New Roman" w:eastAsiaTheme="minorEastAsia" w:hAnsi="Times New Roman" w:cs="Times New Roman"/>
+          <w:sz w:val="24"/>
+        </w:rPr>
+        <w:t xml:space="preserve">  robot recolector</w:t>
+      </w:r>
+    </w:p>
+    <w:p>
+      <w:pPr>
         <w:rPr>
           <w:rFonts w:ascii="Times New Roman" w:eastAsiaTheme="minorEastAsia" w:hAnsi="Times New Roman" w:cs="Times New Roman"/>
           <w:color w:val="00B0F0"/>
           <w:sz w:val="24"/>
         </w:rPr>
-        <w:t xml:space="preserve">  proceso</w:t>
-      </w:r>
-      <w:r>
-        <w:rPr>
-          <w:rFonts w:ascii="Times New Roman" w:eastAsiaTheme="minorEastAsia" w:hAnsi="Times New Roman" w:cs="Times New Roman"/>
-          <w:sz w:val="24"/>
-        </w:rPr>
-        <w:t xml:space="preserve"> vaciar</w:t>
-      </w:r>
-      <w:r>
-        <w:rPr>
-          <w:rFonts w:ascii="Times New Roman" w:eastAsiaTheme="minorEastAsia" w:hAnsi="Times New Roman" w:cs="Times New Roman"/>
-          <w:sz w:val="24"/>
-        </w:rPr>
-        <w:t>Flores</w:t>
-      </w:r>
-      <w:r>
-        <w:rPr>
-          <w:rFonts w:ascii="Times New Roman" w:eastAsiaTheme="minorEastAsia" w:hAnsi="Times New Roman" w:cs="Times New Roman"/>
-          <w:sz w:val="24"/>
-        </w:rPr>
-        <w:t>Bolsa</w:t>
+      </w:pPr>
+      <w:r>
+        <w:rPr>
+          <w:rFonts w:ascii="Times New Roman" w:eastAsiaTheme="minorEastAsia" w:hAnsi="Times New Roman" w:cs="Times New Roman"/>
+          <w:color w:val="00B0F0"/>
+          <w:sz w:val="24"/>
+        </w:rPr>
+        <w:t xml:space="preserve">  </w:t>
+      </w:r>
+      <w:r>
+        <w:rPr>
+          <w:rFonts w:ascii="Times New Roman" w:eastAsiaTheme="minorEastAsia" w:hAnsi="Times New Roman" w:cs="Times New Roman"/>
+          <w:color w:val="00B0F0"/>
+          <w:sz w:val="24"/>
+        </w:rPr>
+        <w:t>variables</w:t>
+      </w:r>
+    </w:p>
+    <w:p>
+      <w:pPr>
+        <w:rPr>
+          <w:rFonts w:ascii="Times New Roman" w:eastAsiaTheme="minorEastAsia" w:hAnsi="Times New Roman" w:cs="Times New Roman"/>
+          <w:sz w:val="24"/>
+        </w:rPr>
+      </w:pPr>
+      <w:r>
+        <w:rPr>
+          <w:rFonts w:ascii="Times New Roman" w:eastAsiaTheme="minorEastAsia" w:hAnsi="Times New Roman" w:cs="Times New Roman"/>
+          <w:sz w:val="24"/>
+        </w:rPr>
+        <w:t xml:space="preserve">    ok : boolean</w:t>
+      </w:r>
+    </w:p>
+    <w:p>
+      <w:pPr>
+        <w:rPr>
+          <w:rFonts w:ascii="Times New Roman" w:eastAsiaTheme="minorEastAsia" w:hAnsi="Times New Roman" w:cs="Times New Roman"/>
+          <w:color w:val="00B0F0"/>
+          <w:sz w:val="24"/>
+        </w:rPr>
+      </w:pPr>
+      <w:r>
+        <w:rPr>
+          <w:rFonts w:ascii="Times New Roman" w:eastAsiaTheme="minorEastAsia" w:hAnsi="Times New Roman" w:cs="Times New Roman"/>
+          <w:color w:val="00B0F0"/>
+          <w:sz w:val="24"/>
+        </w:rPr>
+        <w:t xml:space="preserve">  comenzar</w:t>
+      </w:r>
+    </w:p>
+    <w:p>
+      <w:pPr>
+        <w:rPr>
+          <w:rFonts w:ascii="Times New Roman" w:eastAsiaTheme="minorEastAsia" w:hAnsi="Times New Roman" w:cs="Times New Roman"/>
+          <w:sz w:val="24"/>
+        </w:rPr>
+      </w:pPr>
+      <w:r>
+        <w:rPr>
+          <w:rFonts w:ascii="Times New Roman" w:eastAsiaTheme="minorEastAsia" w:hAnsi="Times New Roman" w:cs="Times New Roman"/>
+          <w:sz w:val="24"/>
+        </w:rPr>
+        <w:t xml:space="preserve">    ok := F</w:t>
+      </w:r>
+    </w:p>
+    <w:p>
+      <w:pPr>
+        <w:rPr>
+          <w:rFonts w:ascii="Times New Roman" w:eastAsiaTheme="minorEastAsia" w:hAnsi="Times New Roman" w:cs="Times New Roman"/>
+          <w:sz w:val="24"/>
+        </w:rPr>
+      </w:pPr>
+      <w:r>
+        <w:rPr>
+          <w:rFonts w:ascii="Times New Roman" w:eastAsiaTheme="minorEastAsia" w:hAnsi="Times New Roman" w:cs="Times New Roman"/>
+          <w:sz w:val="24"/>
+        </w:rPr>
+        <w:t xml:space="preserve">    derecha</w:t>
+      </w:r>
+    </w:p>
+    <w:p>
+      <w:pPr>
+        <w:rPr>
+          <w:rFonts w:ascii="Times New Roman" w:eastAsiaTheme="minorEastAsia" w:hAnsi="Times New Roman" w:cs="Times New Roman"/>
+          <w:sz w:val="24"/>
+        </w:rPr>
+      </w:pPr>
+      <w:r>
+        <w:rPr>
+          <w:rFonts w:ascii="Times New Roman" w:eastAsiaTheme="minorEastAsia" w:hAnsi="Times New Roman" w:cs="Times New Roman"/>
+          <w:sz w:val="24"/>
+        </w:rPr>
+        <w:t xml:space="preserve">    recorrerCalle</w:t>
+      </w:r>
+    </w:p>
+    <w:p>
+      <w:pPr>
+        <w:rPr>
+          <w:rFonts w:ascii="Times New Roman" w:eastAsiaTheme="minorEastAsia" w:hAnsi="Times New Roman" w:cs="Times New Roman"/>
+          <w:sz w:val="24"/>
+        </w:rPr>
+      </w:pPr>
+      <w:r>
+        <w:rPr>
+          <w:rFonts w:ascii="Times New Roman" w:eastAsiaTheme="minorEastAsia" w:hAnsi="Times New Roman" w:cs="Times New Roman"/>
+          <w:sz w:val="24"/>
+        </w:rPr>
+        <w:t xml:space="preserve">    EnviarMensaje(</w:t>
+      </w:r>
+      <w:r>
+        <w:rPr>
+          <w:rFonts w:ascii="Times New Roman" w:eastAsiaTheme="minorEastAsia" w:hAnsi="Times New Roman" w:cs="Times New Roman"/>
+          <w:sz w:val="24"/>
+        </w:rPr>
+        <w:t>ok</w:t>
+      </w:r>
+      <w:r>
+        <w:rPr>
+          <w:rFonts w:ascii="Times New Roman" w:eastAsiaTheme="minorEastAsia" w:hAnsi="Times New Roman" w:cs="Times New Roman"/>
+          <w:sz w:val="24"/>
+        </w:rPr>
+        <w:t>,</w:t>
+      </w:r>
+      <w:r>
+        <w:rPr>
+          <w:rFonts w:ascii="Times New Roman" w:eastAsiaTheme="minorEastAsia" w:hAnsi="Times New Roman" w:cs="Times New Roman"/>
+          <w:sz w:val="24"/>
+        </w:rPr>
+        <w:t>robotC</w:t>
+      </w:r>
+      <w:r>
+        <w:rPr>
+          <w:rFonts w:ascii="Times New Roman" w:eastAsiaTheme="minorEastAsia" w:hAnsi="Times New Roman" w:cs="Times New Roman"/>
+          <w:sz w:val="24"/>
+        </w:rPr>
+        <w:t>)</w:t>
+      </w:r>
+    </w:p>
+    <w:p>
+      <w:pPr>
+        <w:rPr>
+          <w:rFonts w:ascii="Times New Roman" w:eastAsiaTheme="minorEastAsia" w:hAnsi="Times New Roman" w:cs="Times New Roman"/>
+          <w:color w:val="00B0F0"/>
+          <w:sz w:val="24"/>
+        </w:rPr>
+      </w:pPr>
+      <w:r>
+        <w:rPr>
+          <w:rFonts w:ascii="Times New Roman" w:eastAsiaTheme="minorEastAsia" w:hAnsi="Times New Roman" w:cs="Times New Roman"/>
+          <w:color w:val="00B0F0"/>
+          <w:sz w:val="24"/>
+        </w:rPr>
+        <w:t xml:space="preserve">  fin</w:t>
+      </w:r>
+    </w:p>
+    <w:p>
+      <w:pPr>
+        <w:rPr>
+          <w:rFonts w:ascii="Times New Roman" w:eastAsiaTheme="minorEastAsia" w:hAnsi="Times New Roman" w:cs="Times New Roman"/>
+          <w:sz w:val="24"/>
+        </w:rPr>
+      </w:pPr>
+      <w:r>
+        <w:rPr>
+          <w:rFonts w:ascii="Times New Roman" w:eastAsiaTheme="minorEastAsia" w:hAnsi="Times New Roman" w:cs="Times New Roman"/>
+          <w:sz w:val="24"/>
+        </w:rPr>
+        <w:t xml:space="preserve">  robot cosechador</w:t>
+      </w:r>
+    </w:p>
+    <w:p>
+      <w:pPr>
+        <w:rPr>
+          <w:rFonts w:ascii="Times New Roman" w:eastAsiaTheme="minorEastAsia" w:hAnsi="Times New Roman" w:cs="Times New Roman"/>
+          <w:color w:val="00B0F0"/>
+          <w:sz w:val="24"/>
+        </w:rPr>
+      </w:pPr>
+      <w:r>
+        <w:rPr>
+          <w:rFonts w:ascii="Times New Roman" w:eastAsiaTheme="minorEastAsia" w:hAnsi="Times New Roman" w:cs="Times New Roman"/>
+          <w:color w:val="00B0F0"/>
+          <w:sz w:val="24"/>
+        </w:rPr>
+        <w:t xml:space="preserve">  variables</w:t>
+      </w:r>
+    </w:p>
+    <w:p>
+      <w:pPr>
+        <w:rPr>
+          <w:rFonts w:ascii="Times New Roman" w:eastAsiaTheme="minorEastAsia" w:hAnsi="Times New Roman" w:cs="Times New Roman"/>
+          <w:sz w:val="24"/>
+        </w:rPr>
+      </w:pPr>
+      <w:r>
+        <w:rPr>
+          <w:rFonts w:ascii="Times New Roman" w:eastAsiaTheme="minorEastAsia" w:hAnsi="Times New Roman" w:cs="Times New Roman"/>
+          <w:sz w:val="24"/>
+        </w:rPr>
+        <w:t xml:space="preserve">    </w:t>
+      </w:r>
+      <w:r>
+        <w:rPr>
+          <w:rFonts w:ascii="Times New Roman" w:eastAsiaTheme="minorEastAsia" w:hAnsi="Times New Roman" w:cs="Times New Roman"/>
+          <w:sz w:val="24"/>
+        </w:rPr>
+        <w:t>ok</w:t>
+      </w:r>
+      <w:r>
+        <w:rPr>
+          <w:rFonts w:ascii="Times New Roman" w:eastAsiaTheme="minorEastAsia" w:hAnsi="Times New Roman" w:cs="Times New Roman"/>
+          <w:sz w:val="24"/>
+        </w:rPr>
+        <w:t xml:space="preserve"> :</w:t>
+      </w:r>
+      <w:r>
+        <w:rPr>
+          <w:rFonts w:ascii="Times New Roman" w:eastAsiaTheme="minorEastAsia" w:hAnsi="Times New Roman" w:cs="Times New Roman"/>
+          <w:sz w:val="24"/>
+        </w:rPr>
+        <w:t xml:space="preserve"> boolean</w:t>
+      </w:r>
+    </w:p>
+    <w:p>
+      <w:pPr>
+        <w:rPr>
+          <w:rFonts w:ascii="Times New Roman" w:eastAsiaTheme="minorEastAsia" w:hAnsi="Times New Roman" w:cs="Times New Roman"/>
+          <w:sz w:val="24"/>
+        </w:rPr>
+      </w:pPr>
+      <w:r>
+        <w:rPr>
+          <w:rFonts w:ascii="Times New Roman" w:eastAsiaTheme="minorEastAsia" w:hAnsi="Times New Roman" w:cs="Times New Roman"/>
+          <w:sz w:val="24"/>
+        </w:rPr>
+        <w:t xml:space="preserve">    </w:t>
+      </w:r>
+      <w:r>
+        <w:rPr>
+          <w:rFonts w:ascii="Times New Roman" w:eastAsiaTheme="minorEastAsia" w:hAnsi="Times New Roman" w:cs="Times New Roman"/>
+          <w:sz w:val="24"/>
+        </w:rPr>
+        <w:t>av</w:t>
+      </w:r>
+      <w:r>
+        <w:rPr>
+          <w:rFonts w:ascii="Times New Roman" w:eastAsiaTheme="minorEastAsia" w:hAnsi="Times New Roman" w:cs="Times New Roman"/>
+          <w:sz w:val="24"/>
+        </w:rPr>
+        <w:t xml:space="preserve">, </w:t>
+      </w:r>
+      <w:r>
+        <w:rPr>
+          <w:rFonts w:ascii="Times New Roman" w:eastAsiaTheme="minorEastAsia" w:hAnsi="Times New Roman" w:cs="Times New Roman"/>
+          <w:sz w:val="24"/>
+        </w:rPr>
+        <w:t>ca, flores</w:t>
+      </w:r>
+      <w:r>
+        <w:rPr>
+          <w:rFonts w:ascii="Times New Roman" w:eastAsiaTheme="minorEastAsia" w:hAnsi="Times New Roman" w:cs="Times New Roman"/>
+          <w:sz w:val="24"/>
+        </w:rPr>
+        <w:t>, term</w:t>
+      </w:r>
+      <w:r>
+        <w:rPr>
+          <w:rFonts w:ascii="Times New Roman" w:eastAsiaTheme="minorEastAsia" w:hAnsi="Times New Roman" w:cs="Times New Roman"/>
+          <w:sz w:val="24"/>
+        </w:rPr>
+        <w:t xml:space="preserve"> : numero</w:t>
+      </w:r>
+    </w:p>
+    <w:p>
+      <w:pPr>
+        <w:rPr>
+          <w:rFonts w:ascii="Times New Roman" w:eastAsiaTheme="minorEastAsia" w:hAnsi="Times New Roman" w:cs="Times New Roman"/>
+          <w:color w:val="00B0F0"/>
+          <w:sz w:val="24"/>
+        </w:rPr>
+      </w:pPr>
+      <w:r>
+        <w:rPr>
+          <w:rFonts w:ascii="Times New Roman" w:eastAsiaTheme="minorEastAsia" w:hAnsi="Times New Roman" w:cs="Times New Roman"/>
+          <w:color w:val="00B0F0"/>
+          <w:sz w:val="24"/>
+        </w:rPr>
+        <w:t xml:space="preserve">  comenzar</w:t>
+      </w:r>
+    </w:p>
+    <w:p>
+      <w:pPr>
+        <w:rPr>
+          <w:rFonts w:ascii="Times New Roman" w:eastAsiaTheme="minorEastAsia" w:hAnsi="Times New Roman" w:cs="Times New Roman"/>
+          <w:sz w:val="24"/>
+        </w:rPr>
+      </w:pPr>
+      <w:r>
+        <w:rPr>
+          <w:rFonts w:ascii="Times New Roman" w:eastAsiaTheme="minorEastAsia" w:hAnsi="Times New Roman" w:cs="Times New Roman"/>
+          <w:sz w:val="24"/>
+        </w:rPr>
+        <w:t xml:space="preserve">    </w:t>
+      </w:r>
+      <w:r>
+        <w:rPr>
+          <w:rFonts w:ascii="Times New Roman" w:eastAsiaTheme="minorEastAsia" w:hAnsi="Times New Roman" w:cs="Times New Roman"/>
+          <w:sz w:val="24"/>
+        </w:rPr>
+        <w:t>av</w:t>
+      </w:r>
+      <w:r>
+        <w:rPr>
+          <w:rFonts w:ascii="Times New Roman" w:eastAsiaTheme="minorEastAsia" w:hAnsi="Times New Roman" w:cs="Times New Roman"/>
+          <w:sz w:val="24"/>
+        </w:rPr>
+        <w:t xml:space="preserve"> := PosAv</w:t>
+      </w:r>
+    </w:p>
+    <w:p>
+      <w:pPr>
+        <w:rPr>
+          <w:rFonts w:ascii="Times New Roman" w:eastAsiaTheme="minorEastAsia" w:hAnsi="Times New Roman" w:cs="Times New Roman"/>
+          <w:sz w:val="24"/>
+        </w:rPr>
+      </w:pPr>
+      <w:r>
+        <w:rPr>
+          <w:rFonts w:ascii="Times New Roman" w:eastAsiaTheme="minorEastAsia" w:hAnsi="Times New Roman" w:cs="Times New Roman"/>
+          <w:sz w:val="24"/>
+        </w:rPr>
+        <w:t xml:space="preserve">    </w:t>
+      </w:r>
+      <w:r>
+        <w:rPr>
+          <w:rFonts w:ascii="Times New Roman" w:eastAsiaTheme="minorEastAsia" w:hAnsi="Times New Roman" w:cs="Times New Roman"/>
+          <w:sz w:val="24"/>
+        </w:rPr>
+        <w:t>ca</w:t>
+      </w:r>
+      <w:r>
+        <w:rPr>
+          <w:rFonts w:ascii="Times New Roman" w:eastAsiaTheme="minorEastAsia" w:hAnsi="Times New Roman" w:cs="Times New Roman"/>
+          <w:sz w:val="24"/>
+        </w:rPr>
+        <w:t xml:space="preserve"> := PosCa</w:t>
+      </w:r>
+    </w:p>
+    <w:p>
+      <w:pPr>
+        <w:rPr>
+          <w:rFonts w:ascii="Times New Roman" w:eastAsiaTheme="minorEastAsia" w:hAnsi="Times New Roman" w:cs="Times New Roman"/>
+          <w:sz w:val="24"/>
+        </w:rPr>
+      </w:pPr>
+      <w:r>
+        <w:rPr>
+          <w:rFonts w:ascii="Times New Roman" w:eastAsiaTheme="minorEastAsia" w:hAnsi="Times New Roman" w:cs="Times New Roman"/>
+          <w:sz w:val="24"/>
+        </w:rPr>
+        <w:t xml:space="preserve">    flores := 0</w:t>
+      </w:r>
+    </w:p>
+    <w:p>
+      <w:pPr>
+        <w:rPr>
+          <w:rFonts w:ascii="Times New Roman" w:eastAsiaTheme="minorEastAsia" w:hAnsi="Times New Roman" w:cs="Times New Roman"/>
+          <w:sz w:val="24"/>
+        </w:rPr>
+      </w:pPr>
+      <w:r>
+        <w:rPr>
+          <w:rFonts w:ascii="Times New Roman" w:eastAsiaTheme="minorEastAsia" w:hAnsi="Times New Roman" w:cs="Times New Roman"/>
+          <w:sz w:val="24"/>
+        </w:rPr>
+        <w:t xml:space="preserve">    term := 0</w:t>
+      </w:r>
+    </w:p>
+    <w:p>
+      <w:pPr>
+        <w:rPr>
+          <w:rFonts w:ascii="Times New Roman" w:eastAsiaTheme="minorEastAsia" w:hAnsi="Times New Roman" w:cs="Times New Roman"/>
+          <w:sz w:val="24"/>
+        </w:rPr>
+      </w:pPr>
+      <w:r>
+        <w:rPr>
+          <w:rFonts w:ascii="Times New Roman" w:eastAsiaTheme="minorEastAsia" w:hAnsi="Times New Roman" w:cs="Times New Roman"/>
+          <w:sz w:val="24"/>
+        </w:rPr>
+        <w:t xml:space="preserve">    mientras</w:t>
+      </w:r>
+      <w:r>
+        <w:rPr>
+          <w:rFonts w:ascii="Times New Roman" w:eastAsiaTheme="minorEastAsia" w:hAnsi="Times New Roman" w:cs="Times New Roman"/>
+          <w:sz w:val="24"/>
+        </w:rPr>
+        <w:t xml:space="preserve"> (</w:t>
+      </w:r>
+      <w:r>
+        <w:rPr>
+          <w:rFonts w:ascii="Times New Roman" w:eastAsiaTheme="minorEastAsia" w:hAnsi="Times New Roman" w:cs="Times New Roman"/>
+          <w:sz w:val="24"/>
+        </w:rPr>
+        <w:t>term &lt; 2</w:t>
+      </w:r>
+      <w:r>
+        <w:rPr>
+          <w:rFonts w:ascii="Times New Roman" w:eastAsiaTheme="minorEastAsia" w:hAnsi="Times New Roman" w:cs="Times New Roman"/>
+          <w:sz w:val="24"/>
+        </w:rPr>
+        <w:t>)</w:t>
+      </w:r>
+    </w:p>
+    <w:p>
+      <w:pPr>
+        <w:rPr>
+          <w:rFonts w:ascii="Times New Roman" w:eastAsiaTheme="minorEastAsia" w:hAnsi="Times New Roman" w:cs="Times New Roman"/>
+          <w:sz w:val="24"/>
+        </w:rPr>
+      </w:pPr>
+      <w:r>
+        <w:rPr>
+          <w:rFonts w:ascii="Times New Roman" w:eastAsiaTheme="minorEastAsia" w:hAnsi="Times New Roman" w:cs="Times New Roman"/>
+          <w:sz w:val="24"/>
+        </w:rPr>
+        <w:t xml:space="preserve">      RecibirMensaje(</w:t>
+      </w:r>
+      <w:r>
+        <w:rPr>
+          <w:rFonts w:ascii="Times New Roman" w:eastAsiaTheme="minorEastAsia" w:hAnsi="Times New Roman" w:cs="Times New Roman"/>
+          <w:sz w:val="24"/>
+        </w:rPr>
+        <w:t>ok</w:t>
+      </w:r>
+      <w:r>
+        <w:rPr>
+          <w:rFonts w:ascii="Times New Roman" w:eastAsiaTheme="minorEastAsia" w:hAnsi="Times New Roman" w:cs="Times New Roman"/>
+          <w:sz w:val="24"/>
+        </w:rPr>
+        <w:t>,*)</w:t>
+      </w:r>
+    </w:p>
+    <w:p>
+      <w:pPr>
+        <w:rPr>
+          <w:rFonts w:ascii="Times New Roman" w:eastAsiaTheme="minorEastAsia" w:hAnsi="Times New Roman" w:cs="Times New Roman"/>
+          <w:sz w:val="24"/>
+        </w:rPr>
+      </w:pPr>
+      <w:r>
+        <w:rPr>
+          <w:rFonts w:ascii="Times New Roman" w:eastAsiaTheme="minorEastAsia" w:hAnsi="Times New Roman" w:cs="Times New Roman"/>
+          <w:sz w:val="24"/>
+        </w:rPr>
+        <w:t xml:space="preserve">      si</w:t>
       </w:r>
       <w:r>
         <w:rPr>
@@ -9198,308 +10915,538 @@
           <w:rFonts w:ascii="Times New Roman" w:eastAsiaTheme="minorEastAsia" w:hAnsi="Times New Roman" w:cs="Times New Roman"/>
           <w:sz w:val="24"/>
         </w:rPr>
-        <w:t>(ES flor</w:t>
-      </w:r>
-      <w:r>
-        <w:rPr>
-          <w:rFonts w:ascii="Times New Roman" w:eastAsiaTheme="minorEastAsia" w:hAnsi="Times New Roman" w:cs="Times New Roman"/>
-          <w:sz w:val="24"/>
-        </w:rPr>
-        <w:t>es</w:t>
-      </w:r>
-      <w:r>
-        <w:rPr>
-          <w:rFonts w:ascii="Times New Roman" w:eastAsiaTheme="minorEastAsia" w:hAnsi="Times New Roman" w:cs="Times New Roman"/>
-          <w:sz w:val="24"/>
-        </w:rPr>
-        <w:t xml:space="preserve"> : numero)</w:t>
-      </w:r>
-    </w:p>
-    <w:p>
-      <w:pPr>
+        <w:t>(</w:t>
+      </w:r>
+      <w:r>
+        <w:rPr>
+          <w:rFonts w:ascii="Times New Roman" w:eastAsiaTheme="minorEastAsia" w:hAnsi="Times New Roman" w:cs="Times New Roman"/>
+          <w:sz w:val="24"/>
+        </w:rPr>
+        <w:t>o</w:t>
+      </w:r>
+      <w:r>
+        <w:rPr>
+          <w:rFonts w:ascii="Times New Roman" w:eastAsiaTheme="minorEastAsia" w:hAnsi="Times New Roman" w:cs="Times New Roman"/>
+          <w:sz w:val="24"/>
+        </w:rPr>
+        <w:t>k</w:t>
+      </w:r>
+      <w:r>
+        <w:rPr>
+          <w:rFonts w:ascii="Times New Roman" w:eastAsiaTheme="minorEastAsia" w:hAnsi="Times New Roman" w:cs="Times New Roman"/>
+          <w:sz w:val="24"/>
+        </w:rPr>
+        <w:t>)</w:t>
+      </w:r>
+    </w:p>
+    <w:p>
+      <w:pPr>
+        <w:rPr>
+          <w:rFonts w:ascii="Times New Roman" w:eastAsiaTheme="minorEastAsia" w:hAnsi="Times New Roman" w:cs="Times New Roman"/>
+          <w:sz w:val="24"/>
+        </w:rPr>
+      </w:pPr>
+      <w:r>
+        <w:rPr>
+          <w:rFonts w:ascii="Times New Roman" w:eastAsiaTheme="minorEastAsia" w:hAnsi="Times New Roman" w:cs="Times New Roman"/>
+          <w:sz w:val="24"/>
+        </w:rPr>
+        <w:t xml:space="preserve">        BloquearEsquina(10,10)</w:t>
+      </w:r>
+    </w:p>
+    <w:p>
+      <w:pPr>
+        <w:rPr>
+          <w:rFonts w:ascii="Times New Roman" w:eastAsiaTheme="minorEastAsia" w:hAnsi="Times New Roman" w:cs="Times New Roman"/>
+          <w:sz w:val="24"/>
+        </w:rPr>
+      </w:pPr>
+      <w:r>
+        <w:rPr>
+          <w:rFonts w:ascii="Times New Roman" w:eastAsiaTheme="minorEastAsia" w:hAnsi="Times New Roman" w:cs="Times New Roman"/>
+          <w:sz w:val="24"/>
+        </w:rPr>
+        <w:t xml:space="preserve">        Pos</w:t>
+      </w:r>
+      <w:r>
+        <w:rPr>
+          <w:rFonts w:ascii="Times New Roman" w:eastAsiaTheme="minorEastAsia" w:hAnsi="Times New Roman" w:cs="Times New Roman"/>
+          <w:sz w:val="24"/>
+        </w:rPr>
+        <w:t xml:space="preserve"> </w:t>
+      </w:r>
+      <w:r>
+        <w:rPr>
+          <w:rFonts w:ascii="Times New Roman" w:eastAsiaTheme="minorEastAsia" w:hAnsi="Times New Roman" w:cs="Times New Roman"/>
+          <w:sz w:val="24"/>
+        </w:rPr>
+        <w:t>(10,10)</w:t>
+      </w:r>
+    </w:p>
+    <w:p>
+      <w:pPr>
+        <w:rPr>
+          <w:rFonts w:ascii="Times New Roman" w:eastAsiaTheme="minorEastAsia" w:hAnsi="Times New Roman" w:cs="Times New Roman"/>
+          <w:sz w:val="24"/>
+        </w:rPr>
+      </w:pPr>
+      <w:r>
+        <w:rPr>
+          <w:rFonts w:ascii="Times New Roman" w:eastAsiaTheme="minorEastAsia" w:hAnsi="Times New Roman" w:cs="Times New Roman"/>
+          <w:sz w:val="24"/>
+        </w:rPr>
+        <w:t xml:space="preserve">        mientras</w:t>
+      </w:r>
+      <w:r>
+        <w:rPr>
+          <w:rFonts w:ascii="Times New Roman" w:eastAsiaTheme="minorEastAsia" w:hAnsi="Times New Roman" w:cs="Times New Roman"/>
+          <w:sz w:val="24"/>
+        </w:rPr>
+        <w:t xml:space="preserve"> </w:t>
+      </w:r>
+      <w:r>
+        <w:rPr>
+          <w:rFonts w:ascii="Times New Roman" w:eastAsiaTheme="minorEastAsia" w:hAnsi="Times New Roman" w:cs="Times New Roman"/>
+          <w:sz w:val="24"/>
+        </w:rPr>
+        <w:t>(HayFlorEnLaEsquina)</w:t>
+      </w:r>
+    </w:p>
+    <w:p>
+      <w:pPr>
+        <w:rPr>
+          <w:rFonts w:ascii="Times New Roman" w:eastAsiaTheme="minorEastAsia" w:hAnsi="Times New Roman" w:cs="Times New Roman"/>
+          <w:sz w:val="24"/>
+        </w:rPr>
+      </w:pPr>
+      <w:r>
+        <w:rPr>
+          <w:rFonts w:ascii="Times New Roman" w:eastAsiaTheme="minorEastAsia" w:hAnsi="Times New Roman" w:cs="Times New Roman"/>
+          <w:sz w:val="24"/>
+        </w:rPr>
+        <w:t xml:space="preserve">          tomarFlor</w:t>
+      </w:r>
+    </w:p>
+    <w:p>
+      <w:pPr>
+        <w:rPr>
+          <w:rFonts w:ascii="Times New Roman" w:eastAsiaTheme="minorEastAsia" w:hAnsi="Times New Roman" w:cs="Times New Roman"/>
+          <w:sz w:val="24"/>
+        </w:rPr>
+      </w:pPr>
+      <w:r>
+        <w:rPr>
+          <w:rFonts w:ascii="Times New Roman" w:eastAsiaTheme="minorEastAsia" w:hAnsi="Times New Roman" w:cs="Times New Roman"/>
+          <w:sz w:val="24"/>
+        </w:rPr>
+        <w:t xml:space="preserve">          </w:t>
+      </w:r>
+      <w:r>
+        <w:rPr>
+          <w:rFonts w:ascii="Times New Roman" w:eastAsiaTheme="minorEastAsia" w:hAnsi="Times New Roman" w:cs="Times New Roman"/>
+          <w:sz w:val="24"/>
+        </w:rPr>
+        <w:t>flores</w:t>
+      </w:r>
+      <w:r>
+        <w:rPr>
+          <w:rFonts w:ascii="Times New Roman" w:eastAsiaTheme="minorEastAsia" w:hAnsi="Times New Roman" w:cs="Times New Roman"/>
+          <w:sz w:val="24"/>
+        </w:rPr>
+        <w:t xml:space="preserve"> := f</w:t>
+      </w:r>
+      <w:r>
+        <w:rPr>
+          <w:rFonts w:ascii="Times New Roman" w:eastAsiaTheme="minorEastAsia" w:hAnsi="Times New Roman" w:cs="Times New Roman"/>
+          <w:sz w:val="24"/>
+        </w:rPr>
+        <w:t xml:space="preserve">lores </w:t>
+      </w:r>
+      <w:r>
+        <w:rPr>
+          <w:rFonts w:ascii="Times New Roman" w:eastAsiaTheme="minorEastAsia" w:hAnsi="Times New Roman" w:cs="Times New Roman"/>
+          <w:sz w:val="24"/>
+        </w:rPr>
+        <w:t>+ 1</w:t>
+      </w:r>
+    </w:p>
+    <w:p>
+      <w:pPr>
+        <w:rPr>
+          <w:rFonts w:ascii="Times New Roman" w:eastAsiaTheme="minorEastAsia" w:hAnsi="Times New Roman" w:cs="Times New Roman"/>
+          <w:sz w:val="24"/>
+        </w:rPr>
+      </w:pPr>
+      <w:r>
+        <w:rPr>
+          <w:rFonts w:ascii="Times New Roman" w:eastAsiaTheme="minorEastAsia" w:hAnsi="Times New Roman" w:cs="Times New Roman"/>
+          <w:sz w:val="24"/>
+        </w:rPr>
+        <w:t xml:space="preserve">        Pos</w:t>
+      </w:r>
+      <w:r>
+        <w:rPr>
+          <w:rFonts w:ascii="Times New Roman" w:eastAsiaTheme="minorEastAsia" w:hAnsi="Times New Roman" w:cs="Times New Roman"/>
+          <w:sz w:val="24"/>
+        </w:rPr>
+        <w:t xml:space="preserve"> </w:t>
+      </w:r>
+      <w:r>
+        <w:rPr>
+          <w:rFonts w:ascii="Times New Roman" w:eastAsiaTheme="minorEastAsia" w:hAnsi="Times New Roman" w:cs="Times New Roman"/>
+          <w:sz w:val="24"/>
+        </w:rPr>
+        <w:t>(</w:t>
+      </w:r>
+      <w:r>
+        <w:rPr>
+          <w:rFonts w:ascii="Times New Roman" w:eastAsiaTheme="minorEastAsia" w:hAnsi="Times New Roman" w:cs="Times New Roman"/>
+          <w:sz w:val="24"/>
+        </w:rPr>
+        <w:t>av</w:t>
+      </w:r>
+      <w:r>
+        <w:rPr>
+          <w:rFonts w:ascii="Times New Roman" w:eastAsiaTheme="minorEastAsia" w:hAnsi="Times New Roman" w:cs="Times New Roman"/>
+          <w:sz w:val="24"/>
+        </w:rPr>
+        <w:t>,</w:t>
+      </w:r>
+      <w:r>
+        <w:rPr>
+          <w:rFonts w:ascii="Times New Roman" w:eastAsiaTheme="minorEastAsia" w:hAnsi="Times New Roman" w:cs="Times New Roman"/>
+          <w:sz w:val="24"/>
+        </w:rPr>
+        <w:t>ca</w:t>
+      </w:r>
+      <w:r>
+        <w:rPr>
+          <w:rFonts w:ascii="Times New Roman" w:eastAsiaTheme="minorEastAsia" w:hAnsi="Times New Roman" w:cs="Times New Roman"/>
+          <w:sz w:val="24"/>
+        </w:rPr>
+        <w:t>)</w:t>
+      </w:r>
+    </w:p>
+    <w:p>
+      <w:pPr>
+        <w:rPr>
+          <w:rFonts w:ascii="Times New Roman" w:eastAsiaTheme="minorEastAsia" w:hAnsi="Times New Roman" w:cs="Times New Roman"/>
+          <w:sz w:val="24"/>
+        </w:rPr>
+      </w:pPr>
+      <w:r>
+        <w:rPr>
+          <w:rFonts w:ascii="Times New Roman" w:eastAsiaTheme="minorEastAsia" w:hAnsi="Times New Roman" w:cs="Times New Roman"/>
+          <w:sz w:val="24"/>
+        </w:rPr>
+        <w:t xml:space="preserve">        LiberarEsquina(10,10)</w:t>
+      </w:r>
+    </w:p>
+    <w:p>
+      <w:pPr>
+        <w:rPr>
+          <w:rFonts w:ascii="Times New Roman" w:eastAsiaTheme="minorEastAsia" w:hAnsi="Times New Roman" w:cs="Times New Roman"/>
+          <w:sz w:val="24"/>
+        </w:rPr>
+      </w:pPr>
+      <w:r>
+        <w:rPr>
+          <w:rFonts w:ascii="Times New Roman" w:eastAsiaTheme="minorEastAsia" w:hAnsi="Times New Roman" w:cs="Times New Roman"/>
+          <w:sz w:val="24"/>
+        </w:rPr>
+        <w:t xml:space="preserve">      sino</w:t>
+      </w:r>
+    </w:p>
+    <w:p>
+      <w:pPr>
+        <w:rPr>
+          <w:rFonts w:ascii="Times New Roman" w:eastAsiaTheme="minorEastAsia" w:hAnsi="Times New Roman" w:cs="Times New Roman"/>
+          <w:sz w:val="24"/>
+        </w:rPr>
+      </w:pPr>
+      <w:r>
+        <w:rPr>
+          <w:rFonts w:ascii="Times New Roman" w:eastAsiaTheme="minorEastAsia" w:hAnsi="Times New Roman" w:cs="Times New Roman"/>
+          <w:sz w:val="24"/>
+        </w:rPr>
+        <w:t xml:space="preserve">        </w:t>
+      </w:r>
+      <w:r>
+        <w:rPr>
+          <w:rFonts w:ascii="Times New Roman" w:eastAsiaTheme="minorEastAsia" w:hAnsi="Times New Roman" w:cs="Times New Roman"/>
+          <w:sz w:val="24"/>
+        </w:rPr>
+        <w:t>term := term + 1</w:t>
+      </w:r>
+    </w:p>
+    <w:p>
+      <w:pPr>
+        <w:rPr>
+          <w:rFonts w:ascii="Times New Roman" w:eastAsiaTheme="minorEastAsia" w:hAnsi="Times New Roman" w:cs="Times New Roman"/>
+          <w:sz w:val="24"/>
+        </w:rPr>
+      </w:pPr>
+      <w:r>
+        <w:rPr>
+          <w:rFonts w:ascii="Times New Roman" w:eastAsiaTheme="minorEastAsia" w:hAnsi="Times New Roman" w:cs="Times New Roman"/>
+          <w:sz w:val="24"/>
+        </w:rPr>
+        <w:t xml:space="preserve">    Informar</w:t>
+      </w:r>
+      <w:r>
+        <w:rPr>
+          <w:rFonts w:ascii="Times New Roman" w:eastAsiaTheme="minorEastAsia" w:hAnsi="Times New Roman" w:cs="Times New Roman"/>
+          <w:sz w:val="24"/>
+        </w:rPr>
+        <w:t xml:space="preserve"> </w:t>
+      </w:r>
+      <w:r>
+        <w:rPr>
+          <w:rFonts w:ascii="Times New Roman" w:eastAsiaTheme="minorEastAsia" w:hAnsi="Times New Roman" w:cs="Times New Roman"/>
+          <w:sz w:val="24"/>
+        </w:rPr>
+        <w:t>(</w:t>
+      </w:r>
+      <w:r>
+        <w:rPr>
+          <w:rFonts w:ascii="Times New Roman" w:hAnsi="Times New Roman" w:cs="Times New Roman"/>
+          <w:bCs/>
+          <w:sz w:val="24"/>
+        </w:rPr>
+        <w:t>'</w:t>
+      </w:r>
+      <w:r>
+        <w:rPr>
+          <w:rFonts w:ascii="Times New Roman" w:hAnsi="Times New Roman" w:cs="Times New Roman"/>
+          <w:bCs/>
+          <w:sz w:val="24"/>
+        </w:rPr>
+        <w:t>FloresRecolectadas</w:t>
+      </w:r>
+      <w:r>
+        <w:rPr>
+          <w:rFonts w:ascii="Times New Roman" w:hAnsi="Times New Roman" w:cs="Times New Roman"/>
+          <w:bCs/>
+          <w:sz w:val="24"/>
+        </w:rPr>
+        <w:t>'</w:t>
+      </w:r>
+      <w:r>
+        <w:rPr>
+          <w:rFonts w:ascii="Times New Roman" w:hAnsi="Times New Roman" w:cs="Times New Roman"/>
+          <w:bCs/>
+          <w:sz w:val="24"/>
+        </w:rPr>
+        <w:t>,</w:t>
+      </w:r>
+      <w:r>
+        <w:rPr>
+          <w:rFonts w:ascii="Times New Roman" w:eastAsiaTheme="minorEastAsia" w:hAnsi="Times New Roman" w:cs="Times New Roman"/>
+          <w:sz w:val="24"/>
+        </w:rPr>
+        <w:t>f</w:t>
+      </w:r>
+      <w:r>
+        <w:rPr>
+          <w:rFonts w:ascii="Times New Roman" w:eastAsiaTheme="minorEastAsia" w:hAnsi="Times New Roman" w:cs="Times New Roman"/>
+          <w:sz w:val="24"/>
+        </w:rPr>
+        <w:t>lores</w:t>
+      </w:r>
+      <w:r>
+        <w:rPr>
+          <w:rFonts w:ascii="Times New Roman" w:eastAsiaTheme="minorEastAsia" w:hAnsi="Times New Roman" w:cs="Times New Roman"/>
+          <w:sz w:val="24"/>
+        </w:rPr>
+        <w:t>)</w:t>
+      </w:r>
+    </w:p>
+    <w:p>
+      <w:pPr>
+        <w:rPr>
+          <w:rFonts w:ascii="Times New Roman" w:eastAsiaTheme="minorEastAsia" w:hAnsi="Times New Roman" w:cs="Times New Roman"/>
+          <w:sz w:val="24"/>
+        </w:rPr>
+      </w:pPr>
+      <w:r>
         <w:rPr>
           <w:rFonts w:ascii="Times New Roman" w:eastAsiaTheme="minorEastAsia" w:hAnsi="Times New Roman" w:cs="Times New Roman"/>
           <w:color w:val="00B0F0"/>
           <w:sz w:val="24"/>
         </w:rPr>
-      </w:pPr>
-      <w:r>
-        <w:rPr>
-          <w:rFonts w:ascii="Times New Roman" w:eastAsiaTheme="minorEastAsia" w:hAnsi="Times New Roman" w:cs="Times New Roman"/>
-          <w:color w:val="00B0F0"/>
-          <w:sz w:val="24"/>
-        </w:rPr>
-        <w:t xml:space="preserve">  variables</w:t>
-      </w:r>
-    </w:p>
-    <w:p>
-      <w:pPr>
-        <w:rPr>
-          <w:rFonts w:ascii="Times New Roman" w:eastAsiaTheme="minorEastAsia" w:hAnsi="Times New Roman" w:cs="Times New Roman"/>
-          <w:sz w:val="24"/>
-        </w:rPr>
-      </w:pPr>
-      <w:r>
-        <w:rPr>
-          <w:rFonts w:ascii="Times New Roman" w:eastAsiaTheme="minorEastAsia" w:hAnsi="Times New Roman" w:cs="Times New Roman"/>
-          <w:sz w:val="24"/>
-        </w:rPr>
-        <w:t xml:space="preserve">    </w:t>
-      </w:r>
-      <w:r>
-        <w:rPr>
-          <w:rFonts w:ascii="Times New Roman" w:eastAsiaTheme="minorEastAsia" w:hAnsi="Times New Roman" w:cs="Times New Roman"/>
-          <w:sz w:val="24"/>
-        </w:rPr>
-        <w:t>av</w:t>
-      </w:r>
-      <w:r>
-        <w:rPr>
-          <w:rFonts w:ascii="Times New Roman" w:eastAsiaTheme="minorEastAsia" w:hAnsi="Times New Roman" w:cs="Times New Roman"/>
-          <w:sz w:val="24"/>
-        </w:rPr>
-        <w:t xml:space="preserve">, </w:t>
-      </w:r>
-      <w:r>
-        <w:rPr>
-          <w:rFonts w:ascii="Times New Roman" w:eastAsiaTheme="minorEastAsia" w:hAnsi="Times New Roman" w:cs="Times New Roman"/>
-          <w:sz w:val="24"/>
-        </w:rPr>
-        <w:t xml:space="preserve">ca </w:t>
-      </w:r>
-      <w:r>
-        <w:rPr>
-          <w:rFonts w:ascii="Times New Roman" w:eastAsiaTheme="minorEastAsia" w:hAnsi="Times New Roman" w:cs="Times New Roman"/>
-          <w:sz w:val="24"/>
-        </w:rPr>
-        <w:t>: numero</w:t>
-      </w:r>
-    </w:p>
-    <w:p>
-      <w:pPr>
-        <w:rPr>
-          <w:rFonts w:ascii="Times New Roman" w:eastAsiaTheme="minorEastAsia" w:hAnsi="Times New Roman" w:cs="Times New Roman"/>
-          <w:sz w:val="24"/>
-        </w:rPr>
-      </w:pPr>
-      <w:r>
-        <w:rPr>
-          <w:rFonts w:ascii="Times New Roman" w:eastAsiaTheme="minorEastAsia" w:hAnsi="Times New Roman" w:cs="Times New Roman"/>
-          <w:color w:val="00B0F0"/>
-          <w:sz w:val="24"/>
-        </w:rPr>
-        <w:t xml:space="preserve">  comenzar</w:t>
-      </w:r>
-    </w:p>
-    <w:p>
-      <w:pPr>
-        <w:rPr>
-          <w:rFonts w:ascii="Times New Roman" w:eastAsiaTheme="minorEastAsia" w:hAnsi="Times New Roman" w:cs="Times New Roman"/>
-          <w:sz w:val="24"/>
-        </w:rPr>
-      </w:pPr>
-      <w:r>
-        <w:rPr>
-          <w:rFonts w:ascii="Times New Roman" w:eastAsiaTheme="minorEastAsia" w:hAnsi="Times New Roman" w:cs="Times New Roman"/>
-          <w:sz w:val="24"/>
-        </w:rPr>
-        <w:t xml:space="preserve">    </w:t>
-      </w:r>
-      <w:r>
-        <w:rPr>
-          <w:rFonts w:ascii="Times New Roman" w:eastAsiaTheme="minorEastAsia" w:hAnsi="Times New Roman" w:cs="Times New Roman"/>
-          <w:sz w:val="24"/>
-        </w:rPr>
-        <w:t xml:space="preserve">av </w:t>
-      </w:r>
-      <w:r>
-        <w:rPr>
-          <w:rFonts w:ascii="Times New Roman" w:eastAsiaTheme="minorEastAsia" w:hAnsi="Times New Roman" w:cs="Times New Roman"/>
-          <w:sz w:val="24"/>
-        </w:rPr>
-        <w:t>:= PosAv</w:t>
-      </w:r>
-    </w:p>
-    <w:p>
-      <w:pPr>
-        <w:rPr>
-          <w:rFonts w:ascii="Times New Roman" w:eastAsiaTheme="minorEastAsia" w:hAnsi="Times New Roman" w:cs="Times New Roman"/>
-          <w:sz w:val="24"/>
-        </w:rPr>
-      </w:pPr>
-      <w:r>
-        <w:rPr>
-          <w:rFonts w:ascii="Times New Roman" w:eastAsiaTheme="minorEastAsia" w:hAnsi="Times New Roman" w:cs="Times New Roman"/>
-          <w:sz w:val="24"/>
-        </w:rPr>
-        <w:t xml:space="preserve">    </w:t>
-      </w:r>
-      <w:r>
-        <w:rPr>
-          <w:rFonts w:ascii="Times New Roman" w:eastAsiaTheme="minorEastAsia" w:hAnsi="Times New Roman" w:cs="Times New Roman"/>
-          <w:sz w:val="24"/>
-        </w:rPr>
-        <w:t xml:space="preserve">ca </w:t>
-      </w:r>
-      <w:r>
-        <w:rPr>
-          <w:rFonts w:ascii="Times New Roman" w:eastAsiaTheme="minorEastAsia" w:hAnsi="Times New Roman" w:cs="Times New Roman"/>
-          <w:sz w:val="24"/>
-        </w:rPr>
-        <w:t>:= PosCa</w:t>
-      </w:r>
-    </w:p>
-    <w:p>
-      <w:pPr>
-        <w:rPr>
-          <w:rFonts w:ascii="Times New Roman" w:eastAsiaTheme="minorEastAsia" w:hAnsi="Times New Roman" w:cs="Times New Roman"/>
-          <w:sz w:val="24"/>
-        </w:rPr>
-      </w:pPr>
-      <w:r>
-        <w:rPr>
-          <w:rFonts w:ascii="Times New Roman" w:eastAsiaTheme="minorEastAsia" w:hAnsi="Times New Roman" w:cs="Times New Roman"/>
-          <w:sz w:val="24"/>
-        </w:rPr>
-        <w:t xml:space="preserve">    BloquearEsquina(10,10)</w:t>
-      </w:r>
-    </w:p>
-    <w:p>
-      <w:pPr>
-        <w:rPr>
-          <w:rFonts w:ascii="Times New Roman" w:eastAsiaTheme="minorEastAsia" w:hAnsi="Times New Roman" w:cs="Times New Roman"/>
-          <w:sz w:val="24"/>
-        </w:rPr>
-      </w:pPr>
-      <w:r>
-        <w:rPr>
-          <w:rFonts w:ascii="Times New Roman" w:eastAsiaTheme="minorEastAsia" w:hAnsi="Times New Roman" w:cs="Times New Roman"/>
-          <w:sz w:val="24"/>
-        </w:rPr>
-        <w:t xml:space="preserve">    Pos</w:t>
-      </w:r>
-      <w:r>
-        <w:rPr>
-          <w:rFonts w:ascii="Times New Roman" w:eastAsiaTheme="minorEastAsia" w:hAnsi="Times New Roman" w:cs="Times New Roman"/>
-          <w:sz w:val="24"/>
-        </w:rPr>
-        <w:t xml:space="preserve"> </w:t>
-      </w:r>
-      <w:r>
-        <w:rPr>
-          <w:rFonts w:ascii="Times New Roman" w:eastAsiaTheme="minorEastAsia" w:hAnsi="Times New Roman" w:cs="Times New Roman"/>
-          <w:sz w:val="24"/>
-        </w:rPr>
-        <w:t>(10,10)</w:t>
-      </w:r>
-    </w:p>
-    <w:p>
-      <w:pPr>
-        <w:rPr>
-          <w:rFonts w:ascii="Times New Roman" w:eastAsiaTheme="minorEastAsia" w:hAnsi="Times New Roman" w:cs="Times New Roman"/>
-          <w:sz w:val="24"/>
-        </w:rPr>
-      </w:pPr>
-      <w:r>
-        <w:rPr>
-          <w:rFonts w:ascii="Times New Roman" w:eastAsiaTheme="minorEastAsia" w:hAnsi="Times New Roman" w:cs="Times New Roman"/>
-          <w:sz w:val="24"/>
-        </w:rPr>
-        <w:t xml:space="preserve">    mientras</w:t>
-      </w:r>
-      <w:r>
-        <w:rPr>
-          <w:rFonts w:ascii="Times New Roman" w:eastAsiaTheme="minorEastAsia" w:hAnsi="Times New Roman" w:cs="Times New Roman"/>
-          <w:sz w:val="24"/>
-        </w:rPr>
-        <w:t xml:space="preserve"> </w:t>
-      </w:r>
-      <w:r>
-        <w:rPr>
-          <w:rFonts w:ascii="Times New Roman" w:eastAsiaTheme="minorEastAsia" w:hAnsi="Times New Roman" w:cs="Times New Roman"/>
-          <w:sz w:val="24"/>
-        </w:rPr>
-        <w:t>(HayFlorEnLaBolsa)</w:t>
-      </w:r>
-    </w:p>
-    <w:p>
-      <w:pPr>
-        <w:rPr>
-          <w:rFonts w:ascii="Times New Roman" w:eastAsiaTheme="minorEastAsia" w:hAnsi="Times New Roman" w:cs="Times New Roman"/>
-          <w:sz w:val="24"/>
-        </w:rPr>
-      </w:pPr>
-      <w:r>
-        <w:rPr>
-          <w:rFonts w:ascii="Times New Roman" w:eastAsiaTheme="minorEastAsia" w:hAnsi="Times New Roman" w:cs="Times New Roman"/>
-          <w:sz w:val="24"/>
-        </w:rPr>
-        <w:t xml:space="preserve">      depositarFlor</w:t>
-      </w:r>
-    </w:p>
-    <w:p>
-      <w:pPr>
-        <w:rPr>
-          <w:rFonts w:ascii="Times New Roman" w:eastAsiaTheme="minorEastAsia" w:hAnsi="Times New Roman" w:cs="Times New Roman"/>
-          <w:sz w:val="24"/>
-        </w:rPr>
-      </w:pPr>
-      <w:r>
-        <w:rPr>
-          <w:rFonts w:ascii="Times New Roman" w:eastAsiaTheme="minorEastAsia" w:hAnsi="Times New Roman" w:cs="Times New Roman"/>
-          <w:sz w:val="24"/>
-        </w:rPr>
-        <w:t xml:space="preserve">      flores := flores - 1</w:t>
-      </w:r>
-    </w:p>
-    <w:p>
-      <w:pPr>
-        <w:rPr>
-          <w:rFonts w:ascii="Times New Roman" w:eastAsiaTheme="minorEastAsia" w:hAnsi="Times New Roman" w:cs="Times New Roman"/>
-          <w:sz w:val="24"/>
-        </w:rPr>
-      </w:pPr>
-      <w:r>
-        <w:rPr>
-          <w:rFonts w:ascii="Times New Roman" w:eastAsiaTheme="minorEastAsia" w:hAnsi="Times New Roman" w:cs="Times New Roman"/>
-          <w:sz w:val="24"/>
-        </w:rPr>
-        <w:t xml:space="preserve">    Pos</w:t>
-      </w:r>
-      <w:r>
-        <w:rPr>
-          <w:rFonts w:ascii="Times New Roman" w:eastAsiaTheme="minorEastAsia" w:hAnsi="Times New Roman" w:cs="Times New Roman"/>
-          <w:sz w:val="24"/>
-        </w:rPr>
-        <w:t xml:space="preserve"> </w:t>
-      </w:r>
-      <w:r>
-        <w:rPr>
-          <w:rFonts w:ascii="Times New Roman" w:eastAsiaTheme="minorEastAsia" w:hAnsi="Times New Roman" w:cs="Times New Roman"/>
-          <w:sz w:val="24"/>
-        </w:rPr>
-        <w:t>(</w:t>
-      </w:r>
-      <w:r>
-        <w:rPr>
-          <w:rFonts w:ascii="Times New Roman" w:eastAsiaTheme="minorEastAsia" w:hAnsi="Times New Roman" w:cs="Times New Roman"/>
-          <w:sz w:val="24"/>
-        </w:rPr>
-        <w:t>av</w:t>
-      </w:r>
-      <w:r>
-        <w:rPr>
-          <w:rFonts w:ascii="Times New Roman" w:eastAsiaTheme="minorEastAsia" w:hAnsi="Times New Roman" w:cs="Times New Roman"/>
-          <w:sz w:val="24"/>
-        </w:rPr>
-        <w:t>,</w:t>
-      </w:r>
-      <w:r>
-        <w:rPr>
-          <w:rFonts w:ascii="Times New Roman" w:eastAsiaTheme="minorEastAsia" w:hAnsi="Times New Roman" w:cs="Times New Roman"/>
-          <w:sz w:val="24"/>
-        </w:rPr>
-        <w:t>ca</w:t>
+        <w:t xml:space="preserve">  fin</w:t>
+      </w:r>
+    </w:p>
+    <w:p>
+      <w:pPr>
+        <w:rPr>
+          <w:rFonts w:ascii="Times New Roman" w:eastAsiaTheme="minorEastAsia" w:hAnsi="Times New Roman" w:cs="Times New Roman"/>
+          <w:color w:val="FF0000"/>
+          <w:sz w:val="24"/>
+        </w:rPr>
+      </w:pPr>
+      <w:r>
+        <w:rPr>
+          <w:rFonts w:ascii="Times New Roman" w:eastAsiaTheme="minorEastAsia" w:hAnsi="Times New Roman" w:cs="Times New Roman"/>
+          <w:color w:val="FF0000"/>
+          <w:sz w:val="24"/>
+        </w:rPr>
+        <w:t>variables</w:t>
+      </w:r>
+    </w:p>
+    <w:p>
+      <w:pPr>
+        <w:rPr>
+          <w:rFonts w:ascii="Times New Roman" w:eastAsiaTheme="minorEastAsia" w:hAnsi="Times New Roman" w:cs="Times New Roman"/>
+          <w:sz w:val="24"/>
+        </w:rPr>
+      </w:pPr>
+      <w:r>
+        <w:rPr>
+          <w:rFonts w:ascii="Times New Roman" w:eastAsiaTheme="minorEastAsia" w:hAnsi="Times New Roman" w:cs="Times New Roman"/>
+          <w:sz w:val="24"/>
+        </w:rPr>
+        <w:t xml:space="preserve">  r</w:t>
+      </w:r>
+      <w:r>
+        <w:rPr>
+          <w:rFonts w:ascii="Times New Roman" w:eastAsiaTheme="minorEastAsia" w:hAnsi="Times New Roman" w:cs="Times New Roman"/>
+          <w:sz w:val="24"/>
+        </w:rPr>
+        <w:t>obot</w:t>
+      </w:r>
+      <w:r>
+        <w:rPr>
+          <w:rFonts w:ascii="Times New Roman" w:eastAsiaTheme="minorEastAsia" w:hAnsi="Times New Roman" w:cs="Times New Roman"/>
+          <w:sz w:val="24"/>
+        </w:rPr>
+        <w:t>1</w:t>
+      </w:r>
+      <w:r>
+        <w:rPr>
+          <w:rFonts w:ascii="Times New Roman" w:eastAsiaTheme="minorEastAsia" w:hAnsi="Times New Roman" w:cs="Times New Roman"/>
+          <w:sz w:val="24"/>
+        </w:rPr>
+        <w:t>, robot2</w:t>
+      </w:r>
+      <w:r>
+        <w:rPr>
+          <w:rFonts w:ascii="Times New Roman" w:eastAsiaTheme="minorEastAsia" w:hAnsi="Times New Roman" w:cs="Times New Roman"/>
+          <w:sz w:val="24"/>
+        </w:rPr>
+        <w:t xml:space="preserve"> : recolector</w:t>
+      </w:r>
+    </w:p>
+    <w:p>
+      <w:pPr>
+        <w:rPr>
+          <w:rFonts w:ascii="Times New Roman" w:eastAsiaTheme="minorEastAsia" w:hAnsi="Times New Roman" w:cs="Times New Roman"/>
+          <w:sz w:val="24"/>
+        </w:rPr>
+      </w:pPr>
+      <w:r>
+        <w:rPr>
+          <w:rFonts w:ascii="Times New Roman" w:eastAsiaTheme="minorEastAsia" w:hAnsi="Times New Roman" w:cs="Times New Roman"/>
+          <w:sz w:val="24"/>
+        </w:rPr>
+        <w:lastRenderedPageBreak/>
+        <w:t xml:space="preserve">  </w:t>
+      </w:r>
+      <w:r>
+        <w:rPr>
+          <w:rFonts w:ascii="Times New Roman" w:eastAsiaTheme="minorEastAsia" w:hAnsi="Times New Roman" w:cs="Times New Roman"/>
+          <w:sz w:val="24"/>
+        </w:rPr>
+        <w:t>robotC</w:t>
+      </w:r>
+      <w:r>
+        <w:rPr>
+          <w:rFonts w:ascii="Times New Roman" w:eastAsiaTheme="minorEastAsia" w:hAnsi="Times New Roman" w:cs="Times New Roman"/>
+          <w:sz w:val="24"/>
+        </w:rPr>
+        <w:t xml:space="preserve"> : cosechador</w:t>
+      </w:r>
+    </w:p>
+    <w:p>
+      <w:pPr>
+        <w:rPr>
+          <w:rFonts w:ascii="Times New Roman" w:eastAsiaTheme="minorEastAsia" w:hAnsi="Times New Roman" w:cs="Times New Roman"/>
+          <w:color w:val="FF0000"/>
+          <w:sz w:val="24"/>
+        </w:rPr>
+      </w:pPr>
+      <w:r>
+        <w:rPr>
+          <w:rFonts w:ascii="Times New Roman" w:eastAsiaTheme="minorEastAsia" w:hAnsi="Times New Roman" w:cs="Times New Roman"/>
+          <w:color w:val="FF0000"/>
+          <w:sz w:val="24"/>
+        </w:rPr>
+        <w:t>comenzar</w:t>
+      </w:r>
+    </w:p>
+    <w:p>
+      <w:pPr>
+        <w:rPr>
+          <w:rFonts w:ascii="Times New Roman" w:eastAsiaTheme="minorEastAsia" w:hAnsi="Times New Roman" w:cs="Times New Roman"/>
+          <w:sz w:val="24"/>
+        </w:rPr>
+      </w:pPr>
+      <w:r>
+        <w:rPr>
+          <w:rFonts w:ascii="Times New Roman" w:eastAsiaTheme="minorEastAsia" w:hAnsi="Times New Roman" w:cs="Times New Roman"/>
+          <w:sz w:val="24"/>
+        </w:rPr>
+        <w:t xml:space="preserve">  AsignarArea(r</w:t>
+      </w:r>
+      <w:r>
+        <w:rPr>
+          <w:rFonts w:ascii="Times New Roman" w:eastAsiaTheme="minorEastAsia" w:hAnsi="Times New Roman" w:cs="Times New Roman"/>
+          <w:sz w:val="24"/>
+        </w:rPr>
+        <w:t>obot</w:t>
+      </w:r>
+      <w:r>
+        <w:rPr>
+          <w:rFonts w:ascii="Times New Roman" w:eastAsiaTheme="minorEastAsia" w:hAnsi="Times New Roman" w:cs="Times New Roman"/>
+          <w:sz w:val="24"/>
+        </w:rPr>
+        <w:t>1,area1)</w:t>
+      </w:r>
+    </w:p>
+    <w:p>
+      <w:pPr>
+        <w:rPr>
+          <w:rFonts w:ascii="Times New Roman" w:eastAsiaTheme="minorEastAsia" w:hAnsi="Times New Roman" w:cs="Times New Roman"/>
+          <w:sz w:val="24"/>
+        </w:rPr>
+      </w:pPr>
+      <w:r>
+        <w:rPr>
+          <w:rFonts w:ascii="Times New Roman" w:eastAsiaTheme="minorEastAsia" w:hAnsi="Times New Roman" w:cs="Times New Roman"/>
+          <w:sz w:val="24"/>
+        </w:rPr>
+        <w:t xml:space="preserve">  AsignarArea(r</w:t>
+      </w:r>
+      <w:r>
+        <w:rPr>
+          <w:rFonts w:ascii="Times New Roman" w:eastAsiaTheme="minorEastAsia" w:hAnsi="Times New Roman" w:cs="Times New Roman"/>
+          <w:sz w:val="24"/>
+        </w:rPr>
+        <w:t>obot</w:t>
+      </w:r>
+      <w:r>
+        <w:rPr>
+          <w:rFonts w:ascii="Times New Roman" w:eastAsiaTheme="minorEastAsia" w:hAnsi="Times New Roman" w:cs="Times New Roman"/>
+          <w:sz w:val="24"/>
+        </w:rPr>
+        <w:t>1,</w:t>
+      </w:r>
+      <w:r>
+        <w:rPr>
+          <w:rFonts w:ascii="Times New Roman" w:eastAsiaTheme="minorEastAsia" w:hAnsi="Times New Roman" w:cs="Times New Roman"/>
+          <w:sz w:val="24"/>
+        </w:rPr>
+        <w:t>esquina</w:t>
       </w:r>
       <w:r>
         <w:rPr>
@@ -9521,2129 +11468,7 @@
           <w:rFonts w:ascii="Times New Roman" w:eastAsiaTheme="minorEastAsia" w:hAnsi="Times New Roman" w:cs="Times New Roman"/>
           <w:sz w:val="24"/>
         </w:rPr>
-        <w:t xml:space="preserve">    LiberarEsquina(10,10)</w:t>
-      </w:r>
-    </w:p>
-    <w:p>
-      <w:pPr>
-        <w:rPr>
-          <w:rFonts w:ascii="Times New Roman" w:eastAsiaTheme="minorEastAsia" w:hAnsi="Times New Roman" w:cs="Times New Roman"/>
-          <w:color w:val="00B0F0"/>
-          <w:sz w:val="24"/>
-        </w:rPr>
-      </w:pPr>
-      <w:r>
-        <w:rPr>
-          <w:rFonts w:ascii="Times New Roman" w:eastAsiaTheme="minorEastAsia" w:hAnsi="Times New Roman" w:cs="Times New Roman"/>
-          <w:color w:val="00B0F0"/>
-          <w:sz w:val="24"/>
-        </w:rPr>
-        <w:t xml:space="preserve">  fin</w:t>
-      </w:r>
-    </w:p>
-    <w:p>
-      <w:pPr>
-        <w:rPr>
-          <w:rFonts w:ascii="Times New Roman" w:eastAsiaTheme="minorEastAsia" w:hAnsi="Times New Roman" w:cs="Times New Roman"/>
-          <w:sz w:val="24"/>
-        </w:rPr>
-      </w:pPr>
-      <w:r>
-        <w:rPr>
-          <w:rFonts w:ascii="Times New Roman" w:eastAsiaTheme="minorEastAsia" w:hAnsi="Times New Roman" w:cs="Times New Roman"/>
-          <w:color w:val="00B0F0"/>
-          <w:sz w:val="24"/>
-        </w:rPr>
-        <w:t xml:space="preserve">  proceso</w:t>
-      </w:r>
-      <w:r>
-        <w:rPr>
-          <w:rFonts w:ascii="Times New Roman" w:eastAsiaTheme="minorEastAsia" w:hAnsi="Times New Roman" w:cs="Times New Roman"/>
-          <w:sz w:val="24"/>
-        </w:rPr>
-        <w:t xml:space="preserve"> recorrerCalle</w:t>
-      </w:r>
-    </w:p>
-    <w:p>
-      <w:pPr>
-        <w:rPr>
-          <w:rFonts w:ascii="Times New Roman" w:eastAsiaTheme="minorEastAsia" w:hAnsi="Times New Roman" w:cs="Times New Roman"/>
-          <w:color w:val="00B0F0"/>
-          <w:sz w:val="24"/>
-        </w:rPr>
-      </w:pPr>
-      <w:r>
-        <w:rPr>
-          <w:rFonts w:ascii="Times New Roman" w:eastAsiaTheme="minorEastAsia" w:hAnsi="Times New Roman" w:cs="Times New Roman"/>
-          <w:color w:val="00B0F0"/>
-          <w:sz w:val="24"/>
-        </w:rPr>
-        <w:t xml:space="preserve">  variables</w:t>
-      </w:r>
-    </w:p>
-    <w:p>
-      <w:pPr>
-        <w:rPr>
-          <w:rFonts w:ascii="Times New Roman" w:eastAsiaTheme="minorEastAsia" w:hAnsi="Times New Roman" w:cs="Times New Roman"/>
-          <w:sz w:val="24"/>
-        </w:rPr>
-      </w:pPr>
-      <w:r>
-        <w:rPr>
-          <w:rFonts w:ascii="Times New Roman" w:eastAsiaTheme="minorEastAsia" w:hAnsi="Times New Roman" w:cs="Times New Roman"/>
-          <w:sz w:val="24"/>
-        </w:rPr>
-        <w:t xml:space="preserve">    ok : boolean</w:t>
-      </w:r>
-    </w:p>
-    <w:p>
-      <w:pPr>
-        <w:rPr>
-          <w:rFonts w:ascii="Times New Roman" w:eastAsiaTheme="minorEastAsia" w:hAnsi="Times New Roman" w:cs="Times New Roman"/>
-          <w:sz w:val="24"/>
-        </w:rPr>
-      </w:pPr>
-      <w:r>
-        <w:rPr>
-          <w:rFonts w:ascii="Times New Roman" w:eastAsiaTheme="minorEastAsia" w:hAnsi="Times New Roman" w:cs="Times New Roman"/>
-          <w:sz w:val="24"/>
-        </w:rPr>
-        <w:t xml:space="preserve">    </w:t>
-      </w:r>
-      <w:r>
-        <w:rPr>
-          <w:rFonts w:ascii="Times New Roman" w:eastAsiaTheme="minorEastAsia" w:hAnsi="Times New Roman" w:cs="Times New Roman"/>
-          <w:sz w:val="24"/>
-        </w:rPr>
-        <w:t>av</w:t>
-      </w:r>
-      <w:r>
-        <w:rPr>
-          <w:rFonts w:ascii="Times New Roman" w:eastAsiaTheme="minorEastAsia" w:hAnsi="Times New Roman" w:cs="Times New Roman"/>
-          <w:sz w:val="24"/>
-        </w:rPr>
-        <w:t xml:space="preserve">, </w:t>
-      </w:r>
-      <w:r>
-        <w:rPr>
-          <w:rFonts w:ascii="Times New Roman" w:eastAsiaTheme="minorEastAsia" w:hAnsi="Times New Roman" w:cs="Times New Roman"/>
-          <w:sz w:val="24"/>
-        </w:rPr>
-        <w:t>ca, flores</w:t>
-      </w:r>
-      <w:r>
-        <w:rPr>
-          <w:rFonts w:ascii="Times New Roman" w:eastAsiaTheme="minorEastAsia" w:hAnsi="Times New Roman" w:cs="Times New Roman"/>
-          <w:sz w:val="24"/>
-        </w:rPr>
-        <w:t>, esquinas</w:t>
-      </w:r>
-      <w:r>
-        <w:rPr>
-          <w:rFonts w:ascii="Times New Roman" w:eastAsiaTheme="minorEastAsia" w:hAnsi="Times New Roman" w:cs="Times New Roman"/>
-          <w:sz w:val="24"/>
-        </w:rPr>
-        <w:t xml:space="preserve"> : numero</w:t>
-      </w:r>
-    </w:p>
-    <w:p>
-      <w:pPr>
-        <w:rPr>
-          <w:rFonts w:ascii="Times New Roman" w:eastAsiaTheme="minorEastAsia" w:hAnsi="Times New Roman" w:cs="Times New Roman"/>
-          <w:color w:val="00B0F0"/>
-          <w:sz w:val="24"/>
-        </w:rPr>
-      </w:pPr>
-      <w:r>
-        <w:rPr>
-          <w:rFonts w:ascii="Times New Roman" w:eastAsiaTheme="minorEastAsia" w:hAnsi="Times New Roman" w:cs="Times New Roman"/>
-          <w:color w:val="00B0F0"/>
-          <w:sz w:val="24"/>
-        </w:rPr>
-        <w:t xml:space="preserve">  comenzar</w:t>
-      </w:r>
-    </w:p>
-    <w:p>
-      <w:pPr>
-        <w:rPr>
-          <w:rFonts w:ascii="Times New Roman" w:eastAsiaTheme="minorEastAsia" w:hAnsi="Times New Roman" w:cs="Times New Roman"/>
-          <w:sz w:val="24"/>
-        </w:rPr>
-      </w:pPr>
-      <w:r>
-        <w:rPr>
-          <w:rFonts w:ascii="Times New Roman" w:eastAsiaTheme="minorEastAsia" w:hAnsi="Times New Roman" w:cs="Times New Roman"/>
-          <w:sz w:val="24"/>
-        </w:rPr>
-        <w:t xml:space="preserve">    </w:t>
-      </w:r>
-      <w:r>
-        <w:rPr>
-          <w:rFonts w:ascii="Times New Roman" w:eastAsiaTheme="minorEastAsia" w:hAnsi="Times New Roman" w:cs="Times New Roman"/>
-          <w:sz w:val="24"/>
-        </w:rPr>
-        <w:t>ok := V</w:t>
-      </w:r>
-    </w:p>
-    <w:p>
-      <w:pPr>
-        <w:rPr>
-          <w:rFonts w:ascii="Times New Roman" w:eastAsiaTheme="minorEastAsia" w:hAnsi="Times New Roman" w:cs="Times New Roman"/>
-          <w:sz w:val="24"/>
-        </w:rPr>
-      </w:pPr>
-      <w:r>
-        <w:rPr>
-          <w:rFonts w:ascii="Times New Roman" w:eastAsiaTheme="minorEastAsia" w:hAnsi="Times New Roman" w:cs="Times New Roman"/>
-          <w:sz w:val="24"/>
-        </w:rPr>
-        <w:t xml:space="preserve">    </w:t>
-      </w:r>
-      <w:r>
-        <w:rPr>
-          <w:rFonts w:ascii="Times New Roman" w:eastAsiaTheme="minorEastAsia" w:hAnsi="Times New Roman" w:cs="Times New Roman"/>
-          <w:sz w:val="24"/>
-        </w:rPr>
-        <w:t>flores := 0</w:t>
-      </w:r>
-    </w:p>
-    <w:p>
-      <w:pPr>
-        <w:rPr>
-          <w:rFonts w:ascii="Times New Roman" w:eastAsiaTheme="minorEastAsia" w:hAnsi="Times New Roman" w:cs="Times New Roman"/>
-          <w:sz w:val="24"/>
-        </w:rPr>
-      </w:pPr>
-      <w:r>
-        <w:rPr>
-          <w:rFonts w:ascii="Times New Roman" w:eastAsiaTheme="minorEastAsia" w:hAnsi="Times New Roman" w:cs="Times New Roman"/>
-          <w:sz w:val="24"/>
-        </w:rPr>
-        <w:t xml:space="preserve">    </w:t>
-      </w:r>
-      <w:r>
-        <w:rPr>
-          <w:rFonts w:ascii="Times New Roman" w:eastAsiaTheme="minorEastAsia" w:hAnsi="Times New Roman" w:cs="Times New Roman"/>
-          <w:sz w:val="24"/>
-        </w:rPr>
-        <w:t>esquinas</w:t>
-      </w:r>
-      <w:r>
-        <w:rPr>
-          <w:rFonts w:ascii="Times New Roman" w:eastAsiaTheme="minorEastAsia" w:hAnsi="Times New Roman" w:cs="Times New Roman"/>
-          <w:sz w:val="24"/>
-        </w:rPr>
-        <w:t xml:space="preserve"> := 0</w:t>
-      </w:r>
-    </w:p>
-    <w:p>
-      <w:pPr>
-        <w:rPr>
-          <w:rFonts w:ascii="Times New Roman" w:eastAsiaTheme="minorEastAsia" w:hAnsi="Times New Roman" w:cs="Times New Roman"/>
-          <w:sz w:val="24"/>
-        </w:rPr>
-      </w:pPr>
-      <w:r>
-        <w:rPr>
-          <w:rFonts w:ascii="Times New Roman" w:eastAsiaTheme="minorEastAsia" w:hAnsi="Times New Roman" w:cs="Times New Roman"/>
-          <w:sz w:val="24"/>
-        </w:rPr>
-        <w:t xml:space="preserve">    repetir 99</w:t>
-      </w:r>
-    </w:p>
-    <w:p>
-      <w:pPr>
-        <w:rPr>
-          <w:rFonts w:ascii="Times New Roman" w:eastAsiaTheme="minorEastAsia" w:hAnsi="Times New Roman" w:cs="Times New Roman"/>
-          <w:sz w:val="24"/>
-        </w:rPr>
-      </w:pPr>
-      <w:r>
-        <w:rPr>
-          <w:rFonts w:ascii="Times New Roman" w:eastAsiaTheme="minorEastAsia" w:hAnsi="Times New Roman" w:cs="Times New Roman"/>
-          <w:sz w:val="24"/>
-        </w:rPr>
-        <w:t xml:space="preserve">      mientras</w:t>
-      </w:r>
-      <w:r>
-        <w:rPr>
-          <w:rFonts w:ascii="Times New Roman" w:eastAsiaTheme="minorEastAsia" w:hAnsi="Times New Roman" w:cs="Times New Roman"/>
-          <w:sz w:val="24"/>
-        </w:rPr>
-        <w:t xml:space="preserve"> </w:t>
-      </w:r>
-      <w:r>
-        <w:rPr>
-          <w:rFonts w:ascii="Times New Roman" w:eastAsiaTheme="minorEastAsia" w:hAnsi="Times New Roman" w:cs="Times New Roman"/>
-          <w:sz w:val="24"/>
-        </w:rPr>
-        <w:t>(HayFlorEnLaEsquina)</w:t>
-      </w:r>
-    </w:p>
-    <w:p>
-      <w:pPr>
-        <w:rPr>
-          <w:rFonts w:ascii="Times New Roman" w:eastAsiaTheme="minorEastAsia" w:hAnsi="Times New Roman" w:cs="Times New Roman"/>
-          <w:sz w:val="24"/>
-        </w:rPr>
-      </w:pPr>
-      <w:r>
-        <w:rPr>
-          <w:rFonts w:ascii="Times New Roman" w:eastAsiaTheme="minorEastAsia" w:hAnsi="Times New Roman" w:cs="Times New Roman"/>
-          <w:sz w:val="24"/>
-        </w:rPr>
-        <w:t xml:space="preserve">        tomarFlor</w:t>
-      </w:r>
-    </w:p>
-    <w:p>
-      <w:pPr>
-        <w:rPr>
-          <w:rFonts w:ascii="Times New Roman" w:eastAsiaTheme="minorEastAsia" w:hAnsi="Times New Roman" w:cs="Times New Roman"/>
-          <w:sz w:val="24"/>
-        </w:rPr>
-      </w:pPr>
-      <w:r>
-        <w:rPr>
-          <w:rFonts w:ascii="Times New Roman" w:eastAsiaTheme="minorEastAsia" w:hAnsi="Times New Roman" w:cs="Times New Roman"/>
-          <w:sz w:val="24"/>
-        </w:rPr>
-        <w:t xml:space="preserve">        flor</w:t>
-      </w:r>
-      <w:r>
-        <w:rPr>
-          <w:rFonts w:ascii="Times New Roman" w:eastAsiaTheme="minorEastAsia" w:hAnsi="Times New Roman" w:cs="Times New Roman"/>
-          <w:sz w:val="24"/>
-        </w:rPr>
-        <w:t>es</w:t>
-      </w:r>
-      <w:r>
-        <w:rPr>
-          <w:rFonts w:ascii="Times New Roman" w:eastAsiaTheme="minorEastAsia" w:hAnsi="Times New Roman" w:cs="Times New Roman"/>
-          <w:sz w:val="24"/>
-        </w:rPr>
-        <w:t xml:space="preserve"> := flor</w:t>
-      </w:r>
-      <w:r>
-        <w:rPr>
-          <w:rFonts w:ascii="Times New Roman" w:eastAsiaTheme="minorEastAsia" w:hAnsi="Times New Roman" w:cs="Times New Roman"/>
-          <w:sz w:val="24"/>
-        </w:rPr>
-        <w:t>es</w:t>
-      </w:r>
-      <w:r>
-        <w:rPr>
-          <w:rFonts w:ascii="Times New Roman" w:eastAsiaTheme="minorEastAsia" w:hAnsi="Times New Roman" w:cs="Times New Roman"/>
-          <w:sz w:val="24"/>
-        </w:rPr>
-        <w:t xml:space="preserve"> + 1</w:t>
-      </w:r>
-    </w:p>
-    <w:p>
-      <w:pPr>
-        <w:rPr>
-          <w:rFonts w:ascii="Times New Roman" w:eastAsiaTheme="minorEastAsia" w:hAnsi="Times New Roman" w:cs="Times New Roman"/>
-          <w:sz w:val="24"/>
-        </w:rPr>
-      </w:pPr>
-      <w:r>
-        <w:rPr>
-          <w:rFonts w:ascii="Times New Roman" w:eastAsiaTheme="minorEastAsia" w:hAnsi="Times New Roman" w:cs="Times New Roman"/>
-          <w:sz w:val="24"/>
-        </w:rPr>
-        <w:t xml:space="preserve">        si</w:t>
-      </w:r>
-      <w:r>
-        <w:rPr>
-          <w:rFonts w:ascii="Times New Roman" w:eastAsiaTheme="minorEastAsia" w:hAnsi="Times New Roman" w:cs="Times New Roman"/>
-          <w:sz w:val="24"/>
-        </w:rPr>
-        <w:t xml:space="preserve"> </w:t>
-      </w:r>
-      <w:r>
-        <w:rPr>
-          <w:rFonts w:ascii="Times New Roman" w:eastAsiaTheme="minorEastAsia" w:hAnsi="Times New Roman" w:cs="Times New Roman"/>
-          <w:sz w:val="24"/>
-        </w:rPr>
-        <w:t>(flor</w:t>
-      </w:r>
-      <w:r>
-        <w:rPr>
-          <w:rFonts w:ascii="Times New Roman" w:eastAsiaTheme="minorEastAsia" w:hAnsi="Times New Roman" w:cs="Times New Roman"/>
-          <w:sz w:val="24"/>
-        </w:rPr>
-        <w:t>es</w:t>
-      </w:r>
-      <w:r>
-        <w:rPr>
-          <w:rFonts w:ascii="Times New Roman" w:eastAsiaTheme="minorEastAsia" w:hAnsi="Times New Roman" w:cs="Times New Roman"/>
-          <w:sz w:val="24"/>
-        </w:rPr>
-        <w:t xml:space="preserve"> = 10)</w:t>
-      </w:r>
-    </w:p>
-    <w:p>
-      <w:pPr>
-        <w:rPr>
-          <w:rFonts w:ascii="Times New Roman" w:eastAsiaTheme="minorEastAsia" w:hAnsi="Times New Roman" w:cs="Times New Roman"/>
-          <w:sz w:val="24"/>
-        </w:rPr>
-      </w:pPr>
-      <w:r>
-        <w:rPr>
-          <w:rFonts w:ascii="Times New Roman" w:eastAsiaTheme="minorEastAsia" w:hAnsi="Times New Roman" w:cs="Times New Roman"/>
-          <w:sz w:val="24"/>
-        </w:rPr>
-        <w:t xml:space="preserve">          </w:t>
-      </w:r>
-      <w:r>
-        <w:rPr>
-          <w:rFonts w:ascii="Times New Roman" w:eastAsiaTheme="minorEastAsia" w:hAnsi="Times New Roman" w:cs="Times New Roman"/>
-          <w:sz w:val="24"/>
-        </w:rPr>
-        <w:t>vaciar</w:t>
-      </w:r>
-      <w:r>
-        <w:rPr>
-          <w:rFonts w:ascii="Times New Roman" w:eastAsiaTheme="minorEastAsia" w:hAnsi="Times New Roman" w:cs="Times New Roman"/>
-          <w:sz w:val="24"/>
-        </w:rPr>
-        <w:t>Flores</w:t>
-      </w:r>
-      <w:r>
-        <w:rPr>
-          <w:rFonts w:ascii="Times New Roman" w:eastAsiaTheme="minorEastAsia" w:hAnsi="Times New Roman" w:cs="Times New Roman"/>
-          <w:sz w:val="24"/>
-        </w:rPr>
-        <w:t>Bolsa(flor</w:t>
-      </w:r>
-      <w:r>
-        <w:rPr>
-          <w:rFonts w:ascii="Times New Roman" w:eastAsiaTheme="minorEastAsia" w:hAnsi="Times New Roman" w:cs="Times New Roman"/>
-          <w:sz w:val="24"/>
-        </w:rPr>
-        <w:t>es</w:t>
-      </w:r>
-      <w:r>
-        <w:rPr>
-          <w:rFonts w:ascii="Times New Roman" w:eastAsiaTheme="minorEastAsia" w:hAnsi="Times New Roman" w:cs="Times New Roman"/>
-          <w:sz w:val="24"/>
-        </w:rPr>
-        <w:t>)</w:t>
-      </w:r>
-    </w:p>
-    <w:p>
-      <w:pPr>
-        <w:rPr>
-          <w:rFonts w:ascii="Times New Roman" w:eastAsiaTheme="minorEastAsia" w:hAnsi="Times New Roman" w:cs="Times New Roman"/>
-          <w:sz w:val="24"/>
-        </w:rPr>
-      </w:pPr>
-      <w:r>
-        <w:rPr>
-          <w:rFonts w:ascii="Times New Roman" w:eastAsiaTheme="minorEastAsia" w:hAnsi="Times New Roman" w:cs="Times New Roman"/>
-          <w:sz w:val="24"/>
-        </w:rPr>
-        <w:t xml:space="preserve">          EnviarMensaje(</w:t>
-      </w:r>
-      <w:r>
-        <w:rPr>
-          <w:rFonts w:ascii="Times New Roman" w:eastAsiaTheme="minorEastAsia" w:hAnsi="Times New Roman" w:cs="Times New Roman"/>
-          <w:sz w:val="24"/>
-        </w:rPr>
-        <w:t>ok</w:t>
-      </w:r>
-      <w:r>
-        <w:rPr>
-          <w:rFonts w:ascii="Times New Roman" w:eastAsiaTheme="minorEastAsia" w:hAnsi="Times New Roman" w:cs="Times New Roman"/>
-          <w:sz w:val="24"/>
-        </w:rPr>
-        <w:t>,</w:t>
-      </w:r>
-      <w:r>
-        <w:rPr>
-          <w:rFonts w:ascii="Times New Roman" w:eastAsiaTheme="minorEastAsia" w:hAnsi="Times New Roman" w:cs="Times New Roman"/>
-          <w:sz w:val="24"/>
-        </w:rPr>
-        <w:t>robotC</w:t>
-      </w:r>
-      <w:r>
-        <w:rPr>
-          <w:rFonts w:ascii="Times New Roman" w:eastAsiaTheme="minorEastAsia" w:hAnsi="Times New Roman" w:cs="Times New Roman"/>
-          <w:sz w:val="24"/>
-        </w:rPr>
-        <w:t>)</w:t>
-      </w:r>
-    </w:p>
-    <w:p>
-      <w:pPr>
-        <w:rPr>
-          <w:rFonts w:ascii="Times New Roman" w:eastAsiaTheme="minorEastAsia" w:hAnsi="Times New Roman" w:cs="Times New Roman"/>
-          <w:sz w:val="24"/>
-        </w:rPr>
-      </w:pPr>
-      <w:r>
-        <w:rPr>
-          <w:rFonts w:ascii="Times New Roman" w:eastAsiaTheme="minorEastAsia" w:hAnsi="Times New Roman" w:cs="Times New Roman"/>
-          <w:sz w:val="24"/>
-        </w:rPr>
-        <w:t xml:space="preserve">      </w:t>
-      </w:r>
-      <w:r>
-        <w:rPr>
-          <w:rFonts w:ascii="Times New Roman" w:eastAsiaTheme="minorEastAsia" w:hAnsi="Times New Roman" w:cs="Times New Roman"/>
-          <w:sz w:val="24"/>
-        </w:rPr>
-        <w:t>esquinas</w:t>
-      </w:r>
-      <w:r>
-        <w:rPr>
-          <w:rFonts w:ascii="Times New Roman" w:eastAsiaTheme="minorEastAsia" w:hAnsi="Times New Roman" w:cs="Times New Roman"/>
-          <w:sz w:val="24"/>
-        </w:rPr>
-        <w:t xml:space="preserve"> := </w:t>
-      </w:r>
-      <w:r>
-        <w:rPr>
-          <w:rFonts w:ascii="Times New Roman" w:eastAsiaTheme="minorEastAsia" w:hAnsi="Times New Roman" w:cs="Times New Roman"/>
-          <w:sz w:val="24"/>
-        </w:rPr>
-        <w:t>esquinas</w:t>
-      </w:r>
-      <w:r>
-        <w:rPr>
-          <w:rFonts w:ascii="Times New Roman" w:eastAsiaTheme="minorEastAsia" w:hAnsi="Times New Roman" w:cs="Times New Roman"/>
-          <w:sz w:val="24"/>
-        </w:rPr>
-        <w:t xml:space="preserve"> + 1</w:t>
-      </w:r>
-    </w:p>
-    <w:p>
-      <w:pPr>
-        <w:rPr>
-          <w:rFonts w:ascii="Times New Roman" w:eastAsiaTheme="minorEastAsia" w:hAnsi="Times New Roman" w:cs="Times New Roman"/>
-          <w:sz w:val="24"/>
-        </w:rPr>
-      </w:pPr>
-      <w:r>
-        <w:rPr>
-          <w:rFonts w:ascii="Times New Roman" w:eastAsiaTheme="minorEastAsia" w:hAnsi="Times New Roman" w:cs="Times New Roman"/>
-          <w:sz w:val="24"/>
-        </w:rPr>
-        <w:t xml:space="preserve">      si</w:t>
-      </w:r>
-      <w:r>
-        <w:rPr>
-          <w:rFonts w:ascii="Times New Roman" w:eastAsiaTheme="minorEastAsia" w:hAnsi="Times New Roman" w:cs="Times New Roman"/>
-          <w:sz w:val="24"/>
-        </w:rPr>
-        <w:t xml:space="preserve"> </w:t>
-      </w:r>
-      <w:r>
-        <w:rPr>
-          <w:rFonts w:ascii="Times New Roman" w:eastAsiaTheme="minorEastAsia" w:hAnsi="Times New Roman" w:cs="Times New Roman"/>
-          <w:sz w:val="24"/>
-        </w:rPr>
-        <w:t>(</w:t>
-      </w:r>
-      <w:r>
-        <w:rPr>
-          <w:rFonts w:ascii="Times New Roman" w:eastAsiaTheme="minorEastAsia" w:hAnsi="Times New Roman" w:cs="Times New Roman"/>
-          <w:sz w:val="24"/>
-        </w:rPr>
-        <w:t>esquinas</w:t>
-      </w:r>
-      <w:r>
-        <w:rPr>
-          <w:rFonts w:ascii="Times New Roman" w:eastAsiaTheme="minorEastAsia" w:hAnsi="Times New Roman" w:cs="Times New Roman"/>
-          <w:sz w:val="24"/>
-        </w:rPr>
-        <w:t xml:space="preserve"> = 5)</w:t>
-      </w:r>
-    </w:p>
-    <w:p>
-      <w:pPr>
-        <w:rPr>
-          <w:rFonts w:ascii="Times New Roman" w:eastAsiaTheme="minorEastAsia" w:hAnsi="Times New Roman" w:cs="Times New Roman"/>
-          <w:sz w:val="24"/>
-        </w:rPr>
-      </w:pPr>
-      <w:r>
-        <w:rPr>
-          <w:rFonts w:ascii="Times New Roman" w:eastAsiaTheme="minorEastAsia" w:hAnsi="Times New Roman" w:cs="Times New Roman"/>
-          <w:sz w:val="24"/>
-        </w:rPr>
-        <w:t xml:space="preserve">        </w:t>
-      </w:r>
-      <w:r>
-        <w:rPr>
-          <w:rFonts w:ascii="Times New Roman" w:eastAsiaTheme="minorEastAsia" w:hAnsi="Times New Roman" w:cs="Times New Roman"/>
-          <w:sz w:val="24"/>
-        </w:rPr>
-        <w:t xml:space="preserve">esquinas </w:t>
-      </w:r>
-      <w:r>
-        <w:rPr>
-          <w:rFonts w:ascii="Times New Roman" w:eastAsiaTheme="minorEastAsia" w:hAnsi="Times New Roman" w:cs="Times New Roman"/>
-          <w:sz w:val="24"/>
-        </w:rPr>
-        <w:t>:= 0</w:t>
-      </w:r>
-    </w:p>
-    <w:p>
-      <w:pPr>
-        <w:rPr>
-          <w:rFonts w:ascii="Times New Roman" w:eastAsiaTheme="minorEastAsia" w:hAnsi="Times New Roman" w:cs="Times New Roman"/>
-          <w:sz w:val="24"/>
-        </w:rPr>
-      </w:pPr>
-      <w:r>
-        <w:rPr>
-          <w:rFonts w:ascii="Times New Roman" w:eastAsiaTheme="minorEastAsia" w:hAnsi="Times New Roman" w:cs="Times New Roman"/>
-          <w:sz w:val="24"/>
-        </w:rPr>
-        <w:t xml:space="preserve">        vaciar</w:t>
-      </w:r>
-      <w:r>
-        <w:rPr>
-          <w:rFonts w:ascii="Times New Roman" w:eastAsiaTheme="minorEastAsia" w:hAnsi="Times New Roman" w:cs="Times New Roman"/>
-          <w:sz w:val="24"/>
-        </w:rPr>
-        <w:t>Flores</w:t>
-      </w:r>
-      <w:r>
-        <w:rPr>
-          <w:rFonts w:ascii="Times New Roman" w:eastAsiaTheme="minorEastAsia" w:hAnsi="Times New Roman" w:cs="Times New Roman"/>
-          <w:sz w:val="24"/>
-        </w:rPr>
-        <w:t>Bolsa(flor</w:t>
-      </w:r>
-      <w:r>
-        <w:rPr>
-          <w:rFonts w:ascii="Times New Roman" w:eastAsiaTheme="minorEastAsia" w:hAnsi="Times New Roman" w:cs="Times New Roman"/>
-          <w:sz w:val="24"/>
-        </w:rPr>
-        <w:t>es</w:t>
-      </w:r>
-      <w:r>
-        <w:rPr>
-          <w:rFonts w:ascii="Times New Roman" w:eastAsiaTheme="minorEastAsia" w:hAnsi="Times New Roman" w:cs="Times New Roman"/>
-          <w:sz w:val="24"/>
-        </w:rPr>
-        <w:t>)</w:t>
-      </w:r>
-    </w:p>
-    <w:p>
-      <w:pPr>
-        <w:rPr>
-          <w:rFonts w:ascii="Times New Roman" w:eastAsiaTheme="minorEastAsia" w:hAnsi="Times New Roman" w:cs="Times New Roman"/>
-          <w:sz w:val="24"/>
-        </w:rPr>
-      </w:pPr>
-      <w:r>
-        <w:rPr>
-          <w:rFonts w:ascii="Times New Roman" w:eastAsiaTheme="minorEastAsia" w:hAnsi="Times New Roman" w:cs="Times New Roman"/>
-          <w:sz w:val="24"/>
-        </w:rPr>
-        <w:t xml:space="preserve">        EnviarMensaje(</w:t>
-      </w:r>
-      <w:r>
-        <w:rPr>
-          <w:rFonts w:ascii="Times New Roman" w:eastAsiaTheme="minorEastAsia" w:hAnsi="Times New Roman" w:cs="Times New Roman"/>
-          <w:sz w:val="24"/>
-        </w:rPr>
-        <w:t>ok</w:t>
-      </w:r>
-      <w:r>
-        <w:rPr>
-          <w:rFonts w:ascii="Times New Roman" w:eastAsiaTheme="minorEastAsia" w:hAnsi="Times New Roman" w:cs="Times New Roman"/>
-          <w:sz w:val="24"/>
-        </w:rPr>
-        <w:t>,</w:t>
-      </w:r>
-      <w:r>
-        <w:rPr>
-          <w:rFonts w:ascii="Times New Roman" w:eastAsiaTheme="minorEastAsia" w:hAnsi="Times New Roman" w:cs="Times New Roman"/>
-          <w:sz w:val="24"/>
-        </w:rPr>
-        <w:t>robotC</w:t>
-      </w:r>
-      <w:r>
-        <w:rPr>
-          <w:rFonts w:ascii="Times New Roman" w:eastAsiaTheme="minorEastAsia" w:hAnsi="Times New Roman" w:cs="Times New Roman"/>
-          <w:sz w:val="24"/>
-        </w:rPr>
-        <w:t>)</w:t>
-      </w:r>
-    </w:p>
-    <w:p>
-      <w:pPr>
-        <w:rPr>
-          <w:rFonts w:ascii="Times New Roman" w:eastAsiaTheme="minorEastAsia" w:hAnsi="Times New Roman" w:cs="Times New Roman"/>
-          <w:sz w:val="24"/>
-        </w:rPr>
-      </w:pPr>
-      <w:r>
-        <w:rPr>
-          <w:rFonts w:ascii="Times New Roman" w:eastAsiaTheme="minorEastAsia" w:hAnsi="Times New Roman" w:cs="Times New Roman"/>
-          <w:sz w:val="24"/>
-        </w:rPr>
-        <w:t xml:space="preserve">      mover</w:t>
-      </w:r>
-    </w:p>
-    <w:p>
-      <w:pPr>
-        <w:rPr>
-          <w:rFonts w:ascii="Times New Roman" w:eastAsiaTheme="minorEastAsia" w:hAnsi="Times New Roman" w:cs="Times New Roman"/>
-          <w:sz w:val="24"/>
-        </w:rPr>
-      </w:pPr>
-      <w:r>
-        <w:rPr>
-          <w:rFonts w:ascii="Times New Roman" w:eastAsiaTheme="minorEastAsia" w:hAnsi="Times New Roman" w:cs="Times New Roman"/>
-          <w:sz w:val="24"/>
-        </w:rPr>
-        <w:t xml:space="preserve">    </w:t>
-      </w:r>
-      <w:r>
-        <w:rPr>
-          <w:rFonts w:ascii="Times New Roman" w:eastAsiaTheme="minorEastAsia" w:hAnsi="Times New Roman" w:cs="Times New Roman"/>
-          <w:sz w:val="24"/>
-        </w:rPr>
-        <w:t>esquinas</w:t>
-      </w:r>
-      <w:r>
-        <w:rPr>
-          <w:rFonts w:ascii="Times New Roman" w:eastAsiaTheme="minorEastAsia" w:hAnsi="Times New Roman" w:cs="Times New Roman"/>
-          <w:sz w:val="24"/>
-        </w:rPr>
-        <w:t xml:space="preserve"> := </w:t>
-      </w:r>
-      <w:r>
-        <w:rPr>
-          <w:rFonts w:ascii="Times New Roman" w:eastAsiaTheme="minorEastAsia" w:hAnsi="Times New Roman" w:cs="Times New Roman"/>
-          <w:sz w:val="24"/>
-        </w:rPr>
-        <w:t>esquinas</w:t>
-      </w:r>
-      <w:r>
-        <w:rPr>
-          <w:rFonts w:ascii="Times New Roman" w:eastAsiaTheme="minorEastAsia" w:hAnsi="Times New Roman" w:cs="Times New Roman"/>
-          <w:sz w:val="24"/>
-        </w:rPr>
-        <w:t xml:space="preserve"> + 1</w:t>
-      </w:r>
-    </w:p>
-    <w:p>
-      <w:pPr>
-        <w:rPr>
-          <w:rFonts w:ascii="Times New Roman" w:eastAsiaTheme="minorEastAsia" w:hAnsi="Times New Roman" w:cs="Times New Roman"/>
-          <w:sz w:val="24"/>
-        </w:rPr>
-      </w:pPr>
-      <w:r>
-        <w:rPr>
-          <w:rFonts w:ascii="Times New Roman" w:eastAsiaTheme="minorEastAsia" w:hAnsi="Times New Roman" w:cs="Times New Roman"/>
-          <w:sz w:val="24"/>
-        </w:rPr>
-        <w:t xml:space="preserve">    mientras</w:t>
-      </w:r>
-      <w:r>
-        <w:rPr>
-          <w:rFonts w:ascii="Times New Roman" w:eastAsiaTheme="minorEastAsia" w:hAnsi="Times New Roman" w:cs="Times New Roman"/>
-          <w:sz w:val="24"/>
-        </w:rPr>
-        <w:t xml:space="preserve"> </w:t>
-      </w:r>
-      <w:r>
-        <w:rPr>
-          <w:rFonts w:ascii="Times New Roman" w:eastAsiaTheme="minorEastAsia" w:hAnsi="Times New Roman" w:cs="Times New Roman"/>
-          <w:sz w:val="24"/>
-        </w:rPr>
-        <w:t>(HayFlorEnLaEsquina)</w:t>
-      </w:r>
-    </w:p>
-    <w:p>
-      <w:pPr>
-        <w:rPr>
-          <w:rFonts w:ascii="Times New Roman" w:eastAsiaTheme="minorEastAsia" w:hAnsi="Times New Roman" w:cs="Times New Roman"/>
-          <w:sz w:val="24"/>
-        </w:rPr>
-      </w:pPr>
-      <w:r>
-        <w:rPr>
-          <w:rFonts w:ascii="Times New Roman" w:eastAsiaTheme="minorEastAsia" w:hAnsi="Times New Roman" w:cs="Times New Roman"/>
-          <w:sz w:val="24"/>
-        </w:rPr>
-        <w:lastRenderedPageBreak/>
-        <w:t xml:space="preserve">      tomarFlor</w:t>
-      </w:r>
-    </w:p>
-    <w:p>
-      <w:pPr>
-        <w:rPr>
-          <w:rFonts w:ascii="Times New Roman" w:eastAsiaTheme="minorEastAsia" w:hAnsi="Times New Roman" w:cs="Times New Roman"/>
-          <w:sz w:val="24"/>
-        </w:rPr>
-      </w:pPr>
-      <w:r>
-        <w:rPr>
-          <w:rFonts w:ascii="Times New Roman" w:eastAsiaTheme="minorEastAsia" w:hAnsi="Times New Roman" w:cs="Times New Roman"/>
-          <w:sz w:val="24"/>
-        </w:rPr>
-        <w:t xml:space="preserve">      flor</w:t>
-      </w:r>
-      <w:r>
-        <w:rPr>
-          <w:rFonts w:ascii="Times New Roman" w:eastAsiaTheme="minorEastAsia" w:hAnsi="Times New Roman" w:cs="Times New Roman"/>
-          <w:sz w:val="24"/>
-        </w:rPr>
-        <w:t>es</w:t>
-      </w:r>
-      <w:r>
-        <w:rPr>
-          <w:rFonts w:ascii="Times New Roman" w:eastAsiaTheme="minorEastAsia" w:hAnsi="Times New Roman" w:cs="Times New Roman"/>
-          <w:sz w:val="24"/>
-        </w:rPr>
-        <w:t xml:space="preserve"> := flor</w:t>
-      </w:r>
-      <w:r>
-        <w:rPr>
-          <w:rFonts w:ascii="Times New Roman" w:eastAsiaTheme="minorEastAsia" w:hAnsi="Times New Roman" w:cs="Times New Roman"/>
-          <w:sz w:val="24"/>
-        </w:rPr>
-        <w:t>es</w:t>
-      </w:r>
-      <w:r>
-        <w:rPr>
-          <w:rFonts w:ascii="Times New Roman" w:eastAsiaTheme="minorEastAsia" w:hAnsi="Times New Roman" w:cs="Times New Roman"/>
-          <w:sz w:val="24"/>
-        </w:rPr>
-        <w:t xml:space="preserve"> + 1</w:t>
-      </w:r>
-    </w:p>
-    <w:p>
-      <w:pPr>
-        <w:rPr>
-          <w:rFonts w:ascii="Times New Roman" w:eastAsiaTheme="minorEastAsia" w:hAnsi="Times New Roman" w:cs="Times New Roman"/>
-          <w:sz w:val="24"/>
-        </w:rPr>
-      </w:pPr>
-      <w:r>
-        <w:rPr>
-          <w:rFonts w:ascii="Times New Roman" w:eastAsiaTheme="minorEastAsia" w:hAnsi="Times New Roman" w:cs="Times New Roman"/>
-          <w:sz w:val="24"/>
-        </w:rPr>
-        <w:t xml:space="preserve">      si</w:t>
-      </w:r>
-      <w:r>
-        <w:rPr>
-          <w:rFonts w:ascii="Times New Roman" w:eastAsiaTheme="minorEastAsia" w:hAnsi="Times New Roman" w:cs="Times New Roman"/>
-          <w:sz w:val="24"/>
-        </w:rPr>
-        <w:t xml:space="preserve"> </w:t>
-      </w:r>
-      <w:r>
-        <w:rPr>
-          <w:rFonts w:ascii="Times New Roman" w:eastAsiaTheme="minorEastAsia" w:hAnsi="Times New Roman" w:cs="Times New Roman"/>
-          <w:sz w:val="24"/>
-        </w:rPr>
-        <w:t>(</w:t>
-      </w:r>
-      <w:r>
-        <w:rPr>
-          <w:rFonts w:ascii="Times New Roman" w:eastAsiaTheme="minorEastAsia" w:hAnsi="Times New Roman" w:cs="Times New Roman"/>
-          <w:sz w:val="24"/>
-        </w:rPr>
-        <w:t>flores</w:t>
-      </w:r>
-      <w:r>
-        <w:rPr>
-          <w:rFonts w:ascii="Times New Roman" w:eastAsiaTheme="minorEastAsia" w:hAnsi="Times New Roman" w:cs="Times New Roman"/>
-          <w:sz w:val="24"/>
-        </w:rPr>
-        <w:t xml:space="preserve"> = 10)</w:t>
-      </w:r>
-    </w:p>
-    <w:p>
-      <w:pPr>
-        <w:rPr>
-          <w:rFonts w:ascii="Times New Roman" w:eastAsiaTheme="minorEastAsia" w:hAnsi="Times New Roman" w:cs="Times New Roman"/>
-          <w:sz w:val="24"/>
-        </w:rPr>
-      </w:pPr>
-      <w:r>
-        <w:rPr>
-          <w:rFonts w:ascii="Times New Roman" w:eastAsiaTheme="minorEastAsia" w:hAnsi="Times New Roman" w:cs="Times New Roman"/>
-          <w:sz w:val="24"/>
-        </w:rPr>
-        <w:t xml:space="preserve">        vaciar</w:t>
-      </w:r>
-      <w:r>
-        <w:rPr>
-          <w:rFonts w:ascii="Times New Roman" w:eastAsiaTheme="minorEastAsia" w:hAnsi="Times New Roman" w:cs="Times New Roman"/>
-          <w:sz w:val="24"/>
-        </w:rPr>
-        <w:t>Flores</w:t>
-      </w:r>
-      <w:r>
-        <w:rPr>
-          <w:rFonts w:ascii="Times New Roman" w:eastAsiaTheme="minorEastAsia" w:hAnsi="Times New Roman" w:cs="Times New Roman"/>
-          <w:sz w:val="24"/>
-        </w:rPr>
-        <w:t>Bolsa</w:t>
-      </w:r>
-      <w:r>
-        <w:rPr>
-          <w:rFonts w:ascii="Times New Roman" w:eastAsiaTheme="minorEastAsia" w:hAnsi="Times New Roman" w:cs="Times New Roman"/>
-          <w:sz w:val="24"/>
-        </w:rPr>
-        <w:t>(flores)</w:t>
-      </w:r>
-    </w:p>
-    <w:p>
-      <w:pPr>
-        <w:rPr>
-          <w:rFonts w:ascii="Times New Roman" w:eastAsiaTheme="minorEastAsia" w:hAnsi="Times New Roman" w:cs="Times New Roman"/>
-          <w:sz w:val="24"/>
-        </w:rPr>
-      </w:pPr>
-      <w:r>
-        <w:rPr>
-          <w:rFonts w:ascii="Times New Roman" w:eastAsiaTheme="minorEastAsia" w:hAnsi="Times New Roman" w:cs="Times New Roman"/>
-          <w:sz w:val="24"/>
-        </w:rPr>
-        <w:t xml:space="preserve">        EnviarMensaje(</w:t>
-      </w:r>
-      <w:r>
-        <w:rPr>
-          <w:rFonts w:ascii="Times New Roman" w:eastAsiaTheme="minorEastAsia" w:hAnsi="Times New Roman" w:cs="Times New Roman"/>
-          <w:sz w:val="24"/>
-        </w:rPr>
-        <w:t>ok</w:t>
-      </w:r>
-      <w:r>
-        <w:rPr>
-          <w:rFonts w:ascii="Times New Roman" w:eastAsiaTheme="minorEastAsia" w:hAnsi="Times New Roman" w:cs="Times New Roman"/>
-          <w:sz w:val="24"/>
-        </w:rPr>
-        <w:t>,</w:t>
-      </w:r>
-      <w:r>
-        <w:rPr>
-          <w:rFonts w:ascii="Times New Roman" w:eastAsiaTheme="minorEastAsia" w:hAnsi="Times New Roman" w:cs="Times New Roman"/>
-          <w:sz w:val="24"/>
-        </w:rPr>
-        <w:t>robotC</w:t>
-      </w:r>
-      <w:r>
-        <w:rPr>
-          <w:rFonts w:ascii="Times New Roman" w:eastAsiaTheme="minorEastAsia" w:hAnsi="Times New Roman" w:cs="Times New Roman"/>
-          <w:sz w:val="24"/>
-        </w:rPr>
-        <w:t>)</w:t>
-      </w:r>
-    </w:p>
-    <w:p>
-      <w:pPr>
-        <w:rPr>
-          <w:rFonts w:ascii="Times New Roman" w:eastAsiaTheme="minorEastAsia" w:hAnsi="Times New Roman" w:cs="Times New Roman"/>
-          <w:sz w:val="24"/>
-        </w:rPr>
-      </w:pPr>
-      <w:r>
-        <w:rPr>
-          <w:rFonts w:ascii="Times New Roman" w:eastAsiaTheme="minorEastAsia" w:hAnsi="Times New Roman" w:cs="Times New Roman"/>
-          <w:sz w:val="24"/>
-        </w:rPr>
-        <w:t xml:space="preserve">    si</w:t>
-      </w:r>
-      <w:r>
-        <w:rPr>
-          <w:rFonts w:ascii="Times New Roman" w:eastAsiaTheme="minorEastAsia" w:hAnsi="Times New Roman" w:cs="Times New Roman"/>
-          <w:sz w:val="24"/>
-        </w:rPr>
-        <w:t xml:space="preserve"> </w:t>
-      </w:r>
-      <w:r>
-        <w:rPr>
-          <w:rFonts w:ascii="Times New Roman" w:eastAsiaTheme="minorEastAsia" w:hAnsi="Times New Roman" w:cs="Times New Roman"/>
-          <w:sz w:val="24"/>
-        </w:rPr>
-        <w:t>(</w:t>
-      </w:r>
-      <w:r>
-        <w:rPr>
-          <w:rFonts w:ascii="Times New Roman" w:eastAsiaTheme="minorEastAsia" w:hAnsi="Times New Roman" w:cs="Times New Roman"/>
-          <w:sz w:val="24"/>
-        </w:rPr>
-        <w:t>esquinas</w:t>
-      </w:r>
-      <w:r>
-        <w:rPr>
-          <w:rFonts w:ascii="Times New Roman" w:eastAsiaTheme="minorEastAsia" w:hAnsi="Times New Roman" w:cs="Times New Roman"/>
-          <w:sz w:val="24"/>
-        </w:rPr>
-        <w:t xml:space="preserve"> = 5)</w:t>
-      </w:r>
-    </w:p>
-    <w:p>
-      <w:pPr>
-        <w:rPr>
-          <w:rFonts w:ascii="Times New Roman" w:eastAsiaTheme="minorEastAsia" w:hAnsi="Times New Roman" w:cs="Times New Roman"/>
-          <w:sz w:val="24"/>
-        </w:rPr>
-      </w:pPr>
-      <w:r>
-        <w:rPr>
-          <w:rFonts w:ascii="Times New Roman" w:eastAsiaTheme="minorEastAsia" w:hAnsi="Times New Roman" w:cs="Times New Roman"/>
-          <w:sz w:val="24"/>
-        </w:rPr>
-        <w:t xml:space="preserve">      vaciar</w:t>
-      </w:r>
-      <w:r>
-        <w:rPr>
-          <w:rFonts w:ascii="Times New Roman" w:eastAsiaTheme="minorEastAsia" w:hAnsi="Times New Roman" w:cs="Times New Roman"/>
-          <w:sz w:val="24"/>
-        </w:rPr>
-        <w:t>Flores</w:t>
-      </w:r>
-      <w:r>
-        <w:rPr>
-          <w:rFonts w:ascii="Times New Roman" w:eastAsiaTheme="minorEastAsia" w:hAnsi="Times New Roman" w:cs="Times New Roman"/>
-          <w:sz w:val="24"/>
-        </w:rPr>
-        <w:t>Bolsa(flor</w:t>
-      </w:r>
-      <w:r>
-        <w:rPr>
-          <w:rFonts w:ascii="Times New Roman" w:eastAsiaTheme="minorEastAsia" w:hAnsi="Times New Roman" w:cs="Times New Roman"/>
-          <w:sz w:val="24"/>
-        </w:rPr>
-        <w:t>es</w:t>
-      </w:r>
-      <w:r>
-        <w:rPr>
-          <w:rFonts w:ascii="Times New Roman" w:eastAsiaTheme="minorEastAsia" w:hAnsi="Times New Roman" w:cs="Times New Roman"/>
-          <w:sz w:val="24"/>
-        </w:rPr>
-        <w:t>)</w:t>
-      </w:r>
-    </w:p>
-    <w:p>
-      <w:pPr>
-        <w:rPr>
-          <w:rFonts w:ascii="Times New Roman" w:eastAsiaTheme="minorEastAsia" w:hAnsi="Times New Roman" w:cs="Times New Roman"/>
-          <w:sz w:val="24"/>
-        </w:rPr>
-      </w:pPr>
-      <w:r>
-        <w:rPr>
-          <w:rFonts w:ascii="Times New Roman" w:eastAsiaTheme="minorEastAsia" w:hAnsi="Times New Roman" w:cs="Times New Roman"/>
-          <w:sz w:val="24"/>
-        </w:rPr>
-        <w:t xml:space="preserve">      EnviarMensaje(</w:t>
-      </w:r>
-      <w:r>
-        <w:rPr>
-          <w:rFonts w:ascii="Times New Roman" w:eastAsiaTheme="minorEastAsia" w:hAnsi="Times New Roman" w:cs="Times New Roman"/>
-          <w:sz w:val="24"/>
-        </w:rPr>
-        <w:t>ok</w:t>
-      </w:r>
-      <w:r>
-        <w:rPr>
-          <w:rFonts w:ascii="Times New Roman" w:eastAsiaTheme="minorEastAsia" w:hAnsi="Times New Roman" w:cs="Times New Roman"/>
-          <w:sz w:val="24"/>
-        </w:rPr>
-        <w:t>,robotC</w:t>
-      </w:r>
-      <w:r>
-        <w:rPr>
-          <w:rFonts w:ascii="Times New Roman" w:eastAsiaTheme="minorEastAsia" w:hAnsi="Times New Roman" w:cs="Times New Roman"/>
-          <w:sz w:val="24"/>
-        </w:rPr>
-        <w:t>)</w:t>
-      </w:r>
-    </w:p>
-    <w:p>
-      <w:pPr>
-        <w:rPr>
-          <w:rFonts w:ascii="Times New Roman" w:eastAsiaTheme="minorEastAsia" w:hAnsi="Times New Roman" w:cs="Times New Roman"/>
-          <w:color w:val="00B0F0"/>
-          <w:sz w:val="24"/>
-        </w:rPr>
-      </w:pPr>
-      <w:r>
-        <w:rPr>
-          <w:rFonts w:ascii="Times New Roman" w:eastAsiaTheme="minorEastAsia" w:hAnsi="Times New Roman" w:cs="Times New Roman"/>
-          <w:color w:val="00B0F0"/>
-          <w:sz w:val="24"/>
-        </w:rPr>
-        <w:t xml:space="preserve">  fin</w:t>
-      </w:r>
-    </w:p>
-    <w:p>
-      <w:pPr>
-        <w:rPr>
-          <w:rFonts w:ascii="Times New Roman" w:eastAsiaTheme="minorEastAsia" w:hAnsi="Times New Roman" w:cs="Times New Roman"/>
-          <w:color w:val="FF0000"/>
-          <w:sz w:val="24"/>
-        </w:rPr>
-      </w:pPr>
-      <w:r>
-        <w:rPr>
-          <w:rFonts w:ascii="Times New Roman" w:eastAsiaTheme="minorEastAsia" w:hAnsi="Times New Roman" w:cs="Times New Roman"/>
-          <w:color w:val="FF0000"/>
-          <w:sz w:val="24"/>
-        </w:rPr>
-        <w:t>areas</w:t>
-      </w:r>
-    </w:p>
-    <w:p>
-      <w:pPr>
-        <w:rPr>
-          <w:rFonts w:ascii="Times New Roman" w:eastAsiaTheme="minorEastAsia" w:hAnsi="Times New Roman" w:cs="Times New Roman"/>
-          <w:sz w:val="24"/>
-        </w:rPr>
-      </w:pPr>
-      <w:r>
-        <w:rPr>
-          <w:rFonts w:ascii="Times New Roman" w:eastAsiaTheme="minorEastAsia" w:hAnsi="Times New Roman" w:cs="Times New Roman"/>
-          <w:sz w:val="24"/>
-        </w:rPr>
-        <w:t xml:space="preserve">  </w:t>
-      </w:r>
-      <w:r>
-        <w:rPr>
-          <w:rFonts w:ascii="Times New Roman" w:eastAsiaTheme="minorEastAsia" w:hAnsi="Times New Roman" w:cs="Times New Roman"/>
-          <w:sz w:val="24"/>
-        </w:rPr>
-        <w:t>esquina</w:t>
-      </w:r>
-      <w:r>
-        <w:rPr>
-          <w:rFonts w:ascii="Times New Roman" w:eastAsiaTheme="minorEastAsia" w:hAnsi="Times New Roman" w:cs="Times New Roman"/>
-          <w:sz w:val="24"/>
-        </w:rPr>
-        <w:t xml:space="preserve"> : AreaC(10,10,10,10)</w:t>
-      </w:r>
-    </w:p>
-    <w:p>
-      <w:pPr>
-        <w:rPr>
-          <w:rFonts w:ascii="Times New Roman" w:eastAsiaTheme="minorEastAsia" w:hAnsi="Times New Roman" w:cs="Times New Roman"/>
-          <w:sz w:val="24"/>
-        </w:rPr>
-      </w:pPr>
-      <w:r>
-        <w:rPr>
-          <w:rFonts w:ascii="Times New Roman" w:eastAsiaTheme="minorEastAsia" w:hAnsi="Times New Roman" w:cs="Times New Roman"/>
-          <w:sz w:val="24"/>
-        </w:rPr>
-        <w:t xml:space="preserve">  area1 : AreaP(1,3,100,3)</w:t>
-      </w:r>
-    </w:p>
-    <w:p>
-      <w:pPr>
-        <w:rPr>
-          <w:rFonts w:ascii="Times New Roman" w:eastAsiaTheme="minorEastAsia" w:hAnsi="Times New Roman" w:cs="Times New Roman"/>
-          <w:sz w:val="24"/>
-        </w:rPr>
-      </w:pPr>
-      <w:r>
-        <w:rPr>
-          <w:rFonts w:ascii="Times New Roman" w:eastAsiaTheme="minorEastAsia" w:hAnsi="Times New Roman" w:cs="Times New Roman"/>
-          <w:sz w:val="24"/>
-        </w:rPr>
-        <w:t xml:space="preserve">  area2 : AreaP(1</w:t>
-      </w:r>
-      <w:r>
-        <w:rPr>
-          <w:rFonts w:ascii="Times New Roman" w:eastAsiaTheme="minorEastAsia" w:hAnsi="Times New Roman" w:cs="Times New Roman"/>
-          <w:sz w:val="24"/>
-        </w:rPr>
-        <w:t>,</w:t>
-      </w:r>
-      <w:r>
-        <w:rPr>
-          <w:rFonts w:ascii="Times New Roman" w:eastAsiaTheme="minorEastAsia" w:hAnsi="Times New Roman" w:cs="Times New Roman"/>
-          <w:sz w:val="24"/>
-        </w:rPr>
-        <w:t>4,100,4)</w:t>
-      </w:r>
-    </w:p>
-    <w:p>
-      <w:pPr>
-        <w:rPr>
-          <w:rFonts w:ascii="Times New Roman" w:eastAsiaTheme="minorEastAsia" w:hAnsi="Times New Roman" w:cs="Times New Roman"/>
-          <w:sz w:val="24"/>
-        </w:rPr>
-      </w:pPr>
-      <w:r>
-        <w:rPr>
-          <w:rFonts w:ascii="Times New Roman" w:eastAsiaTheme="minorEastAsia" w:hAnsi="Times New Roman" w:cs="Times New Roman"/>
-          <w:sz w:val="24"/>
-        </w:rPr>
-        <w:t xml:space="preserve">  areaC : AreaP(1,5,1,5)</w:t>
-      </w:r>
-    </w:p>
-    <w:p>
-      <w:pPr>
-        <w:rPr>
-          <w:rFonts w:ascii="Times New Roman" w:eastAsiaTheme="minorEastAsia" w:hAnsi="Times New Roman" w:cs="Times New Roman"/>
-          <w:color w:val="FF0000"/>
-          <w:sz w:val="24"/>
-        </w:rPr>
-      </w:pPr>
-      <w:r>
-        <w:rPr>
-          <w:rFonts w:ascii="Times New Roman" w:eastAsiaTheme="minorEastAsia" w:hAnsi="Times New Roman" w:cs="Times New Roman"/>
-          <w:color w:val="FF0000"/>
-          <w:sz w:val="24"/>
-        </w:rPr>
-        <w:t>robots</w:t>
-      </w:r>
-    </w:p>
-    <w:p>
-      <w:pPr>
-        <w:rPr>
-          <w:rFonts w:ascii="Times New Roman" w:eastAsiaTheme="minorEastAsia" w:hAnsi="Times New Roman" w:cs="Times New Roman"/>
-          <w:sz w:val="24"/>
-        </w:rPr>
-      </w:pPr>
-      <w:r>
-        <w:rPr>
-          <w:rFonts w:ascii="Times New Roman" w:eastAsiaTheme="minorEastAsia" w:hAnsi="Times New Roman" w:cs="Times New Roman"/>
-          <w:sz w:val="24"/>
-        </w:rPr>
-        <w:t xml:space="preserve">  robot recolector</w:t>
-      </w:r>
-    </w:p>
-    <w:p>
-      <w:pPr>
-        <w:rPr>
-          <w:rFonts w:ascii="Times New Roman" w:eastAsiaTheme="minorEastAsia" w:hAnsi="Times New Roman" w:cs="Times New Roman"/>
-          <w:color w:val="00B0F0"/>
-          <w:sz w:val="24"/>
-        </w:rPr>
-      </w:pPr>
-      <w:r>
-        <w:rPr>
-          <w:rFonts w:ascii="Times New Roman" w:eastAsiaTheme="minorEastAsia" w:hAnsi="Times New Roman" w:cs="Times New Roman"/>
-          <w:color w:val="00B0F0"/>
-          <w:sz w:val="24"/>
-        </w:rPr>
-        <w:t xml:space="preserve">  comenzar</w:t>
-      </w:r>
-    </w:p>
-    <w:p>
-      <w:pPr>
-        <w:rPr>
-          <w:rFonts w:ascii="Times New Roman" w:eastAsiaTheme="minorEastAsia" w:hAnsi="Times New Roman" w:cs="Times New Roman"/>
-          <w:sz w:val="24"/>
-        </w:rPr>
-      </w:pPr>
-      <w:r>
-        <w:rPr>
-          <w:rFonts w:ascii="Times New Roman" w:eastAsiaTheme="minorEastAsia" w:hAnsi="Times New Roman" w:cs="Times New Roman"/>
-          <w:sz w:val="24"/>
-        </w:rPr>
-        <w:t xml:space="preserve">    derecha</w:t>
-      </w:r>
-    </w:p>
-    <w:p>
-      <w:pPr>
-        <w:rPr>
-          <w:rFonts w:ascii="Times New Roman" w:eastAsiaTheme="minorEastAsia" w:hAnsi="Times New Roman" w:cs="Times New Roman"/>
-          <w:sz w:val="24"/>
-        </w:rPr>
-      </w:pPr>
-      <w:r>
-        <w:rPr>
-          <w:rFonts w:ascii="Times New Roman" w:eastAsiaTheme="minorEastAsia" w:hAnsi="Times New Roman" w:cs="Times New Roman"/>
-          <w:sz w:val="24"/>
-        </w:rPr>
-        <w:t xml:space="preserve">    EnviarMensaje(V,</w:t>
-      </w:r>
-      <w:r>
-        <w:rPr>
-          <w:rFonts w:ascii="Times New Roman" w:eastAsiaTheme="minorEastAsia" w:hAnsi="Times New Roman" w:cs="Times New Roman"/>
-          <w:sz w:val="24"/>
-        </w:rPr>
-        <w:t>robotC</w:t>
-      </w:r>
-      <w:r>
-        <w:rPr>
-          <w:rFonts w:ascii="Times New Roman" w:eastAsiaTheme="minorEastAsia" w:hAnsi="Times New Roman" w:cs="Times New Roman"/>
-          <w:sz w:val="24"/>
-        </w:rPr>
-        <w:t>)</w:t>
-      </w:r>
-    </w:p>
-    <w:p>
-      <w:pPr>
-        <w:rPr>
-          <w:rFonts w:ascii="Times New Roman" w:eastAsiaTheme="minorEastAsia" w:hAnsi="Times New Roman" w:cs="Times New Roman"/>
-          <w:sz w:val="24"/>
-        </w:rPr>
-      </w:pPr>
-      <w:r>
-        <w:rPr>
-          <w:rFonts w:ascii="Times New Roman" w:eastAsiaTheme="minorEastAsia" w:hAnsi="Times New Roman" w:cs="Times New Roman"/>
-          <w:sz w:val="24"/>
-        </w:rPr>
-        <w:t xml:space="preserve">    recorrerCalle</w:t>
-      </w:r>
-    </w:p>
-    <w:p>
-      <w:pPr>
-        <w:rPr>
-          <w:rFonts w:ascii="Times New Roman" w:eastAsiaTheme="minorEastAsia" w:hAnsi="Times New Roman" w:cs="Times New Roman"/>
-          <w:sz w:val="24"/>
-        </w:rPr>
-      </w:pPr>
-      <w:r>
-        <w:rPr>
-          <w:rFonts w:ascii="Times New Roman" w:eastAsiaTheme="minorEastAsia" w:hAnsi="Times New Roman" w:cs="Times New Roman"/>
-          <w:sz w:val="24"/>
-        </w:rPr>
-        <w:t xml:space="preserve">    EnviarMensaje(F,</w:t>
-      </w:r>
-      <w:r>
-        <w:rPr>
-          <w:rFonts w:ascii="Times New Roman" w:eastAsiaTheme="minorEastAsia" w:hAnsi="Times New Roman" w:cs="Times New Roman"/>
-          <w:sz w:val="24"/>
-        </w:rPr>
-        <w:t>robotC</w:t>
-      </w:r>
-      <w:r>
-        <w:rPr>
-          <w:rFonts w:ascii="Times New Roman" w:eastAsiaTheme="minorEastAsia" w:hAnsi="Times New Roman" w:cs="Times New Roman"/>
-          <w:sz w:val="24"/>
-        </w:rPr>
-        <w:t>)</w:t>
-      </w:r>
-    </w:p>
-    <w:p>
-      <w:pPr>
-        <w:rPr>
-          <w:rFonts w:ascii="Times New Roman" w:eastAsiaTheme="minorEastAsia" w:hAnsi="Times New Roman" w:cs="Times New Roman"/>
-          <w:color w:val="00B0F0"/>
-          <w:sz w:val="24"/>
-        </w:rPr>
-      </w:pPr>
-      <w:r>
-        <w:rPr>
-          <w:rFonts w:ascii="Times New Roman" w:eastAsiaTheme="minorEastAsia" w:hAnsi="Times New Roman" w:cs="Times New Roman"/>
-          <w:color w:val="00B0F0"/>
-          <w:sz w:val="24"/>
-        </w:rPr>
-        <w:t xml:space="preserve">  fin</w:t>
-      </w:r>
-    </w:p>
-    <w:p>
-      <w:pPr>
-        <w:rPr>
-          <w:rFonts w:ascii="Times New Roman" w:eastAsiaTheme="minorEastAsia" w:hAnsi="Times New Roman" w:cs="Times New Roman"/>
-          <w:sz w:val="24"/>
-        </w:rPr>
-      </w:pPr>
-      <w:r>
-        <w:rPr>
-          <w:rFonts w:ascii="Times New Roman" w:eastAsiaTheme="minorEastAsia" w:hAnsi="Times New Roman" w:cs="Times New Roman"/>
-          <w:sz w:val="24"/>
-        </w:rPr>
-        <w:t xml:space="preserve">  robot cosechador</w:t>
-      </w:r>
-    </w:p>
-    <w:p>
-      <w:pPr>
-        <w:rPr>
-          <w:rFonts w:ascii="Times New Roman" w:eastAsiaTheme="minorEastAsia" w:hAnsi="Times New Roman" w:cs="Times New Roman"/>
-          <w:color w:val="00B0F0"/>
-          <w:sz w:val="24"/>
-        </w:rPr>
-      </w:pPr>
-      <w:r>
-        <w:rPr>
-          <w:rFonts w:ascii="Times New Roman" w:eastAsiaTheme="minorEastAsia" w:hAnsi="Times New Roman" w:cs="Times New Roman"/>
-          <w:color w:val="00B0F0"/>
-          <w:sz w:val="24"/>
-        </w:rPr>
-        <w:t xml:space="preserve">  variables</w:t>
-      </w:r>
-    </w:p>
-    <w:p>
-      <w:pPr>
-        <w:rPr>
-          <w:rFonts w:ascii="Times New Roman" w:eastAsiaTheme="minorEastAsia" w:hAnsi="Times New Roman" w:cs="Times New Roman"/>
-          <w:sz w:val="24"/>
-        </w:rPr>
-      </w:pPr>
-      <w:r>
-        <w:rPr>
-          <w:rFonts w:ascii="Times New Roman" w:eastAsiaTheme="minorEastAsia" w:hAnsi="Times New Roman" w:cs="Times New Roman"/>
-          <w:sz w:val="24"/>
-        </w:rPr>
-        <w:t xml:space="preserve">    </w:t>
-      </w:r>
-      <w:r>
-        <w:rPr>
-          <w:rFonts w:ascii="Times New Roman" w:eastAsiaTheme="minorEastAsia" w:hAnsi="Times New Roman" w:cs="Times New Roman"/>
-          <w:sz w:val="24"/>
-        </w:rPr>
-        <w:t xml:space="preserve">ok, </w:t>
-      </w:r>
-      <w:r>
-        <w:rPr>
-          <w:rFonts w:ascii="Times New Roman" w:eastAsiaTheme="minorEastAsia" w:hAnsi="Times New Roman" w:cs="Times New Roman"/>
-          <w:sz w:val="24"/>
-        </w:rPr>
-        <w:t>ok1, ok2</w:t>
-      </w:r>
-      <w:r>
-        <w:rPr>
-          <w:rFonts w:ascii="Times New Roman" w:eastAsiaTheme="minorEastAsia" w:hAnsi="Times New Roman" w:cs="Times New Roman"/>
-          <w:sz w:val="24"/>
-        </w:rPr>
-        <w:t xml:space="preserve"> </w:t>
-      </w:r>
-      <w:r>
-        <w:rPr>
-          <w:rFonts w:ascii="Times New Roman" w:eastAsiaTheme="minorEastAsia" w:hAnsi="Times New Roman" w:cs="Times New Roman"/>
-          <w:sz w:val="24"/>
-        </w:rPr>
-        <w:t>: boolean</w:t>
-      </w:r>
-    </w:p>
-    <w:p>
-      <w:pPr>
-        <w:rPr>
-          <w:rFonts w:ascii="Times New Roman" w:eastAsiaTheme="minorEastAsia" w:hAnsi="Times New Roman" w:cs="Times New Roman"/>
-          <w:sz w:val="24"/>
-        </w:rPr>
-      </w:pPr>
-      <w:r>
-        <w:rPr>
-          <w:rFonts w:ascii="Times New Roman" w:eastAsiaTheme="minorEastAsia" w:hAnsi="Times New Roman" w:cs="Times New Roman"/>
-          <w:sz w:val="24"/>
-        </w:rPr>
-        <w:t xml:space="preserve">    </w:t>
-      </w:r>
-      <w:r>
-        <w:rPr>
-          <w:rFonts w:ascii="Times New Roman" w:eastAsiaTheme="minorEastAsia" w:hAnsi="Times New Roman" w:cs="Times New Roman"/>
-          <w:sz w:val="24"/>
-        </w:rPr>
-        <w:t>av</w:t>
-      </w:r>
-      <w:r>
-        <w:rPr>
-          <w:rFonts w:ascii="Times New Roman" w:eastAsiaTheme="minorEastAsia" w:hAnsi="Times New Roman" w:cs="Times New Roman"/>
-          <w:sz w:val="24"/>
-        </w:rPr>
-        <w:t xml:space="preserve">, </w:t>
-      </w:r>
-      <w:r>
-        <w:rPr>
-          <w:rFonts w:ascii="Times New Roman" w:eastAsiaTheme="minorEastAsia" w:hAnsi="Times New Roman" w:cs="Times New Roman"/>
-          <w:sz w:val="24"/>
-        </w:rPr>
-        <w:t>ca, flores</w:t>
-      </w:r>
-      <w:r>
-        <w:rPr>
-          <w:rFonts w:ascii="Times New Roman" w:eastAsiaTheme="minorEastAsia" w:hAnsi="Times New Roman" w:cs="Times New Roman"/>
-          <w:sz w:val="24"/>
-        </w:rPr>
-        <w:t xml:space="preserve"> : numero</w:t>
-      </w:r>
-    </w:p>
-    <w:p>
-      <w:pPr>
-        <w:rPr>
-          <w:rFonts w:ascii="Times New Roman" w:eastAsiaTheme="minorEastAsia" w:hAnsi="Times New Roman" w:cs="Times New Roman"/>
-          <w:color w:val="00B0F0"/>
-          <w:sz w:val="24"/>
-        </w:rPr>
-      </w:pPr>
-      <w:r>
-        <w:rPr>
-          <w:rFonts w:ascii="Times New Roman" w:eastAsiaTheme="minorEastAsia" w:hAnsi="Times New Roman" w:cs="Times New Roman"/>
-          <w:color w:val="00B0F0"/>
-          <w:sz w:val="24"/>
-        </w:rPr>
-        <w:t xml:space="preserve">  comenzar</w:t>
-      </w:r>
-    </w:p>
-    <w:p>
-      <w:pPr>
-        <w:rPr>
-          <w:rFonts w:ascii="Times New Roman" w:eastAsiaTheme="minorEastAsia" w:hAnsi="Times New Roman" w:cs="Times New Roman"/>
-          <w:sz w:val="24"/>
-        </w:rPr>
-      </w:pPr>
-      <w:r>
-        <w:rPr>
-          <w:rFonts w:ascii="Times New Roman" w:eastAsiaTheme="minorEastAsia" w:hAnsi="Times New Roman" w:cs="Times New Roman"/>
-          <w:sz w:val="24"/>
-        </w:rPr>
-        <w:t xml:space="preserve">    </w:t>
-      </w:r>
-      <w:r>
-        <w:rPr>
-          <w:rFonts w:ascii="Times New Roman" w:eastAsiaTheme="minorEastAsia" w:hAnsi="Times New Roman" w:cs="Times New Roman"/>
-          <w:sz w:val="24"/>
-        </w:rPr>
-        <w:t>av</w:t>
-      </w:r>
-      <w:r>
-        <w:rPr>
-          <w:rFonts w:ascii="Times New Roman" w:eastAsiaTheme="minorEastAsia" w:hAnsi="Times New Roman" w:cs="Times New Roman"/>
-          <w:sz w:val="24"/>
-        </w:rPr>
-        <w:t xml:space="preserve"> := PosAv</w:t>
-      </w:r>
-    </w:p>
-    <w:p>
-      <w:pPr>
-        <w:rPr>
-          <w:rFonts w:ascii="Times New Roman" w:eastAsiaTheme="minorEastAsia" w:hAnsi="Times New Roman" w:cs="Times New Roman"/>
-          <w:sz w:val="24"/>
-        </w:rPr>
-      </w:pPr>
-      <w:r>
-        <w:rPr>
-          <w:rFonts w:ascii="Times New Roman" w:eastAsiaTheme="minorEastAsia" w:hAnsi="Times New Roman" w:cs="Times New Roman"/>
-          <w:sz w:val="24"/>
-        </w:rPr>
-        <w:t xml:space="preserve">    </w:t>
-      </w:r>
-      <w:r>
-        <w:rPr>
-          <w:rFonts w:ascii="Times New Roman" w:eastAsiaTheme="minorEastAsia" w:hAnsi="Times New Roman" w:cs="Times New Roman"/>
-          <w:sz w:val="24"/>
-        </w:rPr>
-        <w:t>ca</w:t>
-      </w:r>
-      <w:r>
-        <w:rPr>
-          <w:rFonts w:ascii="Times New Roman" w:eastAsiaTheme="minorEastAsia" w:hAnsi="Times New Roman" w:cs="Times New Roman"/>
-          <w:sz w:val="24"/>
-        </w:rPr>
-        <w:t xml:space="preserve"> := PosCa</w:t>
-      </w:r>
-    </w:p>
-    <w:p>
-      <w:pPr>
-        <w:rPr>
-          <w:rFonts w:ascii="Times New Roman" w:eastAsiaTheme="minorEastAsia" w:hAnsi="Times New Roman" w:cs="Times New Roman"/>
-          <w:sz w:val="24"/>
-        </w:rPr>
-      </w:pPr>
-      <w:r>
-        <w:rPr>
-          <w:rFonts w:ascii="Times New Roman" w:eastAsiaTheme="minorEastAsia" w:hAnsi="Times New Roman" w:cs="Times New Roman"/>
-          <w:sz w:val="24"/>
-        </w:rPr>
-        <w:t xml:space="preserve">    flores := 0</w:t>
-      </w:r>
-    </w:p>
-    <w:p>
-      <w:pPr>
-        <w:rPr>
-          <w:rFonts w:ascii="Times New Roman" w:eastAsiaTheme="minorEastAsia" w:hAnsi="Times New Roman" w:cs="Times New Roman"/>
-          <w:sz w:val="24"/>
-        </w:rPr>
-      </w:pPr>
-      <w:r>
-        <w:rPr>
-          <w:rFonts w:ascii="Times New Roman" w:eastAsiaTheme="minorEastAsia" w:hAnsi="Times New Roman" w:cs="Times New Roman"/>
-          <w:sz w:val="24"/>
-        </w:rPr>
-        <w:t xml:space="preserve">    RecibirMensaje(ok1,*)</w:t>
-      </w:r>
-    </w:p>
-    <w:p>
-      <w:pPr>
-        <w:rPr>
-          <w:rFonts w:ascii="Times New Roman" w:eastAsiaTheme="minorEastAsia" w:hAnsi="Times New Roman" w:cs="Times New Roman"/>
-          <w:sz w:val="24"/>
-        </w:rPr>
-      </w:pPr>
-      <w:r>
-        <w:rPr>
-          <w:rFonts w:ascii="Times New Roman" w:eastAsiaTheme="minorEastAsia" w:hAnsi="Times New Roman" w:cs="Times New Roman"/>
-          <w:sz w:val="24"/>
-        </w:rPr>
-        <w:t xml:space="preserve">    RecibirMensaje(ok2,*)</w:t>
-      </w:r>
-    </w:p>
-    <w:p>
-      <w:pPr>
-        <w:rPr>
-          <w:rFonts w:ascii="Times New Roman" w:eastAsiaTheme="minorEastAsia" w:hAnsi="Times New Roman" w:cs="Times New Roman"/>
-          <w:sz w:val="24"/>
-        </w:rPr>
-      </w:pPr>
-      <w:r>
-        <w:rPr>
-          <w:rFonts w:ascii="Times New Roman" w:eastAsiaTheme="minorEastAsia" w:hAnsi="Times New Roman" w:cs="Times New Roman"/>
-          <w:sz w:val="24"/>
-        </w:rPr>
-        <w:t xml:space="preserve">    mientras</w:t>
-      </w:r>
-      <w:r>
-        <w:rPr>
-          <w:rFonts w:ascii="Times New Roman" w:eastAsiaTheme="minorEastAsia" w:hAnsi="Times New Roman" w:cs="Times New Roman"/>
-          <w:sz w:val="24"/>
-        </w:rPr>
-        <w:t xml:space="preserve"> (</w:t>
-      </w:r>
-      <w:r>
-        <w:rPr>
-          <w:rFonts w:ascii="Times New Roman" w:eastAsiaTheme="minorEastAsia" w:hAnsi="Times New Roman" w:cs="Times New Roman"/>
-          <w:sz w:val="24"/>
-        </w:rPr>
-        <w:t>(ok1) | (ok2)</w:t>
-      </w:r>
-      <w:r>
-        <w:rPr>
-          <w:rFonts w:ascii="Times New Roman" w:eastAsiaTheme="minorEastAsia" w:hAnsi="Times New Roman" w:cs="Times New Roman"/>
-          <w:sz w:val="24"/>
-        </w:rPr>
-        <w:t>)</w:t>
-      </w:r>
-    </w:p>
-    <w:p>
-      <w:pPr>
-        <w:rPr>
-          <w:rFonts w:ascii="Times New Roman" w:eastAsiaTheme="minorEastAsia" w:hAnsi="Times New Roman" w:cs="Times New Roman"/>
-          <w:sz w:val="24"/>
-        </w:rPr>
-      </w:pPr>
-      <w:r>
-        <w:rPr>
-          <w:rFonts w:ascii="Times New Roman" w:eastAsiaTheme="minorEastAsia" w:hAnsi="Times New Roman" w:cs="Times New Roman"/>
-          <w:sz w:val="24"/>
-        </w:rPr>
-        <w:t xml:space="preserve">      RecibirMensaje(</w:t>
-      </w:r>
-      <w:r>
-        <w:rPr>
-          <w:rFonts w:ascii="Times New Roman" w:eastAsiaTheme="minorEastAsia" w:hAnsi="Times New Roman" w:cs="Times New Roman"/>
-          <w:sz w:val="24"/>
-        </w:rPr>
-        <w:t>ok</w:t>
-      </w:r>
-      <w:r>
-        <w:rPr>
-          <w:rFonts w:ascii="Times New Roman" w:eastAsiaTheme="minorEastAsia" w:hAnsi="Times New Roman" w:cs="Times New Roman"/>
-          <w:sz w:val="24"/>
-        </w:rPr>
-        <w:t>,*)</w:t>
-      </w:r>
-    </w:p>
-    <w:p>
-      <w:pPr>
-        <w:rPr>
-          <w:rFonts w:ascii="Times New Roman" w:eastAsiaTheme="minorEastAsia" w:hAnsi="Times New Roman" w:cs="Times New Roman"/>
-          <w:sz w:val="24"/>
-        </w:rPr>
-      </w:pPr>
-      <w:r>
-        <w:rPr>
-          <w:rFonts w:ascii="Times New Roman" w:eastAsiaTheme="minorEastAsia" w:hAnsi="Times New Roman" w:cs="Times New Roman"/>
-          <w:sz w:val="24"/>
-        </w:rPr>
-        <w:t xml:space="preserve">      si</w:t>
-      </w:r>
-      <w:r>
-        <w:rPr>
-          <w:rFonts w:ascii="Times New Roman" w:eastAsiaTheme="minorEastAsia" w:hAnsi="Times New Roman" w:cs="Times New Roman"/>
-          <w:sz w:val="24"/>
-        </w:rPr>
-        <w:t xml:space="preserve"> </w:t>
-      </w:r>
-      <w:r>
-        <w:rPr>
-          <w:rFonts w:ascii="Times New Roman" w:eastAsiaTheme="minorEastAsia" w:hAnsi="Times New Roman" w:cs="Times New Roman"/>
-          <w:sz w:val="24"/>
-        </w:rPr>
-        <w:t>(</w:t>
-      </w:r>
-      <w:r>
-        <w:rPr>
-          <w:rFonts w:ascii="Times New Roman" w:eastAsiaTheme="minorEastAsia" w:hAnsi="Times New Roman" w:cs="Times New Roman"/>
-          <w:sz w:val="24"/>
-        </w:rPr>
-        <w:t>o</w:t>
-      </w:r>
-      <w:r>
-        <w:rPr>
-          <w:rFonts w:ascii="Times New Roman" w:eastAsiaTheme="minorEastAsia" w:hAnsi="Times New Roman" w:cs="Times New Roman"/>
-          <w:sz w:val="24"/>
-        </w:rPr>
-        <w:t>k</w:t>
-      </w:r>
-      <w:r>
-        <w:rPr>
-          <w:rFonts w:ascii="Times New Roman" w:eastAsiaTheme="minorEastAsia" w:hAnsi="Times New Roman" w:cs="Times New Roman"/>
-          <w:sz w:val="24"/>
-        </w:rPr>
-        <w:t>)</w:t>
-      </w:r>
-    </w:p>
-    <w:p>
-      <w:pPr>
-        <w:rPr>
-          <w:rFonts w:ascii="Times New Roman" w:eastAsiaTheme="minorEastAsia" w:hAnsi="Times New Roman" w:cs="Times New Roman"/>
-          <w:sz w:val="24"/>
-        </w:rPr>
-      </w:pPr>
-      <w:r>
-        <w:rPr>
-          <w:rFonts w:ascii="Times New Roman" w:eastAsiaTheme="minorEastAsia" w:hAnsi="Times New Roman" w:cs="Times New Roman"/>
-          <w:sz w:val="24"/>
-        </w:rPr>
-        <w:t xml:space="preserve">        BloquearEsquina(10,10)</w:t>
-      </w:r>
-    </w:p>
-    <w:p>
-      <w:pPr>
-        <w:rPr>
-          <w:rFonts w:ascii="Times New Roman" w:eastAsiaTheme="minorEastAsia" w:hAnsi="Times New Roman" w:cs="Times New Roman"/>
-          <w:sz w:val="24"/>
-        </w:rPr>
-      </w:pPr>
-      <w:r>
-        <w:rPr>
-          <w:rFonts w:ascii="Times New Roman" w:eastAsiaTheme="minorEastAsia" w:hAnsi="Times New Roman" w:cs="Times New Roman"/>
-          <w:sz w:val="24"/>
-        </w:rPr>
-        <w:t xml:space="preserve">        Pos</w:t>
-      </w:r>
-      <w:r>
-        <w:rPr>
-          <w:rFonts w:ascii="Times New Roman" w:eastAsiaTheme="minorEastAsia" w:hAnsi="Times New Roman" w:cs="Times New Roman"/>
-          <w:sz w:val="24"/>
-        </w:rPr>
-        <w:t xml:space="preserve"> </w:t>
-      </w:r>
-      <w:r>
-        <w:rPr>
-          <w:rFonts w:ascii="Times New Roman" w:eastAsiaTheme="minorEastAsia" w:hAnsi="Times New Roman" w:cs="Times New Roman"/>
-          <w:sz w:val="24"/>
-        </w:rPr>
-        <w:t>(10,10)</w:t>
-      </w:r>
-    </w:p>
-    <w:p>
-      <w:pPr>
-        <w:rPr>
-          <w:rFonts w:ascii="Times New Roman" w:eastAsiaTheme="minorEastAsia" w:hAnsi="Times New Roman" w:cs="Times New Roman"/>
-          <w:sz w:val="24"/>
-        </w:rPr>
-      </w:pPr>
-      <w:r>
-        <w:rPr>
-          <w:rFonts w:ascii="Times New Roman" w:eastAsiaTheme="minorEastAsia" w:hAnsi="Times New Roman" w:cs="Times New Roman"/>
-          <w:sz w:val="24"/>
-        </w:rPr>
-        <w:t xml:space="preserve">        mientras</w:t>
-      </w:r>
-      <w:r>
-        <w:rPr>
-          <w:rFonts w:ascii="Times New Roman" w:eastAsiaTheme="minorEastAsia" w:hAnsi="Times New Roman" w:cs="Times New Roman"/>
-          <w:sz w:val="24"/>
-        </w:rPr>
-        <w:t xml:space="preserve"> </w:t>
-      </w:r>
-      <w:r>
-        <w:rPr>
-          <w:rFonts w:ascii="Times New Roman" w:eastAsiaTheme="minorEastAsia" w:hAnsi="Times New Roman" w:cs="Times New Roman"/>
-          <w:sz w:val="24"/>
-        </w:rPr>
-        <w:t>(HayFlorEnLaEsquina)</w:t>
-      </w:r>
-    </w:p>
-    <w:p>
-      <w:pPr>
-        <w:rPr>
-          <w:rFonts w:ascii="Times New Roman" w:eastAsiaTheme="minorEastAsia" w:hAnsi="Times New Roman" w:cs="Times New Roman"/>
-          <w:sz w:val="24"/>
-        </w:rPr>
-      </w:pPr>
-      <w:r>
-        <w:rPr>
-          <w:rFonts w:ascii="Times New Roman" w:eastAsiaTheme="minorEastAsia" w:hAnsi="Times New Roman" w:cs="Times New Roman"/>
-          <w:sz w:val="24"/>
-        </w:rPr>
-        <w:t xml:space="preserve">          tomarFlor</w:t>
-      </w:r>
-    </w:p>
-    <w:p>
-      <w:pPr>
-        <w:rPr>
-          <w:rFonts w:ascii="Times New Roman" w:eastAsiaTheme="minorEastAsia" w:hAnsi="Times New Roman" w:cs="Times New Roman"/>
-          <w:sz w:val="24"/>
-        </w:rPr>
-      </w:pPr>
-      <w:r>
-        <w:rPr>
-          <w:rFonts w:ascii="Times New Roman" w:eastAsiaTheme="minorEastAsia" w:hAnsi="Times New Roman" w:cs="Times New Roman"/>
-          <w:sz w:val="24"/>
-        </w:rPr>
-        <w:t xml:space="preserve">          </w:t>
-      </w:r>
-      <w:r>
-        <w:rPr>
-          <w:rFonts w:ascii="Times New Roman" w:eastAsiaTheme="minorEastAsia" w:hAnsi="Times New Roman" w:cs="Times New Roman"/>
-          <w:sz w:val="24"/>
-        </w:rPr>
-        <w:t>flores</w:t>
-      </w:r>
-      <w:r>
-        <w:rPr>
-          <w:rFonts w:ascii="Times New Roman" w:eastAsiaTheme="minorEastAsia" w:hAnsi="Times New Roman" w:cs="Times New Roman"/>
-          <w:sz w:val="24"/>
-        </w:rPr>
-        <w:t xml:space="preserve"> := f</w:t>
-      </w:r>
-      <w:r>
-        <w:rPr>
-          <w:rFonts w:ascii="Times New Roman" w:eastAsiaTheme="minorEastAsia" w:hAnsi="Times New Roman" w:cs="Times New Roman"/>
-          <w:sz w:val="24"/>
-        </w:rPr>
-        <w:t xml:space="preserve">lores </w:t>
-      </w:r>
-      <w:r>
-        <w:rPr>
-          <w:rFonts w:ascii="Times New Roman" w:eastAsiaTheme="minorEastAsia" w:hAnsi="Times New Roman" w:cs="Times New Roman"/>
-          <w:sz w:val="24"/>
-        </w:rPr>
-        <w:t>+ 1</w:t>
-      </w:r>
-    </w:p>
-    <w:p>
-      <w:pPr>
-        <w:rPr>
-          <w:rFonts w:ascii="Times New Roman" w:eastAsiaTheme="minorEastAsia" w:hAnsi="Times New Roman" w:cs="Times New Roman"/>
-          <w:sz w:val="24"/>
-        </w:rPr>
-      </w:pPr>
-      <w:r>
-        <w:rPr>
-          <w:rFonts w:ascii="Times New Roman" w:eastAsiaTheme="minorEastAsia" w:hAnsi="Times New Roman" w:cs="Times New Roman"/>
-          <w:sz w:val="24"/>
-        </w:rPr>
-        <w:t xml:space="preserve">        Pos</w:t>
-      </w:r>
-      <w:r>
-        <w:rPr>
-          <w:rFonts w:ascii="Times New Roman" w:eastAsiaTheme="minorEastAsia" w:hAnsi="Times New Roman" w:cs="Times New Roman"/>
-          <w:sz w:val="24"/>
-        </w:rPr>
-        <w:t xml:space="preserve"> </w:t>
-      </w:r>
-      <w:r>
-        <w:rPr>
-          <w:rFonts w:ascii="Times New Roman" w:eastAsiaTheme="minorEastAsia" w:hAnsi="Times New Roman" w:cs="Times New Roman"/>
-          <w:sz w:val="24"/>
-        </w:rPr>
-        <w:t>(</w:t>
-      </w:r>
-      <w:r>
-        <w:rPr>
-          <w:rFonts w:ascii="Times New Roman" w:eastAsiaTheme="minorEastAsia" w:hAnsi="Times New Roman" w:cs="Times New Roman"/>
-          <w:sz w:val="24"/>
-        </w:rPr>
-        <w:t>av</w:t>
-      </w:r>
-      <w:r>
-        <w:rPr>
-          <w:rFonts w:ascii="Times New Roman" w:eastAsiaTheme="minorEastAsia" w:hAnsi="Times New Roman" w:cs="Times New Roman"/>
-          <w:sz w:val="24"/>
-        </w:rPr>
-        <w:t>,</w:t>
-      </w:r>
-      <w:r>
-        <w:rPr>
-          <w:rFonts w:ascii="Times New Roman" w:eastAsiaTheme="minorEastAsia" w:hAnsi="Times New Roman" w:cs="Times New Roman"/>
-          <w:sz w:val="24"/>
-        </w:rPr>
-        <w:t>ca</w:t>
-      </w:r>
-      <w:r>
-        <w:rPr>
-          <w:rFonts w:ascii="Times New Roman" w:eastAsiaTheme="minorEastAsia" w:hAnsi="Times New Roman" w:cs="Times New Roman"/>
-          <w:sz w:val="24"/>
-        </w:rPr>
-        <w:t>)</w:t>
-      </w:r>
-    </w:p>
-    <w:p>
-      <w:pPr>
-        <w:rPr>
-          <w:rFonts w:ascii="Times New Roman" w:eastAsiaTheme="minorEastAsia" w:hAnsi="Times New Roman" w:cs="Times New Roman"/>
-          <w:sz w:val="24"/>
-        </w:rPr>
-      </w:pPr>
-      <w:r>
-        <w:rPr>
-          <w:rFonts w:ascii="Times New Roman" w:eastAsiaTheme="minorEastAsia" w:hAnsi="Times New Roman" w:cs="Times New Roman"/>
-          <w:sz w:val="24"/>
-        </w:rPr>
-        <w:t xml:space="preserve">        LiberarEsquina(10,10)</w:t>
-      </w:r>
-    </w:p>
-    <w:p>
-      <w:pPr>
-        <w:rPr>
-          <w:rFonts w:ascii="Times New Roman" w:eastAsiaTheme="minorEastAsia" w:hAnsi="Times New Roman" w:cs="Times New Roman"/>
-          <w:sz w:val="24"/>
-        </w:rPr>
-      </w:pPr>
-      <w:r>
-        <w:rPr>
-          <w:rFonts w:ascii="Times New Roman" w:eastAsiaTheme="minorEastAsia" w:hAnsi="Times New Roman" w:cs="Times New Roman"/>
-          <w:sz w:val="24"/>
-        </w:rPr>
-        <w:t xml:space="preserve">      sino</w:t>
-      </w:r>
-    </w:p>
-    <w:p>
-      <w:pPr>
-        <w:rPr>
-          <w:rFonts w:ascii="Times New Roman" w:eastAsiaTheme="minorEastAsia" w:hAnsi="Times New Roman" w:cs="Times New Roman"/>
-          <w:sz w:val="24"/>
-        </w:rPr>
-      </w:pPr>
-      <w:r>
-        <w:rPr>
-          <w:rFonts w:ascii="Times New Roman" w:eastAsiaTheme="minorEastAsia" w:hAnsi="Times New Roman" w:cs="Times New Roman"/>
-          <w:sz w:val="24"/>
-        </w:rPr>
-        <w:t xml:space="preserve">        si</w:t>
-      </w:r>
-      <w:r>
-        <w:rPr>
-          <w:rFonts w:ascii="Times New Roman" w:eastAsiaTheme="minorEastAsia" w:hAnsi="Times New Roman" w:cs="Times New Roman"/>
-          <w:sz w:val="24"/>
-        </w:rPr>
-        <w:t xml:space="preserve"> </w:t>
-      </w:r>
-      <w:r>
-        <w:rPr>
-          <w:rFonts w:ascii="Times New Roman" w:eastAsiaTheme="minorEastAsia" w:hAnsi="Times New Roman" w:cs="Times New Roman"/>
-          <w:sz w:val="24"/>
-        </w:rPr>
-        <w:t>(ok1)</w:t>
-      </w:r>
-    </w:p>
-    <w:p>
-      <w:pPr>
-        <w:rPr>
-          <w:rFonts w:ascii="Times New Roman" w:eastAsiaTheme="minorEastAsia" w:hAnsi="Times New Roman" w:cs="Times New Roman"/>
-          <w:sz w:val="24"/>
-        </w:rPr>
-      </w:pPr>
-      <w:r>
-        <w:rPr>
-          <w:rFonts w:ascii="Times New Roman" w:eastAsiaTheme="minorEastAsia" w:hAnsi="Times New Roman" w:cs="Times New Roman"/>
-          <w:sz w:val="24"/>
-        </w:rPr>
-        <w:t xml:space="preserve">          ok1 := F</w:t>
-      </w:r>
-    </w:p>
-    <w:p>
-      <w:pPr>
-        <w:rPr>
-          <w:rFonts w:ascii="Times New Roman" w:eastAsiaTheme="minorEastAsia" w:hAnsi="Times New Roman" w:cs="Times New Roman"/>
-          <w:sz w:val="24"/>
-        </w:rPr>
-      </w:pPr>
-      <w:r>
-        <w:rPr>
-          <w:rFonts w:ascii="Times New Roman" w:eastAsiaTheme="minorEastAsia" w:hAnsi="Times New Roman" w:cs="Times New Roman"/>
-          <w:sz w:val="24"/>
-        </w:rPr>
-        <w:t xml:space="preserve">        sino</w:t>
-      </w:r>
-    </w:p>
-    <w:p>
-      <w:pPr>
-        <w:rPr>
-          <w:rFonts w:ascii="Times New Roman" w:eastAsiaTheme="minorEastAsia" w:hAnsi="Times New Roman" w:cs="Times New Roman"/>
-          <w:sz w:val="24"/>
-        </w:rPr>
-      </w:pPr>
-      <w:r>
-        <w:rPr>
-          <w:rFonts w:ascii="Times New Roman" w:eastAsiaTheme="minorEastAsia" w:hAnsi="Times New Roman" w:cs="Times New Roman"/>
-          <w:sz w:val="24"/>
-        </w:rPr>
-        <w:t xml:space="preserve">          si</w:t>
-      </w:r>
-      <w:r>
-        <w:rPr>
-          <w:rFonts w:ascii="Times New Roman" w:eastAsiaTheme="minorEastAsia" w:hAnsi="Times New Roman" w:cs="Times New Roman"/>
-          <w:sz w:val="24"/>
-        </w:rPr>
-        <w:t xml:space="preserve"> </w:t>
-      </w:r>
-      <w:r>
-        <w:rPr>
-          <w:rFonts w:ascii="Times New Roman" w:eastAsiaTheme="minorEastAsia" w:hAnsi="Times New Roman" w:cs="Times New Roman"/>
-          <w:sz w:val="24"/>
-        </w:rPr>
-        <w:t>(ok2)</w:t>
-      </w:r>
-    </w:p>
-    <w:p>
-      <w:pPr>
-        <w:rPr>
-          <w:rFonts w:ascii="Times New Roman" w:eastAsiaTheme="minorEastAsia" w:hAnsi="Times New Roman" w:cs="Times New Roman"/>
-          <w:sz w:val="24"/>
-        </w:rPr>
-      </w:pPr>
-      <w:r>
-        <w:rPr>
-          <w:rFonts w:ascii="Times New Roman" w:eastAsiaTheme="minorEastAsia" w:hAnsi="Times New Roman" w:cs="Times New Roman"/>
-          <w:sz w:val="24"/>
-        </w:rPr>
-        <w:t xml:space="preserve">            ok2 := F</w:t>
-      </w:r>
-    </w:p>
-    <w:p>
-      <w:pPr>
-        <w:rPr>
-          <w:rFonts w:ascii="Times New Roman" w:eastAsiaTheme="minorEastAsia" w:hAnsi="Times New Roman" w:cs="Times New Roman"/>
-          <w:sz w:val="24"/>
-        </w:rPr>
-      </w:pPr>
-      <w:r>
-        <w:rPr>
-          <w:rFonts w:ascii="Times New Roman" w:eastAsiaTheme="minorEastAsia" w:hAnsi="Times New Roman" w:cs="Times New Roman"/>
-          <w:sz w:val="24"/>
-        </w:rPr>
-        <w:t xml:space="preserve">    Informar</w:t>
-      </w:r>
-      <w:r>
-        <w:rPr>
-          <w:rFonts w:ascii="Times New Roman" w:eastAsiaTheme="minorEastAsia" w:hAnsi="Times New Roman" w:cs="Times New Roman"/>
-          <w:sz w:val="24"/>
-        </w:rPr>
-        <w:t xml:space="preserve"> </w:t>
-      </w:r>
-      <w:r>
-        <w:rPr>
-          <w:rFonts w:ascii="Times New Roman" w:eastAsiaTheme="minorEastAsia" w:hAnsi="Times New Roman" w:cs="Times New Roman"/>
-          <w:sz w:val="24"/>
-        </w:rPr>
-        <w:t>(</w:t>
-      </w:r>
-      <w:r>
-        <w:rPr>
-          <w:rFonts w:ascii="Times New Roman" w:hAnsi="Times New Roman" w:cs="Times New Roman"/>
-          <w:bCs/>
-          <w:sz w:val="24"/>
-        </w:rPr>
-        <w:t>'</w:t>
-      </w:r>
-      <w:r>
-        <w:rPr>
-          <w:rFonts w:ascii="Times New Roman" w:hAnsi="Times New Roman" w:cs="Times New Roman"/>
-          <w:bCs/>
-          <w:sz w:val="24"/>
-        </w:rPr>
-        <w:t>FloresRecolectadas</w:t>
-      </w:r>
-      <w:r>
-        <w:rPr>
-          <w:rFonts w:ascii="Times New Roman" w:hAnsi="Times New Roman" w:cs="Times New Roman"/>
-          <w:bCs/>
-          <w:sz w:val="24"/>
-        </w:rPr>
-        <w:t>'</w:t>
-      </w:r>
-      <w:r>
-        <w:rPr>
-          <w:rFonts w:ascii="Times New Roman" w:hAnsi="Times New Roman" w:cs="Times New Roman"/>
-          <w:bCs/>
-          <w:sz w:val="24"/>
-        </w:rPr>
-        <w:t>,</w:t>
-      </w:r>
-      <w:r>
-        <w:rPr>
-          <w:rFonts w:ascii="Times New Roman" w:eastAsiaTheme="minorEastAsia" w:hAnsi="Times New Roman" w:cs="Times New Roman"/>
-          <w:sz w:val="24"/>
-        </w:rPr>
-        <w:t>f</w:t>
-      </w:r>
-      <w:r>
-        <w:rPr>
-          <w:rFonts w:ascii="Times New Roman" w:eastAsiaTheme="minorEastAsia" w:hAnsi="Times New Roman" w:cs="Times New Roman"/>
-          <w:sz w:val="24"/>
-        </w:rPr>
-        <w:t>lores</w:t>
-      </w:r>
-      <w:r>
-        <w:rPr>
-          <w:rFonts w:ascii="Times New Roman" w:eastAsiaTheme="minorEastAsia" w:hAnsi="Times New Roman" w:cs="Times New Roman"/>
-          <w:sz w:val="24"/>
-        </w:rPr>
-        <w:t>)</w:t>
-      </w:r>
-    </w:p>
-    <w:p>
-      <w:pPr>
-        <w:rPr>
-          <w:rFonts w:ascii="Times New Roman" w:eastAsiaTheme="minorEastAsia" w:hAnsi="Times New Roman" w:cs="Times New Roman"/>
-          <w:sz w:val="24"/>
-        </w:rPr>
-      </w:pPr>
-      <w:r>
-        <w:rPr>
-          <w:rFonts w:ascii="Times New Roman" w:eastAsiaTheme="minorEastAsia" w:hAnsi="Times New Roman" w:cs="Times New Roman"/>
-          <w:color w:val="00B0F0"/>
-          <w:sz w:val="24"/>
-        </w:rPr>
-        <w:t xml:space="preserve">  fin</w:t>
-      </w:r>
-    </w:p>
-    <w:p>
-      <w:pPr>
-        <w:rPr>
-          <w:rFonts w:ascii="Times New Roman" w:eastAsiaTheme="minorEastAsia" w:hAnsi="Times New Roman" w:cs="Times New Roman"/>
-          <w:color w:val="FF0000"/>
-          <w:sz w:val="24"/>
-        </w:rPr>
-      </w:pPr>
-      <w:r>
-        <w:rPr>
-          <w:rFonts w:ascii="Times New Roman" w:eastAsiaTheme="minorEastAsia" w:hAnsi="Times New Roman" w:cs="Times New Roman"/>
-          <w:color w:val="FF0000"/>
-          <w:sz w:val="24"/>
-        </w:rPr>
-        <w:lastRenderedPageBreak/>
-        <w:t>variables</w:t>
-      </w:r>
-    </w:p>
-    <w:p>
-      <w:pPr>
-        <w:rPr>
-          <w:rFonts w:ascii="Times New Roman" w:eastAsiaTheme="minorEastAsia" w:hAnsi="Times New Roman" w:cs="Times New Roman"/>
-          <w:sz w:val="24"/>
-        </w:rPr>
-      </w:pPr>
-      <w:r>
-        <w:rPr>
-          <w:rFonts w:ascii="Times New Roman" w:eastAsiaTheme="minorEastAsia" w:hAnsi="Times New Roman" w:cs="Times New Roman"/>
-          <w:sz w:val="24"/>
-        </w:rPr>
-        <w:t xml:space="preserve">  r</w:t>
+        <w:t xml:space="preserve">  AsignarArea(r</w:t>
       </w:r>
       <w:r>
         <w:rPr>
@@ -11657,67 +11482,7 @@
           <w:rFonts w:ascii="Times New Roman" w:eastAsiaTheme="minorEastAsia" w:hAnsi="Times New Roman" w:cs="Times New Roman"/>
           <w:sz w:val="24"/>
         </w:rPr>
-        <w:t>1</w:t>
-      </w:r>
-      <w:r>
-        <w:rPr>
-          <w:rFonts w:ascii="Times New Roman" w:eastAsiaTheme="minorEastAsia" w:hAnsi="Times New Roman" w:cs="Times New Roman"/>
-          <w:sz w:val="24"/>
-        </w:rPr>
-        <w:t>, robot2</w:t>
-      </w:r>
-      <w:r>
-        <w:rPr>
-          <w:rFonts w:ascii="Times New Roman" w:eastAsiaTheme="minorEastAsia" w:hAnsi="Times New Roman" w:cs="Times New Roman"/>
-          <w:sz w:val="24"/>
-        </w:rPr>
-        <w:t xml:space="preserve"> : recolector</w:t>
-      </w:r>
-    </w:p>
-    <w:p>
-      <w:pPr>
-        <w:rPr>
-          <w:rFonts w:ascii="Times New Roman" w:eastAsiaTheme="minorEastAsia" w:hAnsi="Times New Roman" w:cs="Times New Roman"/>
-          <w:sz w:val="24"/>
-        </w:rPr>
-      </w:pPr>
-      <w:r>
-        <w:rPr>
-          <w:rFonts w:ascii="Times New Roman" w:eastAsiaTheme="minorEastAsia" w:hAnsi="Times New Roman" w:cs="Times New Roman"/>
-          <w:sz w:val="24"/>
-        </w:rPr>
-        <w:t xml:space="preserve">  </w:t>
-      </w:r>
-      <w:r>
-        <w:rPr>
-          <w:rFonts w:ascii="Times New Roman" w:eastAsiaTheme="minorEastAsia" w:hAnsi="Times New Roman" w:cs="Times New Roman"/>
-          <w:sz w:val="24"/>
-        </w:rPr>
-        <w:t>robotC</w:t>
-      </w:r>
-      <w:r>
-        <w:rPr>
-          <w:rFonts w:ascii="Times New Roman" w:eastAsiaTheme="minorEastAsia" w:hAnsi="Times New Roman" w:cs="Times New Roman"/>
-          <w:sz w:val="24"/>
-        </w:rPr>
-        <w:t xml:space="preserve"> : cosechador</w:t>
-      </w:r>
-    </w:p>
-    <w:p>
-      <w:pPr>
-        <w:rPr>
-          <w:rFonts w:ascii="Times New Roman" w:eastAsiaTheme="minorEastAsia" w:hAnsi="Times New Roman" w:cs="Times New Roman"/>
-          <w:color w:val="FF0000"/>
-          <w:sz w:val="24"/>
-        </w:rPr>
-      </w:pPr>
-      <w:r>
-        <w:rPr>
-          <w:rFonts w:ascii="Times New Roman" w:eastAsiaTheme="minorEastAsia" w:hAnsi="Times New Roman" w:cs="Times New Roman"/>
-          <w:color w:val="FF0000"/>
-          <w:sz w:val="24"/>
-        </w:rPr>
-        <w:t>comenzar</w:t>
+        <w:t>2,area2)</w:t>
       </w:r>
     </w:p>
     <w:p>
@@ -11739,115 +11504,7 @@
           <w:rFonts w:ascii="Times New Roman" w:eastAsiaTheme="minorEastAsia" w:hAnsi="Times New Roman" w:cs="Times New Roman"/>
           <w:sz w:val="24"/>
         </w:rPr>
-        <w:t>obot</w:t>
-      </w:r>
-      <w:r>
-        <w:rPr>
-          <w:rFonts w:ascii="Times New Roman" w:eastAsiaTheme="minorEastAsia" w:hAnsi="Times New Roman" w:cs="Times New Roman"/>
-          <w:sz w:val="24"/>
-        </w:rPr>
-        <w:t>1,area1)</w:t>
-      </w:r>
-    </w:p>
-    <w:p>
-      <w:pPr>
-        <w:rPr>
-          <w:rFonts w:ascii="Times New Roman" w:eastAsiaTheme="minorEastAsia" w:hAnsi="Times New Roman" w:cs="Times New Roman"/>
-          <w:sz w:val="24"/>
-        </w:rPr>
-      </w:pPr>
-      <w:r>
-        <w:rPr>
-          <w:rFonts w:ascii="Times New Roman" w:eastAsiaTheme="minorEastAsia" w:hAnsi="Times New Roman" w:cs="Times New Roman"/>
-          <w:sz w:val="24"/>
-        </w:rPr>
-        <w:t xml:space="preserve">  AsignarArea(r</w:t>
-      </w:r>
-      <w:r>
-        <w:rPr>
-          <w:rFonts w:ascii="Times New Roman" w:eastAsiaTheme="minorEastAsia" w:hAnsi="Times New Roman" w:cs="Times New Roman"/>
-          <w:sz w:val="24"/>
-        </w:rPr>
-        <w:t>obot</w:t>
-      </w:r>
-      <w:r>
-        <w:rPr>
-          <w:rFonts w:ascii="Times New Roman" w:eastAsiaTheme="minorEastAsia" w:hAnsi="Times New Roman" w:cs="Times New Roman"/>
-          <w:sz w:val="24"/>
-        </w:rPr>
-        <w:t>1,</w:t>
-      </w:r>
-      <w:r>
-        <w:rPr>
-          <w:rFonts w:ascii="Times New Roman" w:eastAsiaTheme="minorEastAsia" w:hAnsi="Times New Roman" w:cs="Times New Roman"/>
-          <w:sz w:val="24"/>
-        </w:rPr>
-        <w:t>esquina</w:t>
-      </w:r>
-      <w:r>
-        <w:rPr>
-          <w:rFonts w:ascii="Times New Roman" w:eastAsiaTheme="minorEastAsia" w:hAnsi="Times New Roman" w:cs="Times New Roman"/>
-          <w:sz w:val="24"/>
-        </w:rPr>
-        <w:t>)</w:t>
-      </w:r>
-    </w:p>
-    <w:p>
-      <w:pPr>
-        <w:rPr>
-          <w:rFonts w:ascii="Times New Roman" w:eastAsiaTheme="minorEastAsia" w:hAnsi="Times New Roman" w:cs="Times New Roman"/>
-          <w:sz w:val="24"/>
-        </w:rPr>
-      </w:pPr>
-      <w:r>
-        <w:rPr>
-          <w:rFonts w:ascii="Times New Roman" w:eastAsiaTheme="minorEastAsia" w:hAnsi="Times New Roman" w:cs="Times New Roman"/>
-          <w:sz w:val="24"/>
-        </w:rPr>
-        <w:t xml:space="preserve">  AsignarArea(r</w:t>
-      </w:r>
-      <w:r>
-        <w:rPr>
-          <w:rFonts w:ascii="Times New Roman" w:eastAsiaTheme="minorEastAsia" w:hAnsi="Times New Roman" w:cs="Times New Roman"/>
-          <w:sz w:val="24"/>
-        </w:rPr>
-        <w:t>obot</w:t>
-      </w:r>
-      <w:r>
-        <w:rPr>
-          <w:rFonts w:ascii="Times New Roman" w:eastAsiaTheme="minorEastAsia" w:hAnsi="Times New Roman" w:cs="Times New Roman"/>
-          <w:sz w:val="24"/>
-        </w:rPr>
-        <w:t>2,area2)</w:t>
-      </w:r>
-    </w:p>
-    <w:p>
-      <w:pPr>
-        <w:rPr>
-          <w:rFonts w:ascii="Times New Roman" w:eastAsiaTheme="minorEastAsia" w:hAnsi="Times New Roman" w:cs="Times New Roman"/>
-          <w:sz w:val="24"/>
-        </w:rPr>
-      </w:pPr>
-      <w:r>
-        <w:rPr>
-          <w:rFonts w:ascii="Times New Roman" w:eastAsiaTheme="minorEastAsia" w:hAnsi="Times New Roman" w:cs="Times New Roman"/>
-          <w:sz w:val="24"/>
-        </w:rPr>
-        <w:t xml:space="preserve">  AsignarArea(r</w:t>
-      </w:r>
-      <w:r>
-        <w:rPr>
-          <w:rFonts w:ascii="Times New Roman" w:eastAsiaTheme="minorEastAsia" w:hAnsi="Times New Roman" w:cs="Times New Roman"/>
-          <w:sz w:val="24"/>
-        </w:rPr>
-        <w:t>obot</w:t>
-      </w:r>
-      <w:r>
-        <w:rPr>
-          <w:rFonts w:ascii="Times New Roman" w:eastAsiaTheme="minorEastAsia" w:hAnsi="Times New Roman" w:cs="Times New Roman"/>
-          <w:sz w:val="24"/>
-        </w:rPr>
-        <w:t>2</w:t>
+        <w:t>obot2</w:t>
       </w:r>
       <w:r>
         <w:rPr>
@@ -13504,7 +13161,21 @@
           <w:rFonts w:ascii="Times New Roman" w:eastAsiaTheme="minorEastAsia" w:hAnsi="Times New Roman" w:cs="Times New Roman"/>
           <w:sz w:val="24"/>
         </w:rPr>
-        <w:t>av, ca</w:t>
+        <w:t xml:space="preserve">av, ca, </w:t>
+      </w:r>
+      <w:r>
+        <w:rPr>
+          <w:rFonts w:ascii="Times New Roman" w:eastAsiaTheme="minorEastAsia" w:hAnsi="Times New Roman" w:cs="Times New Roman"/>
+          <w:sz w:val="24"/>
+        </w:rPr>
+        <w:t xml:space="preserve">flores, </w:t>
+      </w:r>
+      <w:r>
+        <w:rPr>
+          <w:rFonts w:ascii="Times New Roman" w:eastAsiaTheme="minorEastAsia" w:hAnsi="Times New Roman" w:cs="Times New Roman"/>
+          <w:sz w:val="24"/>
+        </w:rPr>
+        <w:t>floresTotal</w:t>
       </w:r>
       <w:r>
         <w:rPr>
@@ -13518,27 +13189,6 @@
           <w:rFonts w:ascii="Times New Roman" w:eastAsiaTheme="minorEastAsia" w:hAnsi="Times New Roman" w:cs="Times New Roman"/>
           <w:sz w:val="24"/>
         </w:rPr>
-        <w:t xml:space="preserve">flores, </w:t>
-      </w:r>
-      <w:r>
-        <w:rPr>
-          <w:rFonts w:ascii="Times New Roman" w:eastAsiaTheme="minorEastAsia" w:hAnsi="Times New Roman" w:cs="Times New Roman"/>
-          <w:sz w:val="24"/>
-        </w:rPr>
-        <w:t>floresTotal</w:t>
-      </w:r>
-      <w:r>
-        <w:rPr>
-          <w:rFonts w:ascii="Times New Roman" w:eastAsiaTheme="minorEastAsia" w:hAnsi="Times New Roman" w:cs="Times New Roman"/>
-          <w:sz w:val="24"/>
-        </w:rPr>
-        <w:t xml:space="preserve">, </w:t>
-      </w:r>
-      <w:r>
-        <w:rPr>
-          <w:rFonts w:ascii="Times New Roman" w:eastAsiaTheme="minorEastAsia" w:hAnsi="Times New Roman" w:cs="Times New Roman"/>
-          <w:sz w:val="24"/>
-        </w:rPr>
         <w:t>rob</w:t>
       </w:r>
       <w:r>
@@ -14438,21 +14088,7 @@
           <w:rFonts w:ascii="Times New Roman" w:eastAsiaTheme="minorEastAsia" w:hAnsi="Times New Roman" w:cs="Times New Roman"/>
           <w:sz w:val="24"/>
         </w:rPr>
-        <w:t xml:space="preserve">  AsignarArea(robot1,area</w:t>
-      </w:r>
-      <w:r>
-        <w:rPr>
-          <w:rFonts w:ascii="Times New Roman" w:eastAsiaTheme="minorEastAsia" w:hAnsi="Times New Roman" w:cs="Times New Roman"/>
-          <w:sz w:val="24"/>
-        </w:rPr>
-        <w:t>1</w:t>
-      </w:r>
-      <w:r>
-        <w:rPr>
-          <w:rFonts w:ascii="Times New Roman" w:eastAsiaTheme="minorEastAsia" w:hAnsi="Times New Roman" w:cs="Times New Roman"/>
-          <w:sz w:val="24"/>
-        </w:rPr>
-        <w:t>)</w:t>
+        <w:t xml:space="preserve">  AsignarArea(robot1,area1)</w:t>
       </w:r>
     </w:p>
     <w:p>
@@ -14482,223 +14118,97 @@
           <w:rFonts w:ascii="Times New Roman" w:eastAsiaTheme="minorEastAsia" w:hAnsi="Times New Roman" w:cs="Times New Roman"/>
           <w:sz w:val="24"/>
         </w:rPr>
-        <w:t xml:space="preserve">  AsignarArea(robot1,area</w:t>
-      </w:r>
-      <w:r>
-        <w:rPr>
-          <w:rFonts w:ascii="Times New Roman" w:eastAsiaTheme="minorEastAsia" w:hAnsi="Times New Roman" w:cs="Times New Roman"/>
-          <w:sz w:val="24"/>
-        </w:rPr>
-        <w:t>PC</w:t>
-      </w:r>
-      <w:r>
-        <w:rPr>
-          <w:rFonts w:ascii="Times New Roman" w:eastAsiaTheme="minorEastAsia" w:hAnsi="Times New Roman" w:cs="Times New Roman"/>
-          <w:sz w:val="24"/>
-        </w:rPr>
-        <w:t>)</w:t>
-      </w:r>
-    </w:p>
-    <w:p>
-      <w:pPr>
-        <w:rPr>
-          <w:rFonts w:ascii="Times New Roman" w:eastAsiaTheme="minorEastAsia" w:hAnsi="Times New Roman" w:cs="Times New Roman"/>
-          <w:sz w:val="24"/>
-        </w:rPr>
-      </w:pPr>
-      <w:r>
-        <w:rPr>
-          <w:rFonts w:ascii="Times New Roman" w:eastAsiaTheme="minorEastAsia" w:hAnsi="Times New Roman" w:cs="Times New Roman"/>
-          <w:sz w:val="24"/>
-        </w:rPr>
-        <w:t xml:space="preserve">  AsignarArea(robot</w:t>
-      </w:r>
-      <w:r>
-        <w:rPr>
-          <w:rFonts w:ascii="Times New Roman" w:eastAsiaTheme="minorEastAsia" w:hAnsi="Times New Roman" w:cs="Times New Roman"/>
-          <w:sz w:val="24"/>
-        </w:rPr>
-        <w:t>2</w:t>
-      </w:r>
-      <w:r>
-        <w:rPr>
-          <w:rFonts w:ascii="Times New Roman" w:eastAsiaTheme="minorEastAsia" w:hAnsi="Times New Roman" w:cs="Times New Roman"/>
-          <w:sz w:val="24"/>
-        </w:rPr>
-        <w:t>,area</w:t>
-      </w:r>
-      <w:r>
-        <w:rPr>
-          <w:rFonts w:ascii="Times New Roman" w:eastAsiaTheme="minorEastAsia" w:hAnsi="Times New Roman" w:cs="Times New Roman"/>
-          <w:sz w:val="24"/>
-        </w:rPr>
-        <w:t>2</w:t>
-      </w:r>
-      <w:r>
-        <w:rPr>
-          <w:rFonts w:ascii="Times New Roman" w:eastAsiaTheme="minorEastAsia" w:hAnsi="Times New Roman" w:cs="Times New Roman"/>
-          <w:sz w:val="24"/>
-        </w:rPr>
-        <w:t>)</w:t>
-      </w:r>
-    </w:p>
-    <w:p>
-      <w:pPr>
-        <w:rPr>
-          <w:rFonts w:ascii="Times New Roman" w:eastAsiaTheme="minorEastAsia" w:hAnsi="Times New Roman" w:cs="Times New Roman"/>
-          <w:sz w:val="24"/>
-        </w:rPr>
-      </w:pPr>
-      <w:r>
-        <w:rPr>
-          <w:rFonts w:ascii="Times New Roman" w:eastAsiaTheme="minorEastAsia" w:hAnsi="Times New Roman" w:cs="Times New Roman"/>
-          <w:sz w:val="24"/>
-        </w:rPr>
-        <w:t xml:space="preserve">  AsignarArea(robot</w:t>
-      </w:r>
-      <w:r>
-        <w:rPr>
-          <w:rFonts w:ascii="Times New Roman" w:eastAsiaTheme="minorEastAsia" w:hAnsi="Times New Roman" w:cs="Times New Roman"/>
-          <w:sz w:val="24"/>
-        </w:rPr>
-        <w:t>2</w:t>
-      </w:r>
-      <w:r>
-        <w:rPr>
-          <w:rFonts w:ascii="Times New Roman" w:eastAsiaTheme="minorEastAsia" w:hAnsi="Times New Roman" w:cs="Times New Roman"/>
-          <w:sz w:val="24"/>
-        </w:rPr>
-        <w:t>,areaC)</w:t>
-      </w:r>
-    </w:p>
-    <w:p>
-      <w:pPr>
-        <w:rPr>
-          <w:rFonts w:ascii="Times New Roman" w:eastAsiaTheme="minorEastAsia" w:hAnsi="Times New Roman" w:cs="Times New Roman"/>
-          <w:sz w:val="24"/>
-        </w:rPr>
-      </w:pPr>
-      <w:r>
-        <w:rPr>
-          <w:rFonts w:ascii="Times New Roman" w:eastAsiaTheme="minorEastAsia" w:hAnsi="Times New Roman" w:cs="Times New Roman"/>
-          <w:sz w:val="24"/>
-        </w:rPr>
-        <w:t xml:space="preserve">  AsignarArea(robot</w:t>
-      </w:r>
-      <w:r>
-        <w:rPr>
-          <w:rFonts w:ascii="Times New Roman" w:eastAsiaTheme="minorEastAsia" w:hAnsi="Times New Roman" w:cs="Times New Roman"/>
-          <w:sz w:val="24"/>
-        </w:rPr>
-        <w:t>2</w:t>
-      </w:r>
-      <w:r>
-        <w:rPr>
-          <w:rFonts w:ascii="Times New Roman" w:eastAsiaTheme="minorEastAsia" w:hAnsi="Times New Roman" w:cs="Times New Roman"/>
-          <w:sz w:val="24"/>
-        </w:rPr>
-        <w:t>,areaPC)</w:t>
-      </w:r>
-    </w:p>
-    <w:p>
-      <w:pPr>
-        <w:rPr>
-          <w:rFonts w:ascii="Times New Roman" w:eastAsiaTheme="minorEastAsia" w:hAnsi="Times New Roman" w:cs="Times New Roman"/>
-          <w:sz w:val="24"/>
-        </w:rPr>
-      </w:pPr>
-      <w:r>
-        <w:rPr>
-          <w:rFonts w:ascii="Times New Roman" w:eastAsiaTheme="minorEastAsia" w:hAnsi="Times New Roman" w:cs="Times New Roman"/>
-          <w:sz w:val="24"/>
-        </w:rPr>
-        <w:t xml:space="preserve">  AsignarArea(robot</w:t>
-      </w:r>
-      <w:r>
-        <w:rPr>
-          <w:rFonts w:ascii="Times New Roman" w:eastAsiaTheme="minorEastAsia" w:hAnsi="Times New Roman" w:cs="Times New Roman"/>
-          <w:sz w:val="24"/>
-        </w:rPr>
-        <w:t>3</w:t>
-      </w:r>
-      <w:r>
-        <w:rPr>
-          <w:rFonts w:ascii="Times New Roman" w:eastAsiaTheme="minorEastAsia" w:hAnsi="Times New Roman" w:cs="Times New Roman"/>
-          <w:sz w:val="24"/>
-        </w:rPr>
-        <w:t>,area</w:t>
-      </w:r>
-      <w:r>
-        <w:rPr>
-          <w:rFonts w:ascii="Times New Roman" w:eastAsiaTheme="minorEastAsia" w:hAnsi="Times New Roman" w:cs="Times New Roman"/>
-          <w:sz w:val="24"/>
-        </w:rPr>
-        <w:t>3</w:t>
-      </w:r>
-      <w:r>
-        <w:rPr>
-          <w:rFonts w:ascii="Times New Roman" w:eastAsiaTheme="minorEastAsia" w:hAnsi="Times New Roman" w:cs="Times New Roman"/>
-          <w:sz w:val="24"/>
-        </w:rPr>
-        <w:t>)</w:t>
-      </w:r>
-    </w:p>
-    <w:p>
-      <w:pPr>
-        <w:rPr>
-          <w:rFonts w:ascii="Times New Roman" w:eastAsiaTheme="minorEastAsia" w:hAnsi="Times New Roman" w:cs="Times New Roman"/>
-          <w:sz w:val="24"/>
-        </w:rPr>
-      </w:pPr>
-      <w:r>
-        <w:rPr>
-          <w:rFonts w:ascii="Times New Roman" w:eastAsiaTheme="minorEastAsia" w:hAnsi="Times New Roman" w:cs="Times New Roman"/>
-          <w:sz w:val="24"/>
-        </w:rPr>
-        <w:t xml:space="preserve">  AsignarArea(robot</w:t>
-      </w:r>
-      <w:r>
-        <w:rPr>
-          <w:rFonts w:ascii="Times New Roman" w:eastAsiaTheme="minorEastAsia" w:hAnsi="Times New Roman" w:cs="Times New Roman"/>
-          <w:sz w:val="24"/>
-        </w:rPr>
-        <w:t>3</w:t>
-      </w:r>
-      <w:r>
-        <w:rPr>
-          <w:rFonts w:ascii="Times New Roman" w:eastAsiaTheme="minorEastAsia" w:hAnsi="Times New Roman" w:cs="Times New Roman"/>
-          <w:sz w:val="24"/>
-        </w:rPr>
-        <w:t>,areaC)</w:t>
-      </w:r>
-    </w:p>
-    <w:p>
-      <w:pPr>
-        <w:rPr>
-          <w:rFonts w:ascii="Times New Roman" w:eastAsiaTheme="minorEastAsia" w:hAnsi="Times New Roman" w:cs="Times New Roman"/>
-          <w:sz w:val="24"/>
-        </w:rPr>
-      </w:pPr>
-      <w:r>
-        <w:rPr>
-          <w:rFonts w:ascii="Times New Roman" w:eastAsiaTheme="minorEastAsia" w:hAnsi="Times New Roman" w:cs="Times New Roman"/>
-          <w:sz w:val="24"/>
-        </w:rPr>
-        <w:t xml:space="preserve">  AsignarArea(robot</w:t>
-      </w:r>
-      <w:r>
-        <w:rPr>
-          <w:rFonts w:ascii="Times New Roman" w:eastAsiaTheme="minorEastAsia" w:hAnsi="Times New Roman" w:cs="Times New Roman"/>
-          <w:sz w:val="24"/>
-        </w:rPr>
-        <w:t>3</w:t>
-      </w:r>
-      <w:r>
-        <w:rPr>
-          <w:rFonts w:ascii="Times New Roman" w:eastAsiaTheme="minorEastAsia" w:hAnsi="Times New Roman" w:cs="Times New Roman"/>
-          <w:sz w:val="24"/>
-        </w:rPr>
-        <w:t>,areaPC)</w:t>
+        <w:t xml:space="preserve">  AsignarArea(robot1,areaPC)</w:t>
+      </w:r>
+    </w:p>
+    <w:p>
+      <w:pPr>
+        <w:rPr>
+          <w:rFonts w:ascii="Times New Roman" w:eastAsiaTheme="minorEastAsia" w:hAnsi="Times New Roman" w:cs="Times New Roman"/>
+          <w:sz w:val="24"/>
+        </w:rPr>
+      </w:pPr>
+      <w:r>
+        <w:rPr>
+          <w:rFonts w:ascii="Times New Roman" w:eastAsiaTheme="minorEastAsia" w:hAnsi="Times New Roman" w:cs="Times New Roman"/>
+          <w:sz w:val="24"/>
+        </w:rPr>
+        <w:t xml:space="preserve">  AsignarArea(robot2,area2)</w:t>
+      </w:r>
+    </w:p>
+    <w:p>
+      <w:pPr>
+        <w:rPr>
+          <w:rFonts w:ascii="Times New Roman" w:eastAsiaTheme="minorEastAsia" w:hAnsi="Times New Roman" w:cs="Times New Roman"/>
+          <w:sz w:val="24"/>
+        </w:rPr>
+      </w:pPr>
+      <w:r>
+        <w:rPr>
+          <w:rFonts w:ascii="Times New Roman" w:eastAsiaTheme="minorEastAsia" w:hAnsi="Times New Roman" w:cs="Times New Roman"/>
+          <w:sz w:val="24"/>
+        </w:rPr>
+        <w:t xml:space="preserve">  AsignarArea(robot2,areaC)</w:t>
+      </w:r>
+    </w:p>
+    <w:p>
+      <w:pPr>
+        <w:rPr>
+          <w:rFonts w:ascii="Times New Roman" w:eastAsiaTheme="minorEastAsia" w:hAnsi="Times New Roman" w:cs="Times New Roman"/>
+          <w:sz w:val="24"/>
+        </w:rPr>
+      </w:pPr>
+      <w:r>
+        <w:rPr>
+          <w:rFonts w:ascii="Times New Roman" w:eastAsiaTheme="minorEastAsia" w:hAnsi="Times New Roman" w:cs="Times New Roman"/>
+          <w:sz w:val="24"/>
+        </w:rPr>
+        <w:t xml:space="preserve">  AsignarArea(robot2,areaPC)</w:t>
+      </w:r>
+    </w:p>
+    <w:p>
+      <w:pPr>
+        <w:rPr>
+          <w:rFonts w:ascii="Times New Roman" w:eastAsiaTheme="minorEastAsia" w:hAnsi="Times New Roman" w:cs="Times New Roman"/>
+          <w:sz w:val="24"/>
+        </w:rPr>
+      </w:pPr>
+      <w:r>
+        <w:rPr>
+          <w:rFonts w:ascii="Times New Roman" w:eastAsiaTheme="minorEastAsia" w:hAnsi="Times New Roman" w:cs="Times New Roman"/>
+          <w:sz w:val="24"/>
+        </w:rPr>
+        <w:t xml:space="preserve">  AsignarArea(robot3,area3)</w:t>
+      </w:r>
+    </w:p>
+    <w:p>
+      <w:pPr>
+        <w:rPr>
+          <w:rFonts w:ascii="Times New Roman" w:eastAsiaTheme="minorEastAsia" w:hAnsi="Times New Roman" w:cs="Times New Roman"/>
+          <w:sz w:val="24"/>
+        </w:rPr>
+      </w:pPr>
+      <w:r>
+        <w:rPr>
+          <w:rFonts w:ascii="Times New Roman" w:eastAsiaTheme="minorEastAsia" w:hAnsi="Times New Roman" w:cs="Times New Roman"/>
+          <w:sz w:val="24"/>
+        </w:rPr>
+        <w:t xml:space="preserve">  AsignarArea(robot3,areaC)</w:t>
+      </w:r>
+    </w:p>
+    <w:p>
+      <w:pPr>
+        <w:rPr>
+          <w:rFonts w:ascii="Times New Roman" w:eastAsiaTheme="minorEastAsia" w:hAnsi="Times New Roman" w:cs="Times New Roman"/>
+          <w:sz w:val="24"/>
+        </w:rPr>
+      </w:pPr>
+      <w:r>
+        <w:rPr>
+          <w:rFonts w:ascii="Times New Roman" w:eastAsiaTheme="minorEastAsia" w:hAnsi="Times New Roman" w:cs="Times New Roman"/>
+          <w:sz w:val="24"/>
+        </w:rPr>
+        <w:t xml:space="preserve">  AsignarArea(robot3,areaPC)</w:t>
       </w:r>
     </w:p>
     <w:p>
@@ -14714,64 +14224,22 @@
           <w:sz w:val="24"/>
         </w:rPr>
         <w:lastRenderedPageBreak/>
-        <w:t xml:space="preserve">  AsignarArea(robot</w:t>
-      </w:r>
-      <w:r>
-        <w:rPr>
-          <w:rFonts w:ascii="Times New Roman" w:eastAsiaTheme="minorEastAsia" w:hAnsi="Times New Roman" w:cs="Times New Roman"/>
-          <w:sz w:val="24"/>
-        </w:rPr>
-        <w:t>F</w:t>
-      </w:r>
-      <w:r>
-        <w:rPr>
-          <w:rFonts w:ascii="Times New Roman" w:eastAsiaTheme="minorEastAsia" w:hAnsi="Times New Roman" w:cs="Times New Roman"/>
-          <w:sz w:val="24"/>
-        </w:rPr>
-        <w:t>,area</w:t>
-      </w:r>
-      <w:r>
-        <w:rPr>
-          <w:rFonts w:ascii="Times New Roman" w:eastAsiaTheme="minorEastAsia" w:hAnsi="Times New Roman" w:cs="Times New Roman"/>
-          <w:sz w:val="24"/>
-        </w:rPr>
-        <w:t>F</w:t>
-      </w:r>
-      <w:r>
-        <w:rPr>
-          <w:rFonts w:ascii="Times New Roman" w:eastAsiaTheme="minorEastAsia" w:hAnsi="Times New Roman" w:cs="Times New Roman"/>
-          <w:sz w:val="24"/>
-        </w:rPr>
-        <w:t>)</w:t>
-      </w:r>
-    </w:p>
-    <w:p>
-      <w:pPr>
-        <w:rPr>
-          <w:rFonts w:ascii="Times New Roman" w:eastAsiaTheme="minorEastAsia" w:hAnsi="Times New Roman" w:cs="Times New Roman"/>
-          <w:sz w:val="24"/>
-        </w:rPr>
-      </w:pPr>
-      <w:r>
-        <w:rPr>
-          <w:rFonts w:ascii="Times New Roman" w:eastAsiaTheme="minorEastAsia" w:hAnsi="Times New Roman" w:cs="Times New Roman"/>
-          <w:sz w:val="24"/>
-        </w:rPr>
-        <w:t xml:space="preserve">  AsignarArea(robotF,area</w:t>
-      </w:r>
-      <w:r>
-        <w:rPr>
-          <w:rFonts w:ascii="Times New Roman" w:eastAsiaTheme="minorEastAsia" w:hAnsi="Times New Roman" w:cs="Times New Roman"/>
-          <w:sz w:val="24"/>
-        </w:rPr>
-        <w:t>C</w:t>
-      </w:r>
-      <w:r>
-        <w:rPr>
-          <w:rFonts w:ascii="Times New Roman" w:eastAsiaTheme="minorEastAsia" w:hAnsi="Times New Roman" w:cs="Times New Roman"/>
-          <w:sz w:val="24"/>
-        </w:rPr>
-        <w:t>)</w:t>
+        <w:t xml:space="preserve">  AsignarArea(robotF,areaF)</w:t>
+      </w:r>
+    </w:p>
+    <w:p>
+      <w:pPr>
+        <w:rPr>
+          <w:rFonts w:ascii="Times New Roman" w:eastAsiaTheme="minorEastAsia" w:hAnsi="Times New Roman" w:cs="Times New Roman"/>
+          <w:sz w:val="24"/>
+        </w:rPr>
+      </w:pPr>
+      <w:r>
+        <w:rPr>
+          <w:rFonts w:ascii="Times New Roman" w:eastAsiaTheme="minorEastAsia" w:hAnsi="Times New Roman" w:cs="Times New Roman"/>
+          <w:sz w:val="24"/>
+        </w:rPr>
+        <w:t xml:space="preserve">  AsignarArea(robotF,areaC)</w:t>
       </w:r>
     </w:p>
     <w:p>
@@ -16769,6 +16237,264 @@
           <w:rFonts w:ascii="Times New Roman" w:eastAsiaTheme="minorEastAsia" w:hAnsi="Times New Roman" w:cs="Times New Roman"/>
           <w:sz w:val="24"/>
         </w:rPr>
+        <w:t>obot2</w:t>
+      </w:r>
+      <w:r>
+        <w:rPr>
+          <w:rFonts w:ascii="Times New Roman" w:eastAsiaTheme="minorEastAsia" w:hAnsi="Times New Roman" w:cs="Times New Roman"/>
+          <w:sz w:val="24"/>
+        </w:rPr>
+        <w:t>,area</w:t>
+      </w:r>
+      <w:r>
+        <w:rPr>
+          <w:rFonts w:ascii="Times New Roman" w:eastAsiaTheme="minorEastAsia" w:hAnsi="Times New Roman" w:cs="Times New Roman"/>
+          <w:sz w:val="24"/>
+        </w:rPr>
+        <w:t>2</w:t>
+      </w:r>
+      <w:r>
+        <w:rPr>
+          <w:rFonts w:ascii="Times New Roman" w:eastAsiaTheme="minorEastAsia" w:hAnsi="Times New Roman" w:cs="Times New Roman"/>
+          <w:sz w:val="24"/>
+        </w:rPr>
+        <w:t>)</w:t>
+      </w:r>
+    </w:p>
+    <w:p>
+      <w:pPr>
+        <w:rPr>
+          <w:rFonts w:ascii="Times New Roman" w:eastAsiaTheme="minorEastAsia" w:hAnsi="Times New Roman" w:cs="Times New Roman"/>
+          <w:sz w:val="24"/>
+        </w:rPr>
+      </w:pPr>
+      <w:r>
+        <w:rPr>
+          <w:rFonts w:ascii="Times New Roman" w:eastAsiaTheme="minorEastAsia" w:hAnsi="Times New Roman" w:cs="Times New Roman"/>
+          <w:sz w:val="24"/>
+        </w:rPr>
+        <w:t xml:space="preserve">  AsignarArea(r</w:t>
+      </w:r>
+      <w:r>
+        <w:rPr>
+          <w:rFonts w:ascii="Times New Roman" w:eastAsiaTheme="minorEastAsia" w:hAnsi="Times New Roman" w:cs="Times New Roman"/>
+          <w:sz w:val="24"/>
+        </w:rPr>
+        <w:t>obot2</w:t>
+      </w:r>
+      <w:r>
+        <w:rPr>
+          <w:rFonts w:ascii="Times New Roman" w:eastAsiaTheme="minorEastAsia" w:hAnsi="Times New Roman" w:cs="Times New Roman"/>
+          <w:sz w:val="24"/>
+        </w:rPr>
+        <w:t>,</w:t>
+      </w:r>
+      <w:r>
+        <w:rPr>
+          <w:rFonts w:ascii="Times New Roman" w:eastAsiaTheme="minorEastAsia" w:hAnsi="Times New Roman" w:cs="Times New Roman"/>
+          <w:sz w:val="24"/>
+        </w:rPr>
+        <w:t>areaC</w:t>
+      </w:r>
+      <w:r>
+        <w:rPr>
+          <w:rFonts w:ascii="Times New Roman" w:eastAsiaTheme="minorEastAsia" w:hAnsi="Times New Roman" w:cs="Times New Roman"/>
+          <w:sz w:val="24"/>
+        </w:rPr>
+        <w:t>)</w:t>
+      </w:r>
+    </w:p>
+    <w:p>
+      <w:pPr>
+        <w:rPr>
+          <w:rFonts w:ascii="Times New Roman" w:eastAsiaTheme="minorEastAsia" w:hAnsi="Times New Roman" w:cs="Times New Roman"/>
+          <w:sz w:val="24"/>
+        </w:rPr>
+      </w:pPr>
+      <w:r>
+        <w:rPr>
+          <w:rFonts w:ascii="Times New Roman" w:eastAsiaTheme="minorEastAsia" w:hAnsi="Times New Roman" w:cs="Times New Roman"/>
+          <w:sz w:val="24"/>
+        </w:rPr>
+        <w:t xml:space="preserve">  AsignarArea(r</w:t>
+      </w:r>
+      <w:r>
+        <w:rPr>
+          <w:rFonts w:ascii="Times New Roman" w:eastAsiaTheme="minorEastAsia" w:hAnsi="Times New Roman" w:cs="Times New Roman"/>
+          <w:sz w:val="24"/>
+        </w:rPr>
+        <w:t>obot3</w:t>
+      </w:r>
+      <w:r>
+        <w:rPr>
+          <w:rFonts w:ascii="Times New Roman" w:eastAsiaTheme="minorEastAsia" w:hAnsi="Times New Roman" w:cs="Times New Roman"/>
+          <w:sz w:val="24"/>
+        </w:rPr>
+        <w:t>,area</w:t>
+      </w:r>
+      <w:r>
+        <w:rPr>
+          <w:rFonts w:ascii="Times New Roman" w:eastAsiaTheme="minorEastAsia" w:hAnsi="Times New Roman" w:cs="Times New Roman"/>
+          <w:sz w:val="24"/>
+        </w:rPr>
+        <w:t>3</w:t>
+      </w:r>
+      <w:r>
+        <w:rPr>
+          <w:rFonts w:ascii="Times New Roman" w:eastAsiaTheme="minorEastAsia" w:hAnsi="Times New Roman" w:cs="Times New Roman"/>
+          <w:sz w:val="24"/>
+        </w:rPr>
+        <w:t>)</w:t>
+      </w:r>
+    </w:p>
+    <w:p>
+      <w:pPr>
+        <w:rPr>
+          <w:rFonts w:ascii="Times New Roman" w:eastAsiaTheme="minorEastAsia" w:hAnsi="Times New Roman" w:cs="Times New Roman"/>
+          <w:sz w:val="24"/>
+        </w:rPr>
+      </w:pPr>
+      <w:r>
+        <w:rPr>
+          <w:rFonts w:ascii="Times New Roman" w:eastAsiaTheme="minorEastAsia" w:hAnsi="Times New Roman" w:cs="Times New Roman"/>
+          <w:sz w:val="24"/>
+        </w:rPr>
+        <w:t xml:space="preserve">  AsignarArea(r</w:t>
+      </w:r>
+      <w:r>
+        <w:rPr>
+          <w:rFonts w:ascii="Times New Roman" w:eastAsiaTheme="minorEastAsia" w:hAnsi="Times New Roman" w:cs="Times New Roman"/>
+          <w:sz w:val="24"/>
+        </w:rPr>
+        <w:t>obot3</w:t>
+      </w:r>
+      <w:r>
+        <w:rPr>
+          <w:rFonts w:ascii="Times New Roman" w:eastAsiaTheme="minorEastAsia" w:hAnsi="Times New Roman" w:cs="Times New Roman"/>
+          <w:sz w:val="24"/>
+        </w:rPr>
+        <w:t>,</w:t>
+      </w:r>
+      <w:r>
+        <w:rPr>
+          <w:rFonts w:ascii="Times New Roman" w:eastAsiaTheme="minorEastAsia" w:hAnsi="Times New Roman" w:cs="Times New Roman"/>
+          <w:sz w:val="24"/>
+        </w:rPr>
+        <w:t>areaC</w:t>
+      </w:r>
+      <w:r>
+        <w:rPr>
+          <w:rFonts w:ascii="Times New Roman" w:eastAsiaTheme="minorEastAsia" w:hAnsi="Times New Roman" w:cs="Times New Roman"/>
+          <w:sz w:val="24"/>
+        </w:rPr>
+        <w:t>)</w:t>
+      </w:r>
+    </w:p>
+    <w:p>
+      <w:pPr>
+        <w:rPr>
+          <w:rFonts w:ascii="Times New Roman" w:eastAsiaTheme="minorEastAsia" w:hAnsi="Times New Roman" w:cs="Times New Roman"/>
+          <w:sz w:val="24"/>
+        </w:rPr>
+      </w:pPr>
+      <w:r>
+        <w:rPr>
+          <w:rFonts w:ascii="Times New Roman" w:eastAsiaTheme="minorEastAsia" w:hAnsi="Times New Roman" w:cs="Times New Roman"/>
+          <w:sz w:val="24"/>
+        </w:rPr>
+        <w:t xml:space="preserve">  AsignarArea(</w:t>
+      </w:r>
+      <w:r>
+        <w:rPr>
+          <w:rFonts w:ascii="Times New Roman" w:eastAsiaTheme="minorEastAsia" w:hAnsi="Times New Roman" w:cs="Times New Roman"/>
+          <w:sz w:val="24"/>
+        </w:rPr>
+        <w:t>robotS</w:t>
+      </w:r>
+      <w:r>
+        <w:rPr>
+          <w:rFonts w:ascii="Times New Roman" w:eastAsiaTheme="minorEastAsia" w:hAnsi="Times New Roman" w:cs="Times New Roman"/>
+          <w:sz w:val="24"/>
+        </w:rPr>
+        <w:t>,</w:t>
+      </w:r>
+      <w:r>
+        <w:rPr>
+          <w:rFonts w:ascii="Times New Roman" w:eastAsiaTheme="minorEastAsia" w:hAnsi="Times New Roman" w:cs="Times New Roman"/>
+          <w:sz w:val="24"/>
+        </w:rPr>
+        <w:t>areaS</w:t>
+      </w:r>
+      <w:r>
+        <w:rPr>
+          <w:rFonts w:ascii="Times New Roman" w:eastAsiaTheme="minorEastAsia" w:hAnsi="Times New Roman" w:cs="Times New Roman"/>
+          <w:sz w:val="24"/>
+        </w:rPr>
+        <w:t>)</w:t>
+      </w:r>
+    </w:p>
+    <w:p>
+      <w:pPr>
+        <w:rPr>
+          <w:rFonts w:ascii="Times New Roman" w:eastAsiaTheme="minorEastAsia" w:hAnsi="Times New Roman" w:cs="Times New Roman"/>
+          <w:sz w:val="24"/>
+        </w:rPr>
+      </w:pPr>
+      <w:r>
+        <w:rPr>
+          <w:rFonts w:ascii="Times New Roman" w:eastAsiaTheme="minorEastAsia" w:hAnsi="Times New Roman" w:cs="Times New Roman"/>
+          <w:sz w:val="24"/>
+        </w:rPr>
+        <w:t xml:space="preserve">  AsignarArea(</w:t>
+      </w:r>
+      <w:r>
+        <w:rPr>
+          <w:rFonts w:ascii="Times New Roman" w:eastAsiaTheme="minorEastAsia" w:hAnsi="Times New Roman" w:cs="Times New Roman"/>
+          <w:sz w:val="24"/>
+        </w:rPr>
+        <w:t>robotS</w:t>
+      </w:r>
+      <w:r>
+        <w:rPr>
+          <w:rFonts w:ascii="Times New Roman" w:eastAsiaTheme="minorEastAsia" w:hAnsi="Times New Roman" w:cs="Times New Roman"/>
+          <w:sz w:val="24"/>
+        </w:rPr>
+        <w:t>,</w:t>
+      </w:r>
+      <w:r>
+        <w:rPr>
+          <w:rFonts w:ascii="Times New Roman" w:eastAsiaTheme="minorEastAsia" w:hAnsi="Times New Roman" w:cs="Times New Roman"/>
+          <w:sz w:val="24"/>
+        </w:rPr>
+        <w:t>areaC</w:t>
+      </w:r>
+      <w:r>
+        <w:rPr>
+          <w:rFonts w:ascii="Times New Roman" w:eastAsiaTheme="minorEastAsia" w:hAnsi="Times New Roman" w:cs="Times New Roman"/>
+          <w:sz w:val="24"/>
+        </w:rPr>
+        <w:t>)</w:t>
+      </w:r>
+    </w:p>
+    <w:p>
+      <w:pPr>
+        <w:rPr>
+          <w:rFonts w:ascii="Times New Roman" w:eastAsiaTheme="minorEastAsia" w:hAnsi="Times New Roman" w:cs="Times New Roman"/>
+          <w:sz w:val="24"/>
+        </w:rPr>
+      </w:pPr>
+      <w:r>
+        <w:rPr>
+          <w:rFonts w:ascii="Times New Roman" w:eastAsiaTheme="minorEastAsia" w:hAnsi="Times New Roman" w:cs="Times New Roman"/>
+          <w:sz w:val="24"/>
+        </w:rPr>
+        <w:t xml:space="preserve">  Iniciar(r</w:t>
+      </w:r>
+      <w:r>
+        <w:rPr>
+          <w:rFonts w:ascii="Times New Roman" w:eastAsiaTheme="minorEastAsia" w:hAnsi="Times New Roman" w:cs="Times New Roman"/>
+          <w:sz w:val="24"/>
+        </w:rPr>
         <w:t>obot</w:t>
       </w:r>
       <w:r>
@@ -16776,43 +16502,22 @@
           <w:rFonts w:ascii="Times New Roman" w:eastAsiaTheme="minorEastAsia" w:hAnsi="Times New Roman" w:cs="Times New Roman"/>
           <w:sz w:val="24"/>
         </w:rPr>
-        <w:t>2</w:t>
-      </w:r>
-      <w:r>
-        <w:rPr>
-          <w:rFonts w:ascii="Times New Roman" w:eastAsiaTheme="minorEastAsia" w:hAnsi="Times New Roman" w:cs="Times New Roman"/>
-          <w:sz w:val="24"/>
-        </w:rPr>
-        <w:t>,area</w:t>
-      </w:r>
-      <w:r>
-        <w:rPr>
-          <w:rFonts w:ascii="Times New Roman" w:eastAsiaTheme="minorEastAsia" w:hAnsi="Times New Roman" w:cs="Times New Roman"/>
-          <w:sz w:val="24"/>
-        </w:rPr>
-        <w:t>2</w:t>
-      </w:r>
-      <w:r>
-        <w:rPr>
-          <w:rFonts w:ascii="Times New Roman" w:eastAsiaTheme="minorEastAsia" w:hAnsi="Times New Roman" w:cs="Times New Roman"/>
-          <w:sz w:val="24"/>
-        </w:rPr>
-        <w:t>)</w:t>
-      </w:r>
-    </w:p>
-    <w:p>
-      <w:pPr>
-        <w:rPr>
-          <w:rFonts w:ascii="Times New Roman" w:eastAsiaTheme="minorEastAsia" w:hAnsi="Times New Roman" w:cs="Times New Roman"/>
-          <w:sz w:val="24"/>
-        </w:rPr>
-      </w:pPr>
-      <w:r>
-        <w:rPr>
-          <w:rFonts w:ascii="Times New Roman" w:eastAsiaTheme="minorEastAsia" w:hAnsi="Times New Roman" w:cs="Times New Roman"/>
-          <w:sz w:val="24"/>
-        </w:rPr>
-        <w:t xml:space="preserve">  AsignarArea(r</w:t>
+        <w:t>1,10,1)</w:t>
+      </w:r>
+    </w:p>
+    <w:p>
+      <w:pPr>
+        <w:rPr>
+          <w:rFonts w:ascii="Times New Roman" w:eastAsiaTheme="minorEastAsia" w:hAnsi="Times New Roman" w:cs="Times New Roman"/>
+          <w:sz w:val="24"/>
+        </w:rPr>
+      </w:pPr>
+      <w:r>
+        <w:rPr>
+          <w:rFonts w:ascii="Times New Roman" w:eastAsiaTheme="minorEastAsia" w:hAnsi="Times New Roman" w:cs="Times New Roman"/>
+          <w:sz w:val="24"/>
+        </w:rPr>
+        <w:t xml:space="preserve">  Iniciar(r</w:t>
       </w:r>
       <w:r>
         <w:rPr>
@@ -16826,43 +16531,22 @@
           <w:rFonts w:ascii="Times New Roman" w:eastAsiaTheme="minorEastAsia" w:hAnsi="Times New Roman" w:cs="Times New Roman"/>
           <w:sz w:val="24"/>
         </w:rPr>
-        <w:t>2</w:t>
-      </w:r>
-      <w:r>
-        <w:rPr>
-          <w:rFonts w:ascii="Times New Roman" w:eastAsiaTheme="minorEastAsia" w:hAnsi="Times New Roman" w:cs="Times New Roman"/>
-          <w:sz w:val="24"/>
-        </w:rPr>
-        <w:t>,</w:t>
-      </w:r>
-      <w:r>
-        <w:rPr>
-          <w:rFonts w:ascii="Times New Roman" w:eastAsiaTheme="minorEastAsia" w:hAnsi="Times New Roman" w:cs="Times New Roman"/>
-          <w:sz w:val="24"/>
-        </w:rPr>
-        <w:t>areaC</w:t>
-      </w:r>
-      <w:r>
-        <w:rPr>
-          <w:rFonts w:ascii="Times New Roman" w:eastAsiaTheme="minorEastAsia" w:hAnsi="Times New Roman" w:cs="Times New Roman"/>
-          <w:sz w:val="24"/>
-        </w:rPr>
-        <w:t>)</w:t>
-      </w:r>
-    </w:p>
-    <w:p>
-      <w:pPr>
-        <w:rPr>
-          <w:rFonts w:ascii="Times New Roman" w:eastAsiaTheme="minorEastAsia" w:hAnsi="Times New Roman" w:cs="Times New Roman"/>
-          <w:sz w:val="24"/>
-        </w:rPr>
-      </w:pPr>
-      <w:r>
-        <w:rPr>
-          <w:rFonts w:ascii="Times New Roman" w:eastAsiaTheme="minorEastAsia" w:hAnsi="Times New Roman" w:cs="Times New Roman"/>
-          <w:sz w:val="24"/>
-        </w:rPr>
-        <w:t xml:space="preserve">  AsignarArea(r</w:t>
+        <w:t>2,11,1)</w:t>
+      </w:r>
+    </w:p>
+    <w:p>
+      <w:pPr>
+        <w:rPr>
+          <w:rFonts w:ascii="Times New Roman" w:eastAsiaTheme="minorEastAsia" w:hAnsi="Times New Roman" w:cs="Times New Roman"/>
+          <w:sz w:val="24"/>
+        </w:rPr>
+      </w:pPr>
+      <w:r>
+        <w:rPr>
+          <w:rFonts w:ascii="Times New Roman" w:eastAsiaTheme="minorEastAsia" w:hAnsi="Times New Roman" w:cs="Times New Roman"/>
+          <w:sz w:val="24"/>
+        </w:rPr>
+        <w:t xml:space="preserve">  Iniciar(r</w:t>
       </w:r>
       <w:r>
         <w:rPr>
@@ -16876,93 +16560,22 @@
           <w:rFonts w:ascii="Times New Roman" w:eastAsiaTheme="minorEastAsia" w:hAnsi="Times New Roman" w:cs="Times New Roman"/>
           <w:sz w:val="24"/>
         </w:rPr>
-        <w:t>3</w:t>
-      </w:r>
-      <w:r>
-        <w:rPr>
-          <w:rFonts w:ascii="Times New Roman" w:eastAsiaTheme="minorEastAsia" w:hAnsi="Times New Roman" w:cs="Times New Roman"/>
-          <w:sz w:val="24"/>
-        </w:rPr>
-        <w:t>,area</w:t>
-      </w:r>
-      <w:r>
-        <w:rPr>
-          <w:rFonts w:ascii="Times New Roman" w:eastAsiaTheme="minorEastAsia" w:hAnsi="Times New Roman" w:cs="Times New Roman"/>
-          <w:sz w:val="24"/>
-        </w:rPr>
-        <w:t>3</w:t>
-      </w:r>
-      <w:r>
-        <w:rPr>
-          <w:rFonts w:ascii="Times New Roman" w:eastAsiaTheme="minorEastAsia" w:hAnsi="Times New Roman" w:cs="Times New Roman"/>
-          <w:sz w:val="24"/>
-        </w:rPr>
-        <w:t>)</w:t>
-      </w:r>
-    </w:p>
-    <w:p>
-      <w:pPr>
-        <w:rPr>
-          <w:rFonts w:ascii="Times New Roman" w:eastAsiaTheme="minorEastAsia" w:hAnsi="Times New Roman" w:cs="Times New Roman"/>
-          <w:sz w:val="24"/>
-        </w:rPr>
-      </w:pPr>
-      <w:r>
-        <w:rPr>
-          <w:rFonts w:ascii="Times New Roman" w:eastAsiaTheme="minorEastAsia" w:hAnsi="Times New Roman" w:cs="Times New Roman"/>
-          <w:sz w:val="24"/>
-        </w:rPr>
-        <w:t xml:space="preserve">  AsignarArea(r</w:t>
-      </w:r>
-      <w:r>
-        <w:rPr>
-          <w:rFonts w:ascii="Times New Roman" w:eastAsiaTheme="minorEastAsia" w:hAnsi="Times New Roman" w:cs="Times New Roman"/>
-          <w:sz w:val="24"/>
-        </w:rPr>
-        <w:t>obot</w:t>
-      </w:r>
-      <w:r>
-        <w:rPr>
-          <w:rFonts w:ascii="Times New Roman" w:eastAsiaTheme="minorEastAsia" w:hAnsi="Times New Roman" w:cs="Times New Roman"/>
-          <w:sz w:val="24"/>
-        </w:rPr>
-        <w:t>3</w:t>
-      </w:r>
-      <w:r>
-        <w:rPr>
-          <w:rFonts w:ascii="Times New Roman" w:eastAsiaTheme="minorEastAsia" w:hAnsi="Times New Roman" w:cs="Times New Roman"/>
-          <w:sz w:val="24"/>
-        </w:rPr>
-        <w:t>,</w:t>
-      </w:r>
-      <w:r>
-        <w:rPr>
-          <w:rFonts w:ascii="Times New Roman" w:eastAsiaTheme="minorEastAsia" w:hAnsi="Times New Roman" w:cs="Times New Roman"/>
-          <w:sz w:val="24"/>
-        </w:rPr>
-        <w:t>areaC</w:t>
-      </w:r>
-      <w:r>
-        <w:rPr>
-          <w:rFonts w:ascii="Times New Roman" w:eastAsiaTheme="minorEastAsia" w:hAnsi="Times New Roman" w:cs="Times New Roman"/>
-          <w:sz w:val="24"/>
-        </w:rPr>
-        <w:t>)</w:t>
-      </w:r>
-    </w:p>
-    <w:p>
-      <w:pPr>
-        <w:rPr>
-          <w:rFonts w:ascii="Times New Roman" w:eastAsiaTheme="minorEastAsia" w:hAnsi="Times New Roman" w:cs="Times New Roman"/>
-          <w:sz w:val="24"/>
-        </w:rPr>
-      </w:pPr>
-      <w:r>
-        <w:rPr>
-          <w:rFonts w:ascii="Times New Roman" w:eastAsiaTheme="minorEastAsia" w:hAnsi="Times New Roman" w:cs="Times New Roman"/>
-          <w:sz w:val="24"/>
-        </w:rPr>
-        <w:t xml:space="preserve">  AsignarArea(</w:t>
+        <w:t>3,12,1)</w:t>
+      </w:r>
+    </w:p>
+    <w:p>
+      <w:pPr>
+        <w:rPr>
+          <w:rFonts w:ascii="Times New Roman" w:eastAsiaTheme="minorEastAsia" w:hAnsi="Times New Roman" w:cs="Times New Roman"/>
+          <w:sz w:val="24"/>
+        </w:rPr>
+      </w:pPr>
+      <w:r>
+        <w:rPr>
+          <w:rFonts w:ascii="Times New Roman" w:eastAsiaTheme="minorEastAsia" w:hAnsi="Times New Roman" w:cs="Times New Roman"/>
+          <w:sz w:val="24"/>
+        </w:rPr>
+        <w:t xml:space="preserve">  Iniciar(</w:t>
       </w:r>
       <w:r>
         <w:rPr>
@@ -16976,186 +16589,6 @@
           <w:rFonts w:ascii="Times New Roman" w:eastAsiaTheme="minorEastAsia" w:hAnsi="Times New Roman" w:cs="Times New Roman"/>
           <w:sz w:val="24"/>
         </w:rPr>
-        <w:t>,</w:t>
-      </w:r>
-      <w:r>
-        <w:rPr>
-          <w:rFonts w:ascii="Times New Roman" w:eastAsiaTheme="minorEastAsia" w:hAnsi="Times New Roman" w:cs="Times New Roman"/>
-          <w:sz w:val="24"/>
-        </w:rPr>
-        <w:t>area</w:t>
-      </w:r>
-      <w:r>
-        <w:rPr>
-          <w:rFonts w:ascii="Times New Roman" w:eastAsiaTheme="minorEastAsia" w:hAnsi="Times New Roman" w:cs="Times New Roman"/>
-          <w:sz w:val="24"/>
-        </w:rPr>
-        <w:t>S</w:t>
-      </w:r>
-      <w:r>
-        <w:rPr>
-          <w:rFonts w:ascii="Times New Roman" w:eastAsiaTheme="minorEastAsia" w:hAnsi="Times New Roman" w:cs="Times New Roman"/>
-          <w:sz w:val="24"/>
-        </w:rPr>
-        <w:t>)</w:t>
-      </w:r>
-    </w:p>
-    <w:p>
-      <w:pPr>
-        <w:rPr>
-          <w:rFonts w:ascii="Times New Roman" w:eastAsiaTheme="minorEastAsia" w:hAnsi="Times New Roman" w:cs="Times New Roman"/>
-          <w:sz w:val="24"/>
-        </w:rPr>
-      </w:pPr>
-      <w:r>
-        <w:rPr>
-          <w:rFonts w:ascii="Times New Roman" w:eastAsiaTheme="minorEastAsia" w:hAnsi="Times New Roman" w:cs="Times New Roman"/>
-          <w:sz w:val="24"/>
-        </w:rPr>
-        <w:t xml:space="preserve">  AsignarArea(</w:t>
-      </w:r>
-      <w:r>
-        <w:rPr>
-          <w:rFonts w:ascii="Times New Roman" w:eastAsiaTheme="minorEastAsia" w:hAnsi="Times New Roman" w:cs="Times New Roman"/>
-          <w:sz w:val="24"/>
-        </w:rPr>
-        <w:t>robotS</w:t>
-      </w:r>
-      <w:r>
-        <w:rPr>
-          <w:rFonts w:ascii="Times New Roman" w:eastAsiaTheme="minorEastAsia" w:hAnsi="Times New Roman" w:cs="Times New Roman"/>
-          <w:sz w:val="24"/>
-        </w:rPr>
-        <w:t>,</w:t>
-      </w:r>
-      <w:r>
-        <w:rPr>
-          <w:rFonts w:ascii="Times New Roman" w:eastAsiaTheme="minorEastAsia" w:hAnsi="Times New Roman" w:cs="Times New Roman"/>
-          <w:sz w:val="24"/>
-        </w:rPr>
-        <w:t>areaC</w:t>
-      </w:r>
-      <w:r>
-        <w:rPr>
-          <w:rFonts w:ascii="Times New Roman" w:eastAsiaTheme="minorEastAsia" w:hAnsi="Times New Roman" w:cs="Times New Roman"/>
-          <w:sz w:val="24"/>
-        </w:rPr>
-        <w:t>)</w:t>
-      </w:r>
-    </w:p>
-    <w:p>
-      <w:pPr>
-        <w:rPr>
-          <w:rFonts w:ascii="Times New Roman" w:eastAsiaTheme="minorEastAsia" w:hAnsi="Times New Roman" w:cs="Times New Roman"/>
-          <w:sz w:val="24"/>
-        </w:rPr>
-      </w:pPr>
-      <w:r>
-        <w:rPr>
-          <w:rFonts w:ascii="Times New Roman" w:eastAsiaTheme="minorEastAsia" w:hAnsi="Times New Roman" w:cs="Times New Roman"/>
-          <w:sz w:val="24"/>
-        </w:rPr>
-        <w:t xml:space="preserve">  Iniciar(r</w:t>
-      </w:r>
-      <w:r>
-        <w:rPr>
-          <w:rFonts w:ascii="Times New Roman" w:eastAsiaTheme="minorEastAsia" w:hAnsi="Times New Roman" w:cs="Times New Roman"/>
-          <w:sz w:val="24"/>
-        </w:rPr>
-        <w:t>obot</w:t>
-      </w:r>
-      <w:r>
-        <w:rPr>
-          <w:rFonts w:ascii="Times New Roman" w:eastAsiaTheme="minorEastAsia" w:hAnsi="Times New Roman" w:cs="Times New Roman"/>
-          <w:sz w:val="24"/>
-        </w:rPr>
-        <w:t>1,10,1)</w:t>
-      </w:r>
-    </w:p>
-    <w:p>
-      <w:pPr>
-        <w:rPr>
-          <w:rFonts w:ascii="Times New Roman" w:eastAsiaTheme="minorEastAsia" w:hAnsi="Times New Roman" w:cs="Times New Roman"/>
-          <w:sz w:val="24"/>
-        </w:rPr>
-      </w:pPr>
-      <w:r>
-        <w:rPr>
-          <w:rFonts w:ascii="Times New Roman" w:eastAsiaTheme="minorEastAsia" w:hAnsi="Times New Roman" w:cs="Times New Roman"/>
-          <w:sz w:val="24"/>
-        </w:rPr>
-        <w:t xml:space="preserve">  Iniciar(r</w:t>
-      </w:r>
-      <w:r>
-        <w:rPr>
-          <w:rFonts w:ascii="Times New Roman" w:eastAsiaTheme="minorEastAsia" w:hAnsi="Times New Roman" w:cs="Times New Roman"/>
-          <w:sz w:val="24"/>
-        </w:rPr>
-        <w:t>obot</w:t>
-      </w:r>
-      <w:r>
-        <w:rPr>
-          <w:rFonts w:ascii="Times New Roman" w:eastAsiaTheme="minorEastAsia" w:hAnsi="Times New Roman" w:cs="Times New Roman"/>
-          <w:sz w:val="24"/>
-        </w:rPr>
-        <w:t>2,11,1)</w:t>
-      </w:r>
-    </w:p>
-    <w:p>
-      <w:pPr>
-        <w:rPr>
-          <w:rFonts w:ascii="Times New Roman" w:eastAsiaTheme="minorEastAsia" w:hAnsi="Times New Roman" w:cs="Times New Roman"/>
-          <w:sz w:val="24"/>
-        </w:rPr>
-      </w:pPr>
-      <w:r>
-        <w:rPr>
-          <w:rFonts w:ascii="Times New Roman" w:eastAsiaTheme="minorEastAsia" w:hAnsi="Times New Roman" w:cs="Times New Roman"/>
-          <w:sz w:val="24"/>
-        </w:rPr>
-        <w:t xml:space="preserve">  Iniciar(r</w:t>
-      </w:r>
-      <w:r>
-        <w:rPr>
-          <w:rFonts w:ascii="Times New Roman" w:eastAsiaTheme="minorEastAsia" w:hAnsi="Times New Roman" w:cs="Times New Roman"/>
-          <w:sz w:val="24"/>
-        </w:rPr>
-        <w:t>obot</w:t>
-      </w:r>
-      <w:r>
-        <w:rPr>
-          <w:rFonts w:ascii="Times New Roman" w:eastAsiaTheme="minorEastAsia" w:hAnsi="Times New Roman" w:cs="Times New Roman"/>
-          <w:sz w:val="24"/>
-        </w:rPr>
-        <w:t>3,12,1)</w:t>
-      </w:r>
-    </w:p>
-    <w:p>
-      <w:pPr>
-        <w:rPr>
-          <w:rFonts w:ascii="Times New Roman" w:eastAsiaTheme="minorEastAsia" w:hAnsi="Times New Roman" w:cs="Times New Roman"/>
-          <w:sz w:val="24"/>
-        </w:rPr>
-      </w:pPr>
-      <w:r>
-        <w:rPr>
-          <w:rFonts w:ascii="Times New Roman" w:eastAsiaTheme="minorEastAsia" w:hAnsi="Times New Roman" w:cs="Times New Roman"/>
-          <w:sz w:val="24"/>
-        </w:rPr>
-        <w:t xml:space="preserve">  Iniciar(</w:t>
-      </w:r>
-      <w:r>
-        <w:rPr>
-          <w:rFonts w:ascii="Times New Roman" w:eastAsiaTheme="minorEastAsia" w:hAnsi="Times New Roman" w:cs="Times New Roman"/>
-          <w:sz w:val="24"/>
-        </w:rPr>
-        <w:t>robotS</w:t>
-      </w:r>
-      <w:r>
-        <w:rPr>
-          <w:rFonts w:ascii="Times New Roman" w:eastAsiaTheme="minorEastAsia" w:hAnsi="Times New Roman" w:cs="Times New Roman"/>
-          <w:sz w:val="24"/>
-        </w:rPr>
         <w:t>,13,1)</w:t>
       </w:r>
     </w:p>
@@ -17173,15 +16606,7 @@
           <w:color w:val="FF0000"/>
           <w:sz w:val="24"/>
         </w:rPr>
-        <w:t>fi</w:t>
-      </w:r>
-      <w:r>
-        <w:rPr>
-          <w:rFonts w:ascii="Times New Roman" w:eastAsiaTheme="minorEastAsia" w:hAnsi="Times New Roman" w:cs="Times New Roman"/>
-          <w:color w:val="FF0000"/>
-          <w:sz w:val="24"/>
-        </w:rPr>
-        <w:t>n</w:t>
+        <w:t>fin</w:t>
       </w:r>
     </w:p>
     <w:sectPr>
